--- a/法令ファイル/化学物質の審査及び製造等の規制に関する法律/化学物質の審査及び製造等の規制に関する法律（昭和四十八年法律第百十七号）.docx
+++ b/法令ファイル/化学物質の審査及び製造等の規制に関する法律/化学物質の審査及び製造等の規制に関する法律（昭和四十八年法律第百十七号）.docx
@@ -48,52 +48,34 @@
     </w:p>
     <w:p>
       <w:pPr>
-        <w:pStyle w:val="Heading6"/>
+        <w:pStyle w:val="ListBullet"/>
         <w:ind w:left="880"/>
       </w:pPr>
       <w:r>
         <w:t>一</w:t>
-      </w:r>
-    </w:p>
-    <w:p>
-      <w:pPr>
+        <w:br/>
+        <w:t>毒物及び劇物取締法（昭和二十五年法律第三百三号）第二条第三項に規定する特定毒物</w:t>
+      </w:r>
+    </w:p>
+    <w:p>
+      <w:pPr>
+        <w:pStyle w:val="ListBullet"/>
         <w:ind w:left="880"/>
       </w:pPr>
       <w:r>
-        <w:t>毒物及び劇物取締法（昭和二十五年法律第三百三号）第二条第三項に規定する特定毒物</w:t>
-      </w:r>
-    </w:p>
-    <w:p>
-      <w:pPr>
-        <w:pStyle w:val="Heading6"/>
+        <w:t>二</w:t>
+        <w:br/>
+        <w:t>覚醒剤取締法（昭和二十六年法律第二百五十二号）第二条第一項に規定する覚醒剤及び同条第五項に規定する覚醒剤原料</w:t>
+      </w:r>
+    </w:p>
+    <w:p>
+      <w:pPr>
+        <w:pStyle w:val="ListBullet"/>
         <w:ind w:left="880"/>
       </w:pPr>
       <w:r>
-        <w:t>二</w:t>
-      </w:r>
-    </w:p>
-    <w:p>
-      <w:pPr>
-        <w:ind w:left="880"/>
-      </w:pPr>
-      <w:r>
-        <w:t>覚醒剤取締法（昭和二十六年法律第二百五十二号）第二条第一項に規定する覚醒剤及び同条第五項に規定する覚醒剤原料</w:t>
-      </w:r>
-    </w:p>
-    <w:p>
-      <w:pPr>
-        <w:pStyle w:val="Heading6"/>
-        <w:ind w:left="880"/>
-      </w:pPr>
-      <w:r>
         <w:t>三</w:t>
-      </w:r>
-    </w:p>
-    <w:p>
-      <w:pPr>
-        <w:ind w:left="880"/>
-      </w:pPr>
-      <w:r>
+        <w:br/>
         <w:t>麻薬及び向精神薬取締法（昭和二十八年法律第十四号）第二条第一号に規定する麻薬</w:t>
       </w:r>
     </w:p>
@@ -116,35 +98,23 @@
     </w:p>
     <w:p>
       <w:pPr>
-        <w:pStyle w:val="Heading6"/>
+        <w:pStyle w:val="ListBullet"/>
         <w:ind w:left="880"/>
       </w:pPr>
       <w:r>
         <w:t>一</w:t>
-      </w:r>
-    </w:p>
-    <w:p>
-      <w:pPr>
+        <w:br/>
+        <w:t>イ及びロに該当するものであること。</w:t>
+      </w:r>
+    </w:p>
+    <w:p>
+      <w:pPr>
+        <w:pStyle w:val="ListBullet"/>
         <w:ind w:left="880"/>
       </w:pPr>
       <w:r>
-        <w:t>イ及びロに該当するものであること。</w:t>
-      </w:r>
-    </w:p>
-    <w:p>
-      <w:pPr>
-        <w:pStyle w:val="Heading6"/>
-        <w:ind w:left="880"/>
-      </w:pPr>
-      <w:r>
         <w:t>二</w:t>
-      </w:r>
-    </w:p>
-    <w:p>
-      <w:pPr>
-        <w:ind w:left="880"/>
-      </w:pPr>
-      <w:r>
+        <w:br/>
         <w:t>当該化学物質が自然的作用による化学的変化を生じやすいものである場合には、自然的作用による化学的変化により生成する化学物質（元素を含む。）が前号イ及びロに該当するものであること。</w:t>
       </w:r>
     </w:p>
@@ -167,35 +137,23 @@
     </w:p>
     <w:p>
       <w:pPr>
-        <w:pStyle w:val="Heading6"/>
+        <w:pStyle w:val="ListBullet"/>
         <w:ind w:left="880"/>
       </w:pPr>
       <w:r>
         <w:t>一</w:t>
-      </w:r>
-    </w:p>
-    <w:p>
-      <w:pPr>
+        <w:br/>
+        <w:t>イ又はロのいずれかに該当するものであること。</w:t>
+      </w:r>
+    </w:p>
+    <w:p>
+      <w:pPr>
+        <w:pStyle w:val="ListBullet"/>
         <w:ind w:left="880"/>
       </w:pPr>
       <w:r>
-        <w:t>イ又はロのいずれかに該当するものであること。</w:t>
-      </w:r>
-    </w:p>
-    <w:p>
-      <w:pPr>
-        <w:pStyle w:val="Heading6"/>
-        <w:ind w:left="880"/>
-      </w:pPr>
-      <w:r>
         <w:t>二</w:t>
-      </w:r>
-    </w:p>
-    <w:p>
-      <w:pPr>
-        <w:ind w:left="880"/>
-      </w:pPr>
-      <w:r>
+        <w:br/>
         <w:t>イ又はロのいずれかに該当するものであること。</w:t>
       </w:r>
     </w:p>
@@ -218,35 +176,23 @@
     </w:p>
     <w:p>
       <w:pPr>
-        <w:pStyle w:val="Heading6"/>
+        <w:pStyle w:val="ListBullet"/>
         <w:ind w:left="880"/>
       </w:pPr>
       <w:r>
         <w:t>一</w:t>
-      </w:r>
-    </w:p>
-    <w:p>
-      <w:pPr>
+        <w:br/>
+        <w:t>第二項第一号イに該当するものであり、かつ、同号ロに該当するかどうか明らかでないものであること。</w:t>
+      </w:r>
+    </w:p>
+    <w:p>
+      <w:pPr>
+        <w:pStyle w:val="ListBullet"/>
         <w:ind w:left="880"/>
       </w:pPr>
       <w:r>
-        <w:t>第二項第一号イに該当するものであり、かつ、同号ロに該当するかどうか明らかでないものであること。</w:t>
-      </w:r>
-    </w:p>
-    <w:p>
-      <w:pPr>
-        <w:pStyle w:val="Heading6"/>
-        <w:ind w:left="880"/>
-      </w:pPr>
-      <w:r>
         <w:t>二</w:t>
-      </w:r>
-    </w:p>
-    <w:p>
-      <w:pPr>
-        <w:ind w:left="880"/>
-      </w:pPr>
-      <w:r>
+        <w:br/>
         <w:t>当該化学物質が自然的作用による化学的変化を生じやすいものである場合には、自然的作用による化学的変化により生成する化学物質（元素を含む。）が前号に該当するものであること。</w:t>
       </w:r>
     </w:p>
@@ -286,103 +232,67 @@
     </w:p>
     <w:p>
       <w:pPr>
-        <w:pStyle w:val="Heading6"/>
+        <w:pStyle w:val="ListBullet"/>
         <w:ind w:left="880"/>
       </w:pPr>
       <w:r>
         <w:t>一</w:t>
-      </w:r>
-    </w:p>
-    <w:p>
-      <w:pPr>
+        <w:br/>
+        <w:t>第四条第五項（第五条第九項において読み替えて準用する場合及び第七条第二項において準用する場合を含む。）の規定により厚生労働大臣、経済産業大臣及び環境大臣が公示した化学物質</w:t>
+      </w:r>
+    </w:p>
+    <w:p>
+      <w:pPr>
+        <w:pStyle w:val="ListBullet"/>
         <w:ind w:left="880"/>
       </w:pPr>
       <w:r>
-        <w:t>第四条第五項（第五条第九項において読み替えて準用する場合及び第七条第二項において準用する場合を含む。）の規定により厚生労働大臣、経済産業大臣及び環境大臣が公示した化学物質</w:t>
-      </w:r>
-    </w:p>
-    <w:p>
-      <w:pPr>
-        <w:pStyle w:val="Heading6"/>
+        <w:t>二</w:t>
+        <w:br/>
+        <w:t>第一種特定化学物質</w:t>
+      </w:r>
+    </w:p>
+    <w:p>
+      <w:pPr>
+        <w:pStyle w:val="ListBullet"/>
         <w:ind w:left="880"/>
       </w:pPr>
       <w:r>
-        <w:t>二</w:t>
-      </w:r>
-    </w:p>
-    <w:p>
-      <w:pPr>
+        <w:t>三</w:t>
+        <w:br/>
+        <w:t>第二種特定化学物質</w:t>
+      </w:r>
+    </w:p>
+    <w:p>
+      <w:pPr>
+        <w:pStyle w:val="ListBullet"/>
         <w:ind w:left="880"/>
       </w:pPr>
       <w:r>
-        <w:t>第一種特定化学物質</w:t>
-      </w:r>
-    </w:p>
-    <w:p>
-      <w:pPr>
-        <w:pStyle w:val="Heading6"/>
+        <w:t>四</w:t>
+        <w:br/>
+        <w:t>優先評価化学物質（第十一条（第二号ニに係る部分に限る。）の規定により指定を取り消されたものを含む。）</w:t>
+      </w:r>
+    </w:p>
+    <w:p>
+      <w:pPr>
+        <w:pStyle w:val="ListBullet"/>
         <w:ind w:left="880"/>
       </w:pPr>
       <w:r>
-        <w:t>三</w:t>
-      </w:r>
-    </w:p>
-    <w:p>
-      <w:pPr>
+        <w:t>五</w:t>
+        <w:br/>
+        <w:t>附則第二条第四項の規定により通商産業大臣が公示した同条第一項に規定する既存化学物質名簿に記載されている化学物質（前各号に掲げるものを除く。）</w:t>
+      </w:r>
+    </w:p>
+    <w:p>
+      <w:pPr>
+        <w:pStyle w:val="ListBullet"/>
         <w:ind w:left="880"/>
       </w:pPr>
       <w:r>
-        <w:t>第二種特定化学物質</w:t>
-      </w:r>
-    </w:p>
-    <w:p>
-      <w:pPr>
-        <w:pStyle w:val="Heading6"/>
-        <w:ind w:left="880"/>
-      </w:pPr>
-      <w:r>
-        <w:t>四</w:t>
-      </w:r>
-    </w:p>
-    <w:p>
-      <w:pPr>
-        <w:ind w:left="880"/>
-      </w:pPr>
-      <w:r>
-        <w:t>優先評価化学物質（第十一条（第二号ニに係る部分に限る。）の規定により指定を取り消されたものを含む。）</w:t>
-      </w:r>
-    </w:p>
-    <w:p>
-      <w:pPr>
-        <w:pStyle w:val="Heading6"/>
-        <w:ind w:left="880"/>
-      </w:pPr>
-      <w:r>
-        <w:t>五</w:t>
-      </w:r>
-    </w:p>
-    <w:p>
-      <w:pPr>
-        <w:ind w:left="880"/>
-      </w:pPr>
-      <w:r>
-        <w:t>附則第二条第四項の規定により通商産業大臣が公示した同条第一項に規定する既存化学物質名簿に記載されている化学物質（前各号に掲げるものを除く。）</w:t>
-      </w:r>
-    </w:p>
-    <w:p>
-      <w:pPr>
-        <w:pStyle w:val="Heading6"/>
-        <w:ind w:left="880"/>
-      </w:pPr>
-      <w:r>
         <w:t>六</w:t>
-      </w:r>
-    </w:p>
-    <w:p>
-      <w:pPr>
-        <w:ind w:left="880"/>
-      </w:pPr>
-      <w:r>
+        <w:br/>
         <w:t>附則第四条の規定により厚生労働大臣、経済産業大臣及び環境大臣が公示した同条に規定する表に記載されている化学物質（前各号に掲げるものを除く。）</w:t>
       </w:r>
     </w:p>
@@ -405,35 +315,23 @@
     </w:p>
     <w:p>
       <w:pPr>
-        <w:pStyle w:val="Heading6"/>
+        <w:pStyle w:val="ListBullet"/>
         <w:ind w:left="880"/>
       </w:pPr>
       <w:r>
         <w:t>一</w:t>
-      </w:r>
-    </w:p>
-    <w:p>
-      <w:pPr>
+        <w:br/>
+        <w:t>前項第一号、第五号又は第六号に掲げる化学物質</w:t>
+      </w:r>
+    </w:p>
+    <w:p>
+      <w:pPr>
+        <w:pStyle w:val="ListBullet"/>
         <w:ind w:left="880"/>
       </w:pPr>
       <w:r>
-        <w:t>前項第一号、第五号又は第六号に掲げる化学物質</w:t>
-      </w:r>
-    </w:p>
-    <w:p>
-      <w:pPr>
-        <w:pStyle w:val="Heading6"/>
-        <w:ind w:left="880"/>
-      </w:pPr>
-      <w:r>
         <w:t>二</w:t>
-      </w:r>
-    </w:p>
-    <w:p>
-      <w:pPr>
-        <w:ind w:left="880"/>
-      </w:pPr>
-      <w:r>
+        <w:br/>
         <w:t>第十一条（第二号ニに係る部分に限る。）の規定により優先評価化学物質の指定を取り消された化学物質</w:t>
       </w:r>
     </w:p>
@@ -456,35 +354,23 @@
     </w:p>
     <w:p>
       <w:pPr>
-        <w:pStyle w:val="Heading6"/>
+        <w:pStyle w:val="ListBullet"/>
         <w:ind w:left="880"/>
       </w:pPr>
       <w:r>
         <w:t>一</w:t>
-      </w:r>
-    </w:p>
-    <w:p>
-      <w:pPr>
+        <w:br/>
+        <w:t>イ又はロのいずれかに該当するものであること。</w:t>
+      </w:r>
+    </w:p>
+    <w:p>
+      <w:pPr>
+        <w:pStyle w:val="ListBullet"/>
         <w:ind w:left="880"/>
       </w:pPr>
       <w:r>
-        <w:t>イ又はロのいずれかに該当するものであること。</w:t>
-      </w:r>
-    </w:p>
-    <w:p>
-      <w:pPr>
-        <w:pStyle w:val="Heading6"/>
-        <w:ind w:left="880"/>
-      </w:pPr>
-      <w:r>
         <w:t>二</w:t>
-      </w:r>
-    </w:p>
-    <w:p>
-      <w:pPr>
-        <w:ind w:left="880"/>
-      </w:pPr>
-      <w:r>
+        <w:br/>
         <w:t>イ又はロのいずれかに該当するものであること。</w:t>
       </w:r>
     </w:p>
@@ -524,107 +410,73 @@
     <w:p>
       <w:r>
         <w:t>新規化学物質を製造し、又は輸入しようとする者は、あらかじめ、厚生労働省令、経済産業省令、環境省令で定めるところにより、その新規化学物質の名称その他の厚生労働省令、経済産業省令、環境省令で定める事項を厚生労働大臣、経済産業大臣及び環境大臣に届け出なければならない。</w:t>
-      </w:r>
-    </w:p>
-    <w:p>
-      <w:pPr>
-        <w:pStyle w:val="Heading6"/>
+        <w:br/>
+        <w:t>ただし、次の各号のいずれかに該当するときは、この限りでない。</w:t>
+      </w:r>
+    </w:p>
+    <w:p>
+      <w:pPr>
+        <w:pStyle w:val="ListBullet"/>
         <w:ind w:left="880"/>
       </w:pPr>
       <w:r>
         <w:t>一</w:t>
-      </w:r>
-    </w:p>
-    <w:p>
-      <w:pPr>
+        <w:br/>
+        <w:t>第七条第一項の届出をし、同条第二項において準用する次条第一項又は第二項の規定によりその届出に係る新規化学物質が同条第一項第二号から第五号までのいずれかに該当するものである旨の通知を受けた者からその通知に係る新規化学物質を輸入しようとするとき。</w:t>
+      </w:r>
+    </w:p>
+    <w:p>
+      <w:pPr>
+        <w:pStyle w:val="ListBullet"/>
         <w:ind w:left="880"/>
       </w:pPr>
       <w:r>
-        <w:t>第七条第一項の届出をし、同条第二項において準用する次条第一項又は第二項の規定によりその届出に係る新規化学物質が同条第一項第二号から第五号までのいずれかに該当するものである旨の通知を受けた者からその通知に係る新規化学物質を輸入しようとするとき。</w:t>
-      </w:r>
-    </w:p>
-    <w:p>
-      <w:pPr>
-        <w:pStyle w:val="Heading6"/>
+        <w:t>二</w:t>
+        <w:br/>
+        <w:t>試験研究のため新規化学物質を製造し、又は輸入しようとするとき。</w:t>
+      </w:r>
+    </w:p>
+    <w:p>
+      <w:pPr>
+        <w:pStyle w:val="ListBullet"/>
         <w:ind w:left="880"/>
       </w:pPr>
       <w:r>
-        <w:t>二</w:t>
-      </w:r>
-    </w:p>
-    <w:p>
-      <w:pPr>
+        <w:t>三</w:t>
+        <w:br/>
+        <w:t>試薬（化学的方法による物質の検出若しくは定量、物質の合成の実験又は物質の物理的特性の測定のために使用される化学物質をいう。以下同じ。）として新規化学物質を製造し、又は輸入しようとするとき。</w:t>
+      </w:r>
+    </w:p>
+    <w:p>
+      <w:pPr>
+        <w:pStyle w:val="ListBullet"/>
         <w:ind w:left="880"/>
       </w:pPr>
       <w:r>
-        <w:t>試験研究のため新規化学物質を製造し、又は輸入しようとするとき。</w:t>
-      </w:r>
-    </w:p>
-    <w:p>
-      <w:pPr>
-        <w:pStyle w:val="Heading6"/>
+        <w:t>四</w:t>
+        <w:br/>
+        <w:t>その新規化学物質に関して予定されている取扱いの方法等からみてその新規化学物質による環境の汚染が生じるおそれがないものとして政令で定める場合に該当する旨の厚生労働大臣、経済産業大臣及び環境大臣の確認を厚生労働省令、経済産業省令、環境省令で定めるところにより受け、かつ、その確認を受けたところに従つてその新規化学物質を製造し、又は輸入するとき。</w:t>
+      </w:r>
+    </w:p>
+    <w:p>
+      <w:pPr>
+        <w:pStyle w:val="ListBullet"/>
         <w:ind w:left="880"/>
       </w:pPr>
       <w:r>
-        <w:t>三</w:t>
-      </w:r>
-    </w:p>
-    <w:p>
-      <w:pPr>
+        <w:t>五</w:t>
+        <w:br/>
+        <w:t>一の年度におけるその新規化学物質の製造予定数量又は輸入予定数量（その新規化学物質を製造し、及び輸入しようとする者にあつては、これらを合計した数量。第五条第一項及び第四項第一号において同じ。）が政令で定める数量以下の場合であつて、既に得られている知見等から判断して、その新規化学物質による環境の汚染が生じて人の健康に係る被害又は生活環境動植物の生息若しくは生育に係る被害を生ずるおそれがあるものでない旨の厚生労働大臣、経済産業大臣及び環境大臣の確認を厚生労働省令、経済産業省令、環境省令で定めるところにより受け、かつ、その確認に係る数量以下のその新規化学物質を当該年度において製造し、又は輸入するとき。</w:t>
+      </w:r>
+    </w:p>
+    <w:p>
+      <w:pPr>
+        <w:pStyle w:val="ListBullet"/>
         <w:ind w:left="880"/>
       </w:pPr>
       <w:r>
-        <w:t>試薬（化学的方法による物質の検出若しくは定量、物質の合成の実験又は物質の物理的特性の測定のために使用される化学物質をいう。以下同じ。）として新規化学物質を製造し、又は輸入しようとするとき。</w:t>
-      </w:r>
-    </w:p>
-    <w:p>
-      <w:pPr>
-        <w:pStyle w:val="Heading6"/>
-        <w:ind w:left="880"/>
-      </w:pPr>
-      <w:r>
-        <w:t>四</w:t>
-      </w:r>
-    </w:p>
-    <w:p>
-      <w:pPr>
-        <w:ind w:left="880"/>
-      </w:pPr>
-      <w:r>
-        <w:t>その新規化学物質に関して予定されている取扱いの方法等からみてその新規化学物質による環境の汚染が生じるおそれがないものとして政令で定める場合に該当する旨の厚生労働大臣、経済産業大臣及び環境大臣の確認を厚生労働省令、経済産業省令、環境省令で定めるところにより受け、かつ、その確認を受けたところに従つてその新規化学物質を製造し、又は輸入するとき。</w:t>
-      </w:r>
-    </w:p>
-    <w:p>
-      <w:pPr>
-        <w:pStyle w:val="Heading6"/>
-        <w:ind w:left="880"/>
-      </w:pPr>
-      <w:r>
-        <w:t>五</w:t>
-      </w:r>
-    </w:p>
-    <w:p>
-      <w:pPr>
-        <w:ind w:left="880"/>
-      </w:pPr>
-      <w:r>
-        <w:t>一の年度におけるその新規化学物質の製造予定数量又は輸入予定数量（その新規化学物質を製造し、及び輸入しようとする者にあつては、これらを合計した数量。第五条第一項及び第四項第一号において同じ。）が政令で定める数量以下の場合であつて、既に得られている知見等から判断して、その新規化学物質による環境の汚染が生じて人の健康に係る被害又は生活環境動植物の生息若しくは生育に係る被害を生ずるおそれがあるものでない旨の厚生労働大臣、経済産業大臣及び環境大臣の確認を厚生労働省令、経済産業省令、環境省令で定めるところにより受け、かつ、その確認に係る数量以下のその新規化学物質を当該年度において製造し、又は輸入するとき。</w:t>
-      </w:r>
-    </w:p>
-    <w:p>
-      <w:pPr>
-        <w:pStyle w:val="Heading6"/>
-        <w:ind w:left="880"/>
-      </w:pPr>
-      <w:r>
         <w:t>六</w:t>
-      </w:r>
-    </w:p>
-    <w:p>
-      <w:pPr>
-        <w:ind w:left="880"/>
-      </w:pPr>
-      <w:r>
+        <w:br/>
         <w:t>その新規化学物質が、高分子化合物であつて、これによる環境の汚染が生じて人の健康に係る被害又は生活環境動植物の生息若しくは生育に係る被害を生ずるおそれがないものとして厚生労働大臣、経済産業大臣及び環境大臣が定める基準に該当する旨の厚生労働大臣、経済産業大臣及び環境大臣の確認を厚生労働省令、経済産業省令、環境省令で定めるところにより受けて、その新規化学物質を製造し、又は輸入するとき。</w:t>
       </w:r>
     </w:p>
@@ -664,52 +516,34 @@
     </w:p>
     <w:p>
       <w:pPr>
-        <w:pStyle w:val="Heading6"/>
+        <w:pStyle w:val="ListBullet"/>
         <w:ind w:left="880"/>
       </w:pPr>
       <w:r>
         <w:t>一</w:t>
-      </w:r>
-    </w:p>
-    <w:p>
-      <w:pPr>
+        <w:br/>
+        <w:t>第一項第四号の確認を受けた者が不正の手段によりその確認を受けたとき。</w:t>
+      </w:r>
+    </w:p>
+    <w:p>
+      <w:pPr>
+        <w:pStyle w:val="ListBullet"/>
         <w:ind w:left="880"/>
       </w:pPr>
       <w:r>
-        <w:t>第一項第四号の確認を受けた者が不正の手段によりその確認を受けたとき。</w:t>
-      </w:r>
-    </w:p>
-    <w:p>
-      <w:pPr>
-        <w:pStyle w:val="Heading6"/>
+        <w:t>二</w:t>
+        <w:br/>
+        <w:t>第一項第四号の確認を受けた者が、その確認を受けたところに従つてその確認に係る新規化学物質を製造し、又は輸入していないと認めるとき。</w:t>
+      </w:r>
+    </w:p>
+    <w:p>
+      <w:pPr>
+        <w:pStyle w:val="ListBullet"/>
         <w:ind w:left="880"/>
       </w:pPr>
       <w:r>
-        <w:t>二</w:t>
-      </w:r>
-    </w:p>
-    <w:p>
-      <w:pPr>
-        <w:ind w:left="880"/>
-      </w:pPr>
-      <w:r>
-        <w:t>第一項第四号の確認を受けた者が、その確認を受けたところに従つてその確認に係る新規化学物質を製造し、又は輸入していないと認めるとき。</w:t>
-      </w:r>
-    </w:p>
-    <w:p>
-      <w:pPr>
-        <w:pStyle w:val="Heading6"/>
-        <w:ind w:left="880"/>
-      </w:pPr>
-      <w:r>
         <w:t>三</w:t>
-      </w:r>
-    </w:p>
-    <w:p>
-      <w:pPr>
-        <w:ind w:left="880"/>
-      </w:pPr>
-      <w:r>
+        <w:br/>
         <w:t>前号に掲げる場合のほか、第一項第四号の確認に係る新規化学物質による環境の汚染が生じるおそれがあると認めるとき。</w:t>
       </w:r>
     </w:p>
@@ -732,52 +566,34 @@
     </w:p>
     <w:p>
       <w:pPr>
-        <w:pStyle w:val="Heading6"/>
+        <w:pStyle w:val="ListBullet"/>
         <w:ind w:left="880"/>
       </w:pPr>
       <w:r>
         <w:t>一</w:t>
-      </w:r>
-    </w:p>
-    <w:p>
-      <w:pPr>
+        <w:br/>
+        <w:t>第一項第五号の確認を受けた者が不正の手段によりその確認を受けたとき。</w:t>
+      </w:r>
+    </w:p>
+    <w:p>
+      <w:pPr>
+        <w:pStyle w:val="ListBullet"/>
         <w:ind w:left="880"/>
       </w:pPr>
       <w:r>
-        <w:t>第一項第五号の確認を受けた者が不正の手段によりその確認を受けたとき。</w:t>
-      </w:r>
-    </w:p>
-    <w:p>
-      <w:pPr>
-        <w:pStyle w:val="Heading6"/>
+        <w:t>二</w:t>
+        <w:br/>
+        <w:t>第一項第五号の確認を受けた者が、その確認に係る数量を超えてその確認に係る新規化学物質を製造し、又は輸入していると認めるとき。</w:t>
+      </w:r>
+    </w:p>
+    <w:p>
+      <w:pPr>
+        <w:pStyle w:val="ListBullet"/>
         <w:ind w:left="880"/>
       </w:pPr>
       <w:r>
-        <w:t>二</w:t>
-      </w:r>
-    </w:p>
-    <w:p>
-      <w:pPr>
-        <w:ind w:left="880"/>
-      </w:pPr>
-      <w:r>
-        <w:t>第一項第五号の確認を受けた者が、その確認に係る数量を超えてその確認に係る新規化学物質を製造し、又は輸入していると認めるとき。</w:t>
-      </w:r>
-    </w:p>
-    <w:p>
-      <w:pPr>
-        <w:pStyle w:val="Heading6"/>
-        <w:ind w:left="880"/>
-      </w:pPr>
-      <w:r>
         <w:t>三</w:t>
-      </w:r>
-    </w:p>
-    <w:p>
-      <w:pPr>
-        <w:ind w:left="880"/>
-      </w:pPr>
-      <w:r>
+        <w:br/>
         <w:t>前号に掲げる場合のほか、第一項第五号の確認に係る新規化学物質による環境の汚染が生じて人の健康に係る被害又は生活環境動植物の生息若しくは生育に係る被害を生ずるおそれがあると認めるとき。</w:t>
       </w:r>
     </w:p>
@@ -800,150 +616,102 @@
     </w:p>
     <w:p>
       <w:pPr>
-        <w:pStyle w:val="Heading6"/>
+        <w:pStyle w:val="ListBullet"/>
         <w:ind w:left="880"/>
       </w:pPr>
       <w:r>
         <w:t>一</w:t>
-      </w:r>
-    </w:p>
-    <w:p>
-      <w:pPr>
+        <w:br/>
+        <w:t>第一項第六号の確認を受けた者が不正の手段によりその確認を受けたとき。</w:t>
+      </w:r>
+    </w:p>
+    <w:p>
+      <w:pPr>
+        <w:pStyle w:val="ListBullet"/>
         <w:ind w:left="880"/>
       </w:pPr>
       <w:r>
-        <w:t>第一項第六号の確認を受けた者が不正の手段によりその確認を受けたとき。</w:t>
-      </w:r>
-    </w:p>
-    <w:p>
-      <w:pPr>
-        <w:pStyle w:val="Heading6"/>
+        <w:t>二</w:t>
+        <w:br/>
+        <w:t>第一項第六号の確認に係る新規化学物質による環境の汚染が生じて人の健康に係る被害又は生活環境動植物の生息若しくは生育に係る被害を生ずるおそれがあると認めるとき。</w:t>
+      </w:r>
+    </w:p>
+    <w:p>
+      <w:pPr>
+        <w:pStyle w:val="Heading4"/>
+      </w:pPr>
+      <w:r>
+        <w:t>第四条（審査）</w:t>
+      </w:r>
+    </w:p>
+    <w:p>
+      <w:r>
+        <w:t>厚生労働大臣、経済産業大臣及び環境大臣は、前条第一項の届出があつたときは、その届出を受理した日から三月以内に、その届出に係る新規化学物質について既に得られているその組成、性状等に関する知見に基づいて、その新規化学物質が次の各号のいずれに該当するかを判定し、その結果をその届出をした者に通知しなければならない。</w:t>
+      </w:r>
+    </w:p>
+    <w:p>
+      <w:pPr>
+        <w:pStyle w:val="ListBullet"/>
         <w:ind w:left="880"/>
       </w:pPr>
       <w:r>
+        <w:t>一</w:t>
+        <w:br/>
+        <w:t>第二条第二項各号のいずれかに該当するもの</w:t>
+      </w:r>
+    </w:p>
+    <w:p>
+      <w:pPr>
+        <w:pStyle w:val="ListBullet"/>
+        <w:ind w:left="880"/>
+      </w:pPr>
+      <w:r>
         <w:t>二</w:t>
-      </w:r>
-    </w:p>
-    <w:p>
-      <w:pPr>
+        <w:br/>
+        <w:t>イに該当するものであつて、かつ、ロに該当しないもの</w:t>
+      </w:r>
+    </w:p>
+    <w:p>
+      <w:pPr>
+        <w:pStyle w:val="ListBullet"/>
         <w:ind w:left="880"/>
       </w:pPr>
       <w:r>
-        <w:t>第一項第六号の確認に係る新規化学物質による環境の汚染が生じて人の健康に係る被害又は生活環境動植物の生息若しくは生育に係る被害を生ずるおそれがあると認めるとき。</w:t>
-      </w:r>
-    </w:p>
-    <w:p>
-      <w:pPr>
-        <w:pStyle w:val="Heading4"/>
-      </w:pPr>
-      <w:r>
-        <w:t>第四条（審査）</w:t>
-      </w:r>
-    </w:p>
-    <w:p>
-      <w:r>
-        <w:t>厚生労働大臣、経済産業大臣及び環境大臣は、前条第一項の届出があつたときは、その届出を受理した日から三月以内に、その届出に係る新規化学物質について既に得られているその組成、性状等に関する知見に基づいて、その新規化学物質が次の各号のいずれに該当するかを判定し、その結果をその届出をした者に通知しなければならない。</w:t>
-      </w:r>
-    </w:p>
-    <w:p>
-      <w:pPr>
-        <w:pStyle w:val="Heading6"/>
+        <w:t>三</w:t>
+        <w:br/>
+        <w:t>前号イに該当せず、かつ、同号ロに該当するもの</w:t>
+      </w:r>
+    </w:p>
+    <w:p>
+      <w:pPr>
+        <w:pStyle w:val="ListBullet"/>
         <w:ind w:left="880"/>
       </w:pPr>
       <w:r>
-        <w:t>一</w:t>
-      </w:r>
-    </w:p>
-    <w:p>
-      <w:pPr>
+        <w:t>四</w:t>
+        <w:br/>
+        <w:t>第二号イ及びロのいずれにも該当するもの</w:t>
+      </w:r>
+    </w:p>
+    <w:p>
+      <w:pPr>
+        <w:pStyle w:val="ListBullet"/>
         <w:ind w:left="880"/>
       </w:pPr>
       <w:r>
-        <w:t>第二条第二項各号のいずれかに該当するもの</w:t>
-      </w:r>
-    </w:p>
-    <w:p>
-      <w:pPr>
-        <w:pStyle w:val="Heading6"/>
+        <w:t>五</w:t>
+        <w:br/>
+        <w:t>第一号又は第二号イ若しくはロのいずれにも該当しないもの</w:t>
+      </w:r>
+    </w:p>
+    <w:p>
+      <w:pPr>
+        <w:pStyle w:val="ListBullet"/>
         <w:ind w:left="880"/>
       </w:pPr>
       <w:r>
-        <w:t>二</w:t>
-      </w:r>
-    </w:p>
-    <w:p>
-      <w:pPr>
-        <w:ind w:left="880"/>
-      </w:pPr>
-      <w:r>
-        <w:t>イに該当するものであつて、かつ、ロに該当しないもの</w:t>
-      </w:r>
-    </w:p>
-    <w:p>
-      <w:pPr>
-        <w:pStyle w:val="Heading6"/>
-        <w:ind w:left="880"/>
-      </w:pPr>
-      <w:r>
-        <w:t>三</w:t>
-      </w:r>
-    </w:p>
-    <w:p>
-      <w:pPr>
-        <w:ind w:left="880"/>
-      </w:pPr>
-      <w:r>
-        <w:t>前号イに該当せず、かつ、同号ロに該当するもの</w:t>
-      </w:r>
-    </w:p>
-    <w:p>
-      <w:pPr>
-        <w:pStyle w:val="Heading6"/>
-        <w:ind w:left="880"/>
-      </w:pPr>
-      <w:r>
-        <w:t>四</w:t>
-      </w:r>
-    </w:p>
-    <w:p>
-      <w:pPr>
-        <w:ind w:left="880"/>
-      </w:pPr>
-      <w:r>
-        <w:t>第二号イ及びロのいずれにも該当するもの</w:t>
-      </w:r>
-    </w:p>
-    <w:p>
-      <w:pPr>
-        <w:pStyle w:val="Heading6"/>
-        <w:ind w:left="880"/>
-      </w:pPr>
-      <w:r>
-        <w:t>五</w:t>
-      </w:r>
-    </w:p>
-    <w:p>
-      <w:pPr>
-        <w:ind w:left="880"/>
-      </w:pPr>
-      <w:r>
-        <w:t>第一号又は第二号イ若しくはロのいずれにも該当しないもの</w:t>
-      </w:r>
-    </w:p>
-    <w:p>
-      <w:pPr>
-        <w:pStyle w:val="Heading6"/>
-        <w:ind w:left="880"/>
-      </w:pPr>
-      <w:r>
         <w:t>六</w:t>
-      </w:r>
-    </w:p>
-    <w:p>
-      <w:pPr>
-        <w:ind w:left="880"/>
-      </w:pPr>
-      <w:r>
+        <w:br/>
         <w:t>第一号から第四号までに該当するかどうか明らかでないもの</w:t>
       </w:r>
     </w:p>
@@ -996,6 +764,8 @@
       </w:pPr>
       <w:r>
         <w:t>厚生労働大臣、経済産業大臣及び環境大臣は、第一項又は第二項の規定により判定した場合において、前条第一項の届出に係る新規化学物質が、第一項第二号から第四号までのいずれかに該当するものであつて、第二条第八項各号のいずれかに該当するもの（以下「特定新規化学物質」という。）と判定したときは、その結果をその届出をした者に通知しなければならない。</w:t>
+        <w:br/>
+        <w:t>ただし、第二条第五項の規定による指定をされたものについては、この限りでない。</w:t>
       </w:r>
     </w:p>
     <w:p>
@@ -1013,6 +783,8 @@
       </w:pPr>
       <w:r>
         <w:t>厚生労働大臣、経済産業大臣及び環境大臣は、第一項又は第二項の規定により前条第一項の届出に係る新規化学物質が第一項第二号から第五号までのいずれかに該当するものである旨の通知をしたときは、厚生労働省令、経済産業省令、環境省令で定めるところにより、その新規化学物質の名称を公示しなければならない。</w:t>
+        <w:br/>
+        <w:t>ただし、第二条第五項の規定による指定をされたものについては、この限りでない。</w:t>
       </w:r>
     </w:p>
     <w:p>
@@ -1081,35 +853,23 @@
     </w:p>
     <w:p>
       <w:pPr>
-        <w:pStyle w:val="Heading6"/>
+        <w:pStyle w:val="ListBullet"/>
         <w:ind w:left="880"/>
       </w:pPr>
       <w:r>
         <w:t>一</w:t>
-      </w:r>
-    </w:p>
-    <w:p>
-      <w:pPr>
+        <w:br/>
+        <w:t>イ及びロに該当する化学物質であること。</w:t>
+      </w:r>
+    </w:p>
+    <w:p>
+      <w:pPr>
+        <w:pStyle w:val="ListBullet"/>
         <w:ind w:left="880"/>
       </w:pPr>
       <w:r>
-        <w:t>イ及びロに該当する化学物質であること。</w:t>
-      </w:r>
-    </w:p>
-    <w:p>
-      <w:pPr>
-        <w:pStyle w:val="Heading6"/>
-        <w:ind w:left="880"/>
-      </w:pPr>
-      <w:r>
         <w:t>二</w:t>
-      </w:r>
-    </w:p>
-    <w:p>
-      <w:pPr>
-        <w:ind w:left="880"/>
-      </w:pPr>
-      <w:r>
+        <w:br/>
         <w:t>当該新規化学物質が自然的作用による化学的変化を生じやすいものである場合には、自然的作用による化学的変化により生成する化学物質（元素を含む。）が前号に該当するものであること。</w:t>
       </w:r>
     </w:p>
@@ -1128,56 +888,40 @@
       </w:pPr>
       <w:r>
         <w:t>厚生労働大臣、経済産業大臣及び環境大臣は、前項の申出があつた場合において、前条第一項の判定に際してその申出に係る新規化学物質が同項第六号に該当すると認めるときは、同項の規定にかかわらず、第三条第一項の届出を受理した日から三月以内に、前条第一項第六号に該当する旨の判定を行うことに代えて、その申出に係る新規化学物質について既に得られているその組成、性状等に関する知見に基づいて、その新規化学物質が次の各号のいずれに該当するかを判定し、その結果を前項の申出をした者に通知しなければならない。</w:t>
-      </w:r>
-    </w:p>
-    <w:p>
-      <w:pPr>
-        <w:pStyle w:val="Heading6"/>
+        <w:br/>
+        <w:t>この場合においては、同条第二項の規定は、適用しない。</w:t>
+      </w:r>
+    </w:p>
+    <w:p>
+      <w:pPr>
+        <w:pStyle w:val="ListBullet"/>
         <w:ind w:left="880"/>
       </w:pPr>
       <w:r>
         <w:t>一</w:t>
-      </w:r>
-    </w:p>
-    <w:p>
-      <w:pPr>
+        <w:br/>
+        <w:t>前項各号のいずれかに該当するもの</w:t>
+      </w:r>
+    </w:p>
+    <w:p>
+      <w:pPr>
+        <w:pStyle w:val="ListBullet"/>
         <w:ind w:left="880"/>
       </w:pPr>
       <w:r>
-        <w:t>前項各号のいずれかに該当するもの</w:t>
-      </w:r>
-    </w:p>
-    <w:p>
-      <w:pPr>
-        <w:pStyle w:val="Heading6"/>
+        <w:t>二</w:t>
+        <w:br/>
+        <w:t>前項各号に該当しないもの</w:t>
+      </w:r>
+    </w:p>
+    <w:p>
+      <w:pPr>
+        <w:pStyle w:val="ListBullet"/>
         <w:ind w:left="880"/>
       </w:pPr>
       <w:r>
-        <w:t>二</w:t>
-      </w:r>
-    </w:p>
-    <w:p>
-      <w:pPr>
-        <w:ind w:left="880"/>
-      </w:pPr>
-      <w:r>
-        <w:t>前項各号に該当しないもの</w:t>
-      </w:r>
-    </w:p>
-    <w:p>
-      <w:pPr>
-        <w:pStyle w:val="Heading6"/>
-        <w:ind w:left="880"/>
-      </w:pPr>
-      <w:r>
         <w:t>三</w:t>
-      </w:r>
-    </w:p>
-    <w:p>
-      <w:pPr>
-        <w:ind w:left="880"/>
-      </w:pPr>
-      <w:r>
+        <w:br/>
         <w:t>前項各号のいずれかに該当するかどうか明らかでないもの</w:t>
       </w:r>
     </w:p>
@@ -1217,35 +961,23 @@
     </w:p>
     <w:p>
       <w:pPr>
-        <w:pStyle w:val="Heading6"/>
+        <w:pStyle w:val="ListBullet"/>
         <w:ind w:left="880"/>
       </w:pPr>
       <w:r>
         <w:t>一</w:t>
-      </w:r>
-    </w:p>
-    <w:p>
-      <w:pPr>
+        <w:br/>
+        <w:t>申出に係る年度におけるその新規化学物質の製造予定数量又は輸入予定数量が政令で定める数量以下であること。</w:t>
+      </w:r>
+    </w:p>
+    <w:p>
+      <w:pPr>
+        <w:pStyle w:val="ListBullet"/>
         <w:ind w:left="880"/>
       </w:pPr>
       <w:r>
-        <w:t>申出に係る年度におけるその新規化学物質の製造予定数量又は輸入予定数量が政令で定める数量以下であること。</w:t>
-      </w:r>
-    </w:p>
-    <w:p>
-      <w:pPr>
-        <w:pStyle w:val="Heading6"/>
-        <w:ind w:left="880"/>
-      </w:pPr>
-      <w:r>
         <w:t>二</w:t>
-      </w:r>
-    </w:p>
-    <w:p>
-      <w:pPr>
-        <w:ind w:left="880"/>
-      </w:pPr>
-      <w:r>
+        <w:br/>
         <w:t>既に得られている知見等から判断して、その新規化学物質による環境の汚染が生じて人の健康に係る被害又は生活環境動植物の生息若しくは生育に係る被害を生ずるおそれがあるものでないこと。</w:t>
       </w:r>
     </w:p>
@@ -1285,52 +1017,34 @@
     </w:p>
     <w:p>
       <w:pPr>
-        <w:pStyle w:val="Heading6"/>
+        <w:pStyle w:val="ListBullet"/>
         <w:ind w:left="880"/>
       </w:pPr>
       <w:r>
         <w:t>一</w:t>
-      </w:r>
-    </w:p>
-    <w:p>
-      <w:pPr>
+        <w:br/>
+        <w:t>第四項の確認を受けた者が不正の手段によりその確認を受けたとき。</w:t>
+      </w:r>
+    </w:p>
+    <w:p>
+      <w:pPr>
+        <w:pStyle w:val="ListBullet"/>
         <w:ind w:left="880"/>
       </w:pPr>
       <w:r>
-        <w:t>第四項の確認を受けた者が不正の手段によりその確認を受けたとき。</w:t>
-      </w:r>
-    </w:p>
-    <w:p>
-      <w:pPr>
-        <w:pStyle w:val="Heading6"/>
+        <w:t>二</w:t>
+        <w:br/>
+        <w:t>第四項の確認を受けた者が、その確認に係る数量を超えてその確認に係る新規化学物質を製造し、又は輸入していると認めるとき。</w:t>
+      </w:r>
+    </w:p>
+    <w:p>
+      <w:pPr>
+        <w:pStyle w:val="ListBullet"/>
         <w:ind w:left="880"/>
       </w:pPr>
       <w:r>
-        <w:t>二</w:t>
-      </w:r>
-    </w:p>
-    <w:p>
-      <w:pPr>
-        <w:ind w:left="880"/>
-      </w:pPr>
-      <w:r>
-        <w:t>第四項の確認を受けた者が、その確認に係る数量を超えてその確認に係る新規化学物質を製造し、又は輸入していると認めるとき。</w:t>
-      </w:r>
-    </w:p>
-    <w:p>
-      <w:pPr>
-        <w:pStyle w:val="Heading6"/>
-        <w:ind w:left="880"/>
-      </w:pPr>
-      <w:r>
         <w:t>三</w:t>
-      </w:r>
-    </w:p>
-    <w:p>
-      <w:pPr>
-        <w:ind w:left="880"/>
-      </w:pPr>
-      <w:r>
+        <w:br/>
         <w:t>前号に掲げる場合のほか、第四項の確認に係る新規化学物質による環境の汚染が生じて人の健康に係る被害又は生活環境動植物の生息若しくは生育に係る被害を生ずるおそれがあると認めるとき。</w:t>
       </w:r>
     </w:p>
@@ -1383,6 +1097,8 @@
       </w:pPr>
       <w:r>
         <w:t>前条第七項及び第八項の規定は第二項の判定に、同条第三項、第七項及び第八項の規定は第三項の判定に、同条第三項から第八項までの規定は前項の判定に準用する。</w:t>
+        <w:br/>
+        <w:t>この場合において、同条第四項及び第五項中「第一項又は第二項」とあるのは、「第五条第八項」と読み替えるものとする。</w:t>
       </w:r>
     </w:p>
     <w:p>
@@ -1396,39 +1112,29 @@
     <w:p>
       <w:r>
         <w:t>第三条第一項の届出をした者は、第四条第一項若しくは第二項又は前条第八項の規定によりその届出に係る新規化学物質について第四条第五項（前条第九項において読み替えて準用する場合を含む。）に規定する通知を受けた後でなければ、その新規化学物質を製造し、又は輸入してはならない。</w:t>
-      </w:r>
-    </w:p>
-    <w:p>
-      <w:pPr>
-        <w:pStyle w:val="Heading6"/>
+        <w:br/>
+        <w:t>ただし、次の各号のいずれかに該当するときは、この限りでない。</w:t>
+      </w:r>
+    </w:p>
+    <w:p>
+      <w:pPr>
+        <w:pStyle w:val="ListBullet"/>
         <w:ind w:left="880"/>
       </w:pPr>
       <w:r>
         <w:t>一</w:t>
-      </w:r>
-    </w:p>
-    <w:p>
-      <w:pPr>
+        <w:br/>
+        <w:t>その届出に係る新規化学物質の製造又は輸入が第三条第一項各号のいずれかに該当するとき。</w:t>
+      </w:r>
+    </w:p>
+    <w:p>
+      <w:pPr>
+        <w:pStyle w:val="ListBullet"/>
         <w:ind w:left="880"/>
       </w:pPr>
       <w:r>
-        <w:t>その届出に係る新規化学物質の製造又は輸入が第三条第一項各号のいずれかに該当するとき。</w:t>
-      </w:r>
-    </w:p>
-    <w:p>
-      <w:pPr>
-        <w:pStyle w:val="Heading6"/>
-        <w:ind w:left="880"/>
-      </w:pPr>
-      <w:r>
         <w:t>二</w:t>
-      </w:r>
-    </w:p>
-    <w:p>
-      <w:pPr>
-        <w:ind w:left="880"/>
-      </w:pPr>
-      <w:r>
+        <w:br/>
         <w:t>その届出に係る新規化学物質の製造又は輸入について前条第四項の規定による確認を受けた場合（同条第六項の規定によりその確認が取り消された場合を除く。）において、その確認に係る数量以下のその新規化学物質を製造し、又は輸入するとき。</w:t>
       </w:r>
     </w:p>
@@ -1460,6 +1166,8 @@
       </w:pPr>
       <w:r>
         <w:t>第四条の規定は、前項の届出について準用する。</w:t>
+        <w:br/>
+        <w:t>この場合において、同条第一項中「三月以内」とあるのは、「四月以内」と読み替えるものとする。</w:t>
       </w:r>
     </w:p>
     <w:p>
@@ -1481,56 +1189,40 @@
     <w:p>
       <w:r>
         <w:t>一般化学物質を製造し、又は輸入した者は、経済産業省令で定めるところにより、一般化学物質ごとに、毎年度、前年度の製造数量又は輸入数量その他経済産業省令で定める事項を経済産業大臣に届け出なければならない。</w:t>
-      </w:r>
-    </w:p>
-    <w:p>
-      <w:pPr>
-        <w:pStyle w:val="Heading6"/>
+        <w:br/>
+        <w:t>ただし、次の各号のいずれかに該当するときは、この限りでない。</w:t>
+      </w:r>
+    </w:p>
+    <w:p>
+      <w:pPr>
+        <w:pStyle w:val="ListBullet"/>
         <w:ind w:left="880"/>
       </w:pPr>
       <w:r>
         <w:t>一</w:t>
-      </w:r>
-    </w:p>
-    <w:p>
-      <w:pPr>
+        <w:br/>
+        <w:t>試験研究のため一般化学物質を製造し、又は輸入したとき。</w:t>
+      </w:r>
+    </w:p>
+    <w:p>
+      <w:pPr>
+        <w:pStyle w:val="ListBullet"/>
         <w:ind w:left="880"/>
       </w:pPr>
       <w:r>
-        <w:t>試験研究のため一般化学物質を製造し、又は輸入したとき。</w:t>
-      </w:r>
-    </w:p>
-    <w:p>
-      <w:pPr>
-        <w:pStyle w:val="Heading6"/>
+        <w:t>二</w:t>
+        <w:br/>
+        <w:t>一の一般化学物質につき、その者に係る当該一般化学物質の製造数量又は輸入数量（当該一般化学物質を製造し、及び輸入した者にあつては、これらを合計した数量）が政令で定める数量に満たないとき。</w:t>
+      </w:r>
+    </w:p>
+    <w:p>
+      <w:pPr>
+        <w:pStyle w:val="ListBullet"/>
         <w:ind w:left="880"/>
       </w:pPr>
       <w:r>
-        <w:t>二</w:t>
-      </w:r>
-    </w:p>
-    <w:p>
-      <w:pPr>
-        <w:ind w:left="880"/>
-      </w:pPr>
-      <w:r>
-        <w:t>一の一般化学物質につき、その者に係る当該一般化学物質の製造数量又は輸入数量（当該一般化学物質を製造し、及び輸入した者にあつては、これらを合計した数量）が政令で定める数量に満たないとき。</w:t>
-      </w:r>
-    </w:p>
-    <w:p>
-      <w:pPr>
-        <w:pStyle w:val="Heading6"/>
-        <w:ind w:left="880"/>
-      </w:pPr>
-      <w:r>
         <w:t>三</w:t>
-      </w:r>
-    </w:p>
-    <w:p>
-      <w:pPr>
-        <w:ind w:left="880"/>
-      </w:pPr>
-      <w:r>
+        <w:br/>
         <w:t>第二条第二項各号又は第三項各号のいずれにも該当しないと認められる化学物質その他の同条第五項に規定する評価を行うことが必要と認められないものとして厚生労働大臣、経済産業大臣及び環境大臣が指定する化学物質を製造し、又は輸入したとき。</w:t>
       </w:r>
     </w:p>
@@ -1600,39 +1292,29 @@
     <w:p>
       <w:r>
         <w:t>優先評価化学物質（第二条第三項各号のいずれかに該当することにより第二種特定化学物質として指定されているものを除く。以下この条、第十二条及び第四十一条において同じ。）を製造し、又は輸入した者は、経済産業省令で定めるところにより、優先評価化学物質ごとに、毎年度、前年度の優先評価化学物質の製造数量又は輸入数量その他経済産業省令で定める事項を経済産業大臣に届け出なければならない。</w:t>
-      </w:r>
-    </w:p>
-    <w:p>
-      <w:pPr>
-        <w:pStyle w:val="Heading6"/>
+        <w:br/>
+        <w:t>ただし、次の各号のいずれかに該当するときは、この限りでない。</w:t>
+      </w:r>
+    </w:p>
+    <w:p>
+      <w:pPr>
+        <w:pStyle w:val="ListBullet"/>
         <w:ind w:left="880"/>
       </w:pPr>
       <w:r>
         <w:t>一</w:t>
-      </w:r>
-    </w:p>
-    <w:p>
-      <w:pPr>
+        <w:br/>
+        <w:t>試験研究のため優先評価化学物質を製造し、又は輸入したとき。</w:t>
+      </w:r>
+    </w:p>
+    <w:p>
+      <w:pPr>
+        <w:pStyle w:val="ListBullet"/>
         <w:ind w:left="880"/>
       </w:pPr>
       <w:r>
-        <w:t>試験研究のため優先評価化学物質を製造し、又は輸入したとき。</w:t>
-      </w:r>
-    </w:p>
-    <w:p>
-      <w:pPr>
-        <w:pStyle w:val="Heading6"/>
-        <w:ind w:left="880"/>
-      </w:pPr>
-      <w:r>
         <w:t>二</w:t>
-      </w:r>
-    </w:p>
-    <w:p>
-      <w:pPr>
-        <w:ind w:left="880"/>
-      </w:pPr>
-      <w:r>
+        <w:br/>
         <w:t>一の優先評価化学物質につき、その者に係る当該優先評価化学物質の製造数量又は輸入数量（当該優先評価化学物質を製造し、及び輸入した者にあつては、これらを合計した数量）が政令で定める数量に満たないとき。</w:t>
       </w:r>
     </w:p>
@@ -1651,6 +1333,8 @@
       </w:pPr>
       <w:r>
         <w:t>経済産業大臣は、優先評価化学物質ごとに、毎年度、前項の届出に係る前年度の製造数量及び輸入数量を合計した数量を公表しなければならない。</w:t>
+        <w:br/>
+        <w:t>ただし、一の優先評価化学物質につきその製造数量及び輸入数量を合計した数量が経済産業省令で定める数量に満たないときは、この限りでない。</w:t>
       </w:r>
     </w:p>
     <w:p>
@@ -1732,35 +1416,23 @@
     </w:p>
     <w:p>
       <w:pPr>
-        <w:pStyle w:val="Heading6"/>
+        <w:pStyle w:val="ListBullet"/>
         <w:ind w:left="880"/>
       </w:pPr>
       <w:r>
         <w:t>一</w:t>
-      </w:r>
-    </w:p>
-    <w:p>
-      <w:pPr>
+        <w:br/>
+        <w:t>第一種特定化学物質、第二種特定化学物質（第二条第三項各号のいずれにも該当する場合に限る。）又は監視化学物質に指定されたとき。</w:t>
+      </w:r>
+    </w:p>
+    <w:p>
+      <w:pPr>
+        <w:pStyle w:val="ListBullet"/>
         <w:ind w:left="880"/>
       </w:pPr>
       <w:r>
-        <w:t>第一種特定化学物質、第二種特定化学物質（第二条第三項各号のいずれにも該当する場合に限る。）又は監視化学物質に指定されたとき。</w:t>
-      </w:r>
-    </w:p>
-    <w:p>
-      <w:pPr>
-        <w:pStyle w:val="Heading6"/>
-        <w:ind w:left="880"/>
-      </w:pPr>
-      <w:r>
         <w:t>二</w:t>
-      </w:r>
-    </w:p>
-    <w:p>
-      <w:pPr>
-        <w:ind w:left="880"/>
-      </w:pPr>
-      <w:r>
+        <w:br/>
         <w:t>前条第一項の資料の提出、同条第二項の報告その他により得られた知見及びその製造、輸入、使用等の状況からみて、次のイからニまでのいずれかに該当するとき。</w:t>
       </w:r>
     </w:p>
@@ -1817,6 +1489,8 @@
     <w:p>
       <w:r>
         <w:t>監視化学物質を製造し、又は輸入した者は、経済産業省令で定めるところにより、監視化学物質ごとに、毎年度、前年度の製造数量又は輸入数量その他経済産業省令で定める事項を経済産業大臣に届け出なければならない。</w:t>
+        <w:br/>
+        <w:t>ただし、試験研究のため監視化学物質を製造し、又は輸入したときは、この限りでない。</w:t>
       </w:r>
     </w:p>
     <w:p>
@@ -1834,6 +1508,8 @@
       </w:pPr>
       <w:r>
         <w:t>経済産業大臣は、監視化学物質ごとに、毎年度、前項の届出に係る前年度の製造数量及び輸入数量を合計した数量を公表しなければならない。</w:t>
+        <w:br/>
+        <w:t>ただし、一の監視化学物質につきその製造数量及び輸入数量を合計した数量が経済産業省令で定める数量に満たないときは、この限りでない。</w:t>
       </w:r>
     </w:p>
     <w:p>
@@ -1898,35 +1574,23 @@
     </w:p>
     <w:p>
       <w:pPr>
-        <w:pStyle w:val="Heading6"/>
+        <w:pStyle w:val="ListBullet"/>
         <w:ind w:left="880"/>
       </w:pPr>
       <w:r>
         <w:t>一</w:t>
-      </w:r>
-    </w:p>
-    <w:p>
-      <w:pPr>
+        <w:br/>
+        <w:t>第一種特定化学物質に指定されたとき。</w:t>
+      </w:r>
+    </w:p>
+    <w:p>
+      <w:pPr>
+        <w:pStyle w:val="ListBullet"/>
         <w:ind w:left="880"/>
       </w:pPr>
       <w:r>
-        <w:t>第一種特定化学物質に指定されたとき。</w:t>
-      </w:r>
-    </w:p>
-    <w:p>
-      <w:pPr>
-        <w:pStyle w:val="Heading6"/>
-        <w:ind w:left="880"/>
-      </w:pPr>
-      <w:r>
         <w:t>二</w:t>
-      </w:r>
-    </w:p>
-    <w:p>
-      <w:pPr>
-        <w:ind w:left="880"/>
-      </w:pPr>
-      <w:r>
+        <w:br/>
         <w:t>前条第一項の報告その他により得られた知見に基づき、第二条第二項各号に該当しないと認めるに至つたとき。</w:t>
       </w:r>
     </w:p>
@@ -1983,69 +1647,45 @@
     </w:p>
     <w:p>
       <w:pPr>
-        <w:pStyle w:val="Heading6"/>
+        <w:pStyle w:val="ListBullet"/>
         <w:ind w:left="880"/>
       </w:pPr>
       <w:r>
         <w:t>一</w:t>
-      </w:r>
-    </w:p>
-    <w:p>
-      <w:pPr>
+        <w:br/>
+        <w:t>氏名又は名称及び住所並びに法人にあつては、その代表者の氏名</w:t>
+      </w:r>
+    </w:p>
+    <w:p>
+      <w:pPr>
+        <w:pStyle w:val="ListBullet"/>
         <w:ind w:left="880"/>
       </w:pPr>
       <w:r>
-        <w:t>氏名又は名称及び住所並びに法人にあつては、その代表者の氏名</w:t>
-      </w:r>
-    </w:p>
-    <w:p>
-      <w:pPr>
-        <w:pStyle w:val="Heading6"/>
+        <w:t>二</w:t>
+        <w:br/>
+        <w:t>事業所の所在地</w:t>
+      </w:r>
+    </w:p>
+    <w:p>
+      <w:pPr>
+        <w:pStyle w:val="ListBullet"/>
         <w:ind w:left="880"/>
       </w:pPr>
       <w:r>
-        <w:t>二</w:t>
-      </w:r>
-    </w:p>
-    <w:p>
-      <w:pPr>
+        <w:t>三</w:t>
+        <w:br/>
+        <w:t>第一種特定化学物質の名称</w:t>
+      </w:r>
+    </w:p>
+    <w:p>
+      <w:pPr>
+        <w:pStyle w:val="ListBullet"/>
         <w:ind w:left="880"/>
       </w:pPr>
       <w:r>
-        <w:t>事業所の所在地</w:t>
-      </w:r>
-    </w:p>
-    <w:p>
-      <w:pPr>
-        <w:pStyle w:val="Heading6"/>
-        <w:ind w:left="880"/>
-      </w:pPr>
-      <w:r>
-        <w:t>三</w:t>
-      </w:r>
-    </w:p>
-    <w:p>
-      <w:pPr>
-        <w:ind w:left="880"/>
-      </w:pPr>
-      <w:r>
-        <w:t>第一種特定化学物質の名称</w:t>
-      </w:r>
-    </w:p>
-    <w:p>
-      <w:pPr>
-        <w:pStyle w:val="Heading6"/>
-        <w:ind w:left="880"/>
-      </w:pPr>
-      <w:r>
         <w:t>四</w:t>
-      </w:r>
-    </w:p>
-    <w:p>
-      <w:pPr>
-        <w:ind w:left="880"/>
-      </w:pPr>
-      <w:r>
+        <w:br/>
         <w:t>製造設備の構造及び能力</w:t>
       </w:r>
     </w:p>
@@ -2077,6 +1717,8 @@
     <w:p>
       <w:r>
         <w:t>前条第一項の許可を受けた者でなければ、第一種特定化学物質を製造してはならない。</w:t>
+        <w:br/>
+        <w:t>ただし、試験研究のため第一種特定化学物質を製造するときは、この限りでない。</w:t>
       </w:r>
     </w:p>
     <w:p>
@@ -2094,70 +1736,92 @@
     </w:p>
     <w:p>
       <w:pPr>
-        <w:pStyle w:val="Heading6"/>
+        <w:pStyle w:val="ListBullet"/>
         <w:ind w:left="880"/>
       </w:pPr>
       <w:r>
         <w:t>一</w:t>
-      </w:r>
-    </w:p>
-    <w:p>
-      <w:pPr>
+        <w:br/>
+        <w:t>この法律又はこの法律に基づく命令の規定に違反し、罰金以上の刑に処せられ、その執行を終わり、又は執行を受けることがなくなつた日から二年を経過しない者</w:t>
+      </w:r>
+    </w:p>
+    <w:p>
+      <w:pPr>
+        <w:pStyle w:val="ListBullet"/>
         <w:ind w:left="880"/>
       </w:pPr>
       <w:r>
-        <w:t>この法律又はこの法律に基づく命令の規定に違反し、罰金以上の刑に処せられ、その執行を終わり、又は執行を受けることがなくなつた日から二年を経過しない者</w:t>
-      </w:r>
-    </w:p>
-    <w:p>
-      <w:pPr>
-        <w:pStyle w:val="Heading6"/>
+        <w:t>二</w:t>
+        <w:br/>
+        <w:t>第三十三条の規定により許可を取り消され、その取消しの日から二年を経過しない者</w:t>
+      </w:r>
+    </w:p>
+    <w:p>
+      <w:pPr>
+        <w:pStyle w:val="ListBullet"/>
         <w:ind w:left="880"/>
       </w:pPr>
       <w:r>
+        <w:t>三</w:t>
+        <w:br/>
+        <w:t>心身の故障により第一種特定化学物質の製造の事業を適正に行うことができない者として経済産業省令で定める者</w:t>
+      </w:r>
+    </w:p>
+    <w:p>
+      <w:pPr>
+        <w:pStyle w:val="ListBullet"/>
+        <w:ind w:left="880"/>
+      </w:pPr>
+      <w:r>
+        <w:t>四</w:t>
+        <w:br/>
+        <w:t>法人であつて、その業務を行う役員のうちに前三号のいずれかに該当する者があるもの</w:t>
+      </w:r>
+    </w:p>
+    <w:p>
+      <w:pPr>
+        <w:pStyle w:val="Heading4"/>
+      </w:pPr>
+      <w:r>
+        <w:t>第二十条（許可の基準）</w:t>
+      </w:r>
+    </w:p>
+    <w:p>
+      <w:r>
+        <w:t>経済産業大臣は、第十七条第一項の許可の申請が次の各号に適合していると認めるときでなければ、同項の許可をしてはならない。</w:t>
+      </w:r>
+    </w:p>
+    <w:p>
+      <w:pPr>
+        <w:pStyle w:val="ListBullet"/>
+        <w:ind w:left="880"/>
+      </w:pPr>
+      <w:r>
+        <w:t>一</w:t>
+        <w:br/>
+        <w:t>その許可をすることによつて当該第一種特定化学物質の製造の能力が当該第一種特定化学物質の需要に照らして過大とならないこと。</w:t>
+      </w:r>
+    </w:p>
+    <w:p>
+      <w:pPr>
+        <w:pStyle w:val="ListBullet"/>
+        <w:ind w:left="880"/>
+      </w:pPr>
+      <w:r>
         <w:t>二</w:t>
-      </w:r>
-    </w:p>
-    <w:p>
-      <w:pPr>
+        <w:br/>
+        <w:t>製造設備が厚生労働省令、経済産業省令、環境省令で定める技術上の基準に適合するものであること。</w:t>
+      </w:r>
+    </w:p>
+    <w:p>
+      <w:pPr>
+        <w:pStyle w:val="ListBullet"/>
         <w:ind w:left="880"/>
       </w:pPr>
       <w:r>
-        <w:t>第三十三条の規定により許可を取り消され、その取消しの日から二年を経過しない者</w:t>
-      </w:r>
-    </w:p>
-    <w:p>
-      <w:pPr>
-        <w:pStyle w:val="Heading6"/>
-        <w:ind w:left="880"/>
-      </w:pPr>
-      <w:r>
         <w:t>三</w:t>
-      </w:r>
-    </w:p>
-    <w:p>
-      <w:pPr>
-        <w:ind w:left="880"/>
-      </w:pPr>
-      <w:r>
-        <w:t>心身の故障により第一種特定化学物質の製造の事業を適正に行うことができない者として経済産業省令で定める者</w:t>
-      </w:r>
-    </w:p>
-    <w:p>
-      <w:pPr>
-        <w:pStyle w:val="Heading6"/>
-        <w:ind w:left="880"/>
-      </w:pPr>
-      <w:r>
-        <w:t>四</w:t>
-      </w:r>
-    </w:p>
-    <w:p>
-      <w:pPr>
-        <w:ind w:left="880"/>
-      </w:pPr>
-      <w:r>
-        <w:t>法人であつて、その業務を行う役員のうちに前三号のいずれかに該当する者があるもの</w:t>
+        <w:br/>
+        <w:t>その事業を適確に遂行するに足りる経理的基礎及び技術的能力を有すること。</w:t>
       </w:r>
     </w:p>
     <w:p>
@@ -2165,76 +1829,14 @@
         <w:pStyle w:val="Heading4"/>
       </w:pPr>
       <w:r>
-        <w:t>第二十条（許可の基準）</w:t>
-      </w:r>
-    </w:p>
-    <w:p>
-      <w:r>
-        <w:t>経済産業大臣は、第十七条第一項の許可の申請が次の各号に適合していると認めるときでなければ、同項の許可をしてはならない。</w:t>
-      </w:r>
-    </w:p>
-    <w:p>
-      <w:pPr>
-        <w:pStyle w:val="Heading6"/>
-        <w:ind w:left="880"/>
-      </w:pPr>
-      <w:r>
-        <w:t>一</w:t>
-      </w:r>
-    </w:p>
-    <w:p>
-      <w:pPr>
-        <w:ind w:left="880"/>
-      </w:pPr>
-      <w:r>
-        <w:t>その許可をすることによつて当該第一種特定化学物質の製造の能力が当該第一種特定化学物質の需要に照らして過大とならないこと。</w:t>
-      </w:r>
-    </w:p>
-    <w:p>
-      <w:pPr>
-        <w:pStyle w:val="Heading6"/>
-        <w:ind w:left="880"/>
-      </w:pPr>
-      <w:r>
-        <w:t>二</w:t>
-      </w:r>
-    </w:p>
-    <w:p>
-      <w:pPr>
-        <w:ind w:left="880"/>
-      </w:pPr>
-      <w:r>
-        <w:t>製造設備が厚生労働省令、経済産業省令、環境省令で定める技術上の基準に適合するものであること。</w:t>
-      </w:r>
-    </w:p>
-    <w:p>
-      <w:pPr>
-        <w:pStyle w:val="Heading6"/>
-        <w:ind w:left="880"/>
-      </w:pPr>
-      <w:r>
-        <w:t>三</w:t>
-      </w:r>
-    </w:p>
-    <w:p>
-      <w:pPr>
-        <w:ind w:left="880"/>
-      </w:pPr>
-      <w:r>
-        <w:t>その事業を適確に遂行するに足りる経理的基礎及び技術的能力を有すること。</w:t>
-      </w:r>
-    </w:p>
-    <w:p>
-      <w:pPr>
-        <w:pStyle w:val="Heading4"/>
-      </w:pPr>
-      <w:r>
         <w:t>第二十一条（変更の許可等）</w:t>
       </w:r>
     </w:p>
     <w:p>
       <w:r>
         <w:t>第十七条第一項の許可を受けた者（以下「許可製造業者」という。）は、同条第二項第四号に掲げる事項を変更しようとするときは、経済産業大臣の許可を受けなければならない。</w:t>
+        <w:br/>
+        <w:t>ただし、経済産業省令で定める軽微な変更をしようとするときは、この限りでない。</w:t>
       </w:r>
     </w:p>
     <w:p>
@@ -2299,6 +1901,8 @@
     <w:p>
       <w:r>
         <w:t>第一種特定化学物質を輸入しようとする者は、経済産業大臣の許可を受けなければならない。</w:t>
+        <w:br/>
+        <w:t>ただし、試験研究のため第一種特定化学物質を輸入しようとするときは、この限りでない。</w:t>
       </w:r>
     </w:p>
     <w:p>
@@ -2320,52 +1924,34 @@
     </w:p>
     <w:p>
       <w:pPr>
-        <w:pStyle w:val="Heading6"/>
+        <w:pStyle w:val="ListBullet"/>
         <w:ind w:left="880"/>
       </w:pPr>
       <w:r>
         <w:t>一</w:t>
-      </w:r>
-    </w:p>
-    <w:p>
-      <w:pPr>
+        <w:br/>
+        <w:t>氏名又は名称及び住所並びに法人にあつては、その代表者の氏名</w:t>
+      </w:r>
+    </w:p>
+    <w:p>
+      <w:pPr>
+        <w:pStyle w:val="ListBullet"/>
         <w:ind w:left="880"/>
       </w:pPr>
       <w:r>
-        <w:t>氏名又は名称及び住所並びに法人にあつては、その代表者の氏名</w:t>
-      </w:r>
-    </w:p>
-    <w:p>
-      <w:pPr>
-        <w:pStyle w:val="Heading6"/>
+        <w:t>二</w:t>
+        <w:br/>
+        <w:t>第一種特定化学物質の名称</w:t>
+      </w:r>
+    </w:p>
+    <w:p>
+      <w:pPr>
+        <w:pStyle w:val="ListBullet"/>
         <w:ind w:left="880"/>
       </w:pPr>
       <w:r>
-        <w:t>二</w:t>
-      </w:r>
-    </w:p>
-    <w:p>
-      <w:pPr>
-        <w:ind w:left="880"/>
-      </w:pPr>
-      <w:r>
-        <w:t>第一種特定化学物質の名称</w:t>
-      </w:r>
-    </w:p>
-    <w:p>
-      <w:pPr>
-        <w:pStyle w:val="Heading6"/>
-        <w:ind w:left="880"/>
-      </w:pPr>
-      <w:r>
         <w:t>三</w:t>
-      </w:r>
-    </w:p>
-    <w:p>
-      <w:pPr>
-        <w:ind w:left="880"/>
-      </w:pPr>
-      <w:r>
+        <w:br/>
         <w:t>輸入数量</w:t>
       </w:r>
     </w:p>
@@ -2414,6 +2000,8 @@
       </w:pPr>
       <w:r>
         <w:t>第十九条の規定は、前条第一項の許可に準用する。</w:t>
+        <w:br/>
+        <w:t>この場合において、第十九条第三号中「製造」とあるのは、「輸入」と読み替えるものとする。</w:t>
       </w:r>
     </w:p>
     <w:p>
@@ -2457,103 +2045,77 @@
     <w:p>
       <w:r>
         <w:t>何人も、次に掲げる要件に適合するものとして第一種特定化学物質ごとに政令で定める用途以外の用途に第一種特定化学物質を使用してはならない。</w:t>
-      </w:r>
-    </w:p>
-    <w:p>
-      <w:pPr>
-        <w:pStyle w:val="Heading6"/>
+        <w:br/>
+        <w:t>ただし、試験研究のため第一種特定化学物質を使用するときは、この限りでない。</w:t>
+      </w:r>
+    </w:p>
+    <w:p>
+      <w:pPr>
+        <w:pStyle w:val="ListBullet"/>
         <w:ind w:left="880"/>
       </w:pPr>
       <w:r>
         <w:t>一</w:t>
-      </w:r>
-    </w:p>
-    <w:p>
-      <w:pPr>
+        <w:br/>
+        <w:t>当該用途について他の物による代替が困難であること。</w:t>
+      </w:r>
+    </w:p>
+    <w:p>
+      <w:pPr>
+        <w:pStyle w:val="ListBullet"/>
         <w:ind w:left="880"/>
       </w:pPr>
       <w:r>
-        <w:t>当該用途について他の物による代替が困難であること。</w:t>
-      </w:r>
-    </w:p>
-    <w:p>
-      <w:pPr>
-        <w:pStyle w:val="Heading6"/>
+        <w:t>二</w:t>
+        <w:br/>
+        <w:t>当該用途に当該第一種特定化学物質が使用されることにより当該第一種特定化学物質による環境の汚染が生じて人の健康に係る被害又は生活環境動植物の生息若しくは生育に係る被害を生ずるおそれがないこと。</w:t>
+      </w:r>
+    </w:p>
+    <w:p>
+      <w:pPr>
+        <w:pStyle w:val="Heading4"/>
+      </w:pPr>
+      <w:r>
+        <w:t>第二十六条（使用の届出）</w:t>
+      </w:r>
+    </w:p>
+    <w:p>
+      <w:r>
+        <w:t>第一種特定化学物質を業として使用しようとする者は、事業所ごとに、あらかじめ、次の事項を主務大臣に届け出なければならない。</w:t>
+        <w:br/>
+        <w:t>ただし、試験研究のため第一種特定化学物質を業として使用しようとするときは、この限りでない。</w:t>
+      </w:r>
+    </w:p>
+    <w:p>
+      <w:pPr>
+        <w:pStyle w:val="ListBullet"/>
         <w:ind w:left="880"/>
       </w:pPr>
       <w:r>
+        <w:t>一</w:t>
+        <w:br/>
+        <w:t>氏名又は名称及び住所並びに法人にあつては、その代表者の氏名</w:t>
+      </w:r>
+    </w:p>
+    <w:p>
+      <w:pPr>
+        <w:pStyle w:val="ListBullet"/>
+        <w:ind w:left="880"/>
+      </w:pPr>
+      <w:r>
         <w:t>二</w:t>
-      </w:r>
-    </w:p>
-    <w:p>
-      <w:pPr>
+        <w:br/>
+        <w:t>事業所の所在地</w:t>
+      </w:r>
+    </w:p>
+    <w:p>
+      <w:pPr>
+        <w:pStyle w:val="ListBullet"/>
         <w:ind w:left="880"/>
       </w:pPr>
       <w:r>
-        <w:t>当該用途に当該第一種特定化学物質が使用されることにより当該第一種特定化学物質による環境の汚染が生じて人の健康に係る被害又は生活環境動植物の生息若しくは生育に係る被害を生ずるおそれがないこと。</w:t>
-      </w:r>
-    </w:p>
-    <w:p>
-      <w:pPr>
-        <w:pStyle w:val="Heading4"/>
-      </w:pPr>
-      <w:r>
-        <w:t>第二十六条（使用の届出）</w:t>
-      </w:r>
-    </w:p>
-    <w:p>
-      <w:r>
-        <w:t>第一種特定化学物質を業として使用しようとする者は、事業所ごとに、あらかじめ、次の事項を主務大臣に届け出なければならない。</w:t>
-      </w:r>
-    </w:p>
-    <w:p>
-      <w:pPr>
-        <w:pStyle w:val="Heading6"/>
-        <w:ind w:left="880"/>
-      </w:pPr>
-      <w:r>
-        <w:t>一</w:t>
-      </w:r>
-    </w:p>
-    <w:p>
-      <w:pPr>
-        <w:ind w:left="880"/>
-      </w:pPr>
-      <w:r>
-        <w:t>氏名又は名称及び住所並びに法人にあつては、その代表者の氏名</w:t>
-      </w:r>
-    </w:p>
-    <w:p>
-      <w:pPr>
-        <w:pStyle w:val="Heading6"/>
-        <w:ind w:left="880"/>
-      </w:pPr>
-      <w:r>
-        <w:t>二</w:t>
-      </w:r>
-    </w:p>
-    <w:p>
-      <w:pPr>
-        <w:ind w:left="880"/>
-      </w:pPr>
-      <w:r>
-        <w:t>事業所の所在地</w:t>
-      </w:r>
-    </w:p>
-    <w:p>
-      <w:pPr>
-        <w:pStyle w:val="Heading6"/>
-        <w:ind w:left="880"/>
-      </w:pPr>
-      <w:r>
         <w:t>三</w:t>
-      </w:r>
-    </w:p>
-    <w:p>
-      <w:pPr>
-        <w:ind w:left="880"/>
-      </w:pPr>
-      <w:r>
+        <w:br/>
         <w:t>第一種特定化学物質の名称及びその用途</w:t>
       </w:r>
     </w:p>
@@ -2636,6 +2198,8 @@
       </w:pPr>
       <w:r>
         <w:t>第十七条第三項の規定は、前項の届出について準用する。</w:t>
+        <w:br/>
+        <w:t>この場合において、同条第三項中「経済産業大臣」とあるのは、「経済産業大臣又は主務大臣」と読み替えるものとする。</w:t>
       </w:r>
     </w:p>
     <w:p>
@@ -2790,6 +2354,8 @@
       </w:pPr>
       <w:r>
         <w:t>前二項の規定は、届出使用者に準用する。</w:t>
+        <w:br/>
+        <w:t>この場合において、これらの規定中「経済産業省令」とあるのは、「主務省令」と読み替えるものとする。</w:t>
       </w:r>
     </w:p>
     <w:p>
@@ -2837,6 +2403,8 @@
       </w:pPr>
       <w:r>
         <w:t>第十七条第三項の規定は、第一項の届出について準用する。</w:t>
+        <w:br/>
+        <w:t>この場合において、同条第三項中「経済産業大臣」とあるのは、「経済産業大臣又は主務大臣」と読み替えるものとする。</w:t>
       </w:r>
     </w:p>
     <w:p>
@@ -2854,69 +2422,45 @@
     </w:p>
     <w:p>
       <w:pPr>
-        <w:pStyle w:val="Heading6"/>
+        <w:pStyle w:val="ListBullet"/>
         <w:ind w:left="880"/>
       </w:pPr>
       <w:r>
         <w:t>一</w:t>
-      </w:r>
-    </w:p>
-    <w:p>
-      <w:pPr>
+        <w:br/>
+        <w:t>第十九条第一号、第三号又は第四号に該当するに至つたとき。</w:t>
+      </w:r>
+    </w:p>
+    <w:p>
+      <w:pPr>
+        <w:pStyle w:val="ListBullet"/>
         <w:ind w:left="880"/>
       </w:pPr>
       <w:r>
-        <w:t>第十九条第一号、第三号又は第四号に該当するに至つたとき。</w:t>
-      </w:r>
-    </w:p>
-    <w:p>
-      <w:pPr>
-        <w:pStyle w:val="Heading6"/>
+        <w:t>二</w:t>
+        <w:br/>
+        <w:t>第二十一条第一項の規定により許可を受けなければならない事項を許可を受けないで変更したとき。</w:t>
+      </w:r>
+    </w:p>
+    <w:p>
+      <w:pPr>
+        <w:pStyle w:val="ListBullet"/>
         <w:ind w:left="880"/>
       </w:pPr>
       <w:r>
-        <w:t>二</w:t>
-      </w:r>
-    </w:p>
-    <w:p>
-      <w:pPr>
+        <w:t>三</w:t>
+        <w:br/>
+        <w:t>第三十条の規定による命令に違反したとき。</w:t>
+      </w:r>
+    </w:p>
+    <w:p>
+      <w:pPr>
+        <w:pStyle w:val="ListBullet"/>
         <w:ind w:left="880"/>
       </w:pPr>
       <w:r>
-        <w:t>第二十一条第一項の規定により許可を受けなければならない事項を許可を受けないで変更したとき。</w:t>
-      </w:r>
-    </w:p>
-    <w:p>
-      <w:pPr>
-        <w:pStyle w:val="Heading6"/>
-        <w:ind w:left="880"/>
-      </w:pPr>
-      <w:r>
-        <w:t>三</w:t>
-      </w:r>
-    </w:p>
-    <w:p>
-      <w:pPr>
-        <w:ind w:left="880"/>
-      </w:pPr>
-      <w:r>
-        <w:t>第三十条の規定による命令に違反したとき。</w:t>
-      </w:r>
-    </w:p>
-    <w:p>
-      <w:pPr>
-        <w:pStyle w:val="Heading6"/>
-        <w:ind w:left="880"/>
-      </w:pPr>
-      <w:r>
         <w:t>四</w:t>
-      </w:r>
-    </w:p>
-    <w:p>
-      <w:pPr>
-        <w:ind w:left="880"/>
-      </w:pPr>
-      <w:r>
+        <w:br/>
         <w:t>第四十条第一項の条件に違反したとき。</w:t>
       </w:r>
     </w:p>
@@ -3003,70 +2547,62 @@
     </w:p>
     <w:p>
       <w:pPr>
-        <w:pStyle w:val="Heading6"/>
+        <w:pStyle w:val="ListBullet"/>
         <w:ind w:left="880"/>
       </w:pPr>
       <w:r>
         <w:t>一</w:t>
-      </w:r>
-    </w:p>
-    <w:p>
-      <w:pPr>
+        <w:br/>
+        <w:t>第十八条の規定に違反して第一種特定化学物質が製造された場合</w:t>
+        <w:br/>
+        <w:br/>
+        <w:br/>
+        <w:t>当該第一種特定化学物質を製造した者</w:t>
+      </w:r>
+    </w:p>
+    <w:p>
+      <w:pPr>
+        <w:pStyle w:val="ListBullet"/>
         <w:ind w:left="880"/>
       </w:pPr>
       <w:r>
-        <w:t>第十八条の規定に違反して第一種特定化学物質が製造された場合</w:t>
-      </w:r>
-    </w:p>
-    <w:p>
-      <w:pPr>
-        <w:pStyle w:val="Heading6"/>
+        <w:t>二</w:t>
+        <w:br/>
+        <w:t>第二十二条第一項の規定に違反して第一種特定化学物質が輸入された場合</w:t>
+        <w:br/>
+        <w:br/>
+        <w:br/>
+        <w:t>当該第一種特定化学物質を輸入した者</w:t>
+      </w:r>
+    </w:p>
+    <w:p>
+      <w:pPr>
+        <w:pStyle w:val="ListBullet"/>
         <w:ind w:left="880"/>
       </w:pPr>
       <w:r>
-        <w:t>二</w:t>
-      </w:r>
-    </w:p>
-    <w:p>
-      <w:pPr>
+        <w:t>三</w:t>
+        <w:br/>
+        <w:t>第二十四条第一項の規定に違反して第一種特定化学物質使用製品が輸入された場合</w:t>
+        <w:br/>
+        <w:br/>
+        <w:br/>
+        <w:t>当該第一種特定化学物質使用製品を輸入した者</w:t>
+      </w:r>
+    </w:p>
+    <w:p>
+      <w:pPr>
+        <w:pStyle w:val="ListBullet"/>
         <w:ind w:left="880"/>
       </w:pPr>
       <w:r>
-        <w:t>第二十二条第一項の規定に違反して第一種特定化学物質が輸入された場合</w:t>
-      </w:r>
-    </w:p>
-    <w:p>
-      <w:pPr>
-        <w:pStyle w:val="Heading6"/>
-        <w:ind w:left="880"/>
-      </w:pPr>
-      <w:r>
-        <w:t>三</w:t>
-      </w:r>
-    </w:p>
-    <w:p>
-      <w:pPr>
-        <w:ind w:left="880"/>
-      </w:pPr>
-      <w:r>
-        <w:t>第二十四条第一項の規定に違反して第一種特定化学物質使用製品が輸入された場合</w:t>
-      </w:r>
-    </w:p>
-    <w:p>
-      <w:pPr>
-        <w:pStyle w:val="Heading6"/>
-        <w:ind w:left="880"/>
-      </w:pPr>
-      <w:r>
         <w:t>四</w:t>
-      </w:r>
-    </w:p>
-    <w:p>
-      <w:pPr>
-        <w:ind w:left="880"/>
-      </w:pPr>
-      <w:r>
+        <w:br/>
         <w:t>第二十五条の規定に違反して第一種特定化学物質が使用された場合</w:t>
+        <w:br/>
+        <w:br/>
+        <w:br/>
+        <w:t>当該第一種特定化学物質を使用した者</w:t>
       </w:r>
     </w:p>
     <w:p>
@@ -3088,6 +2624,8 @@
     <w:p>
       <w:r>
         <w:t>第二種特定化学物質を製造し、若しくは輸入する者又は政令で定める製品で第二種特定化学物質が使用されているもの（以下「第二種特定化学物質使用製品」という。）を輸入する者は、経済産業省令で定めるところにより、第二種特定化学物質又は第二種特定化学物質使用製品ごとに、毎年度、当該第二種特定化学物質の製造予定数量若しくは輸入予定数量又は当該第二種特定化学物質使用製品の輸入予定数量その他経済産業省令で定める事項を経済産業大臣に届け出なければならない。</w:t>
+        <w:br/>
+        <w:t>ただし、試験研究のため、第二種特定化学物質を製造し、若しくは輸入するとき、又は第二種特定化学物質使用製品を輸入するときは、この限りでない。</w:t>
       </w:r>
     </w:p>
     <w:p>
@@ -3156,6 +2694,8 @@
       </w:pPr>
       <w:r>
         <w:t>経済産業大臣は、前項の認定があつたときは、第一項の規定による届出をした者に対し、その届出に係る製造予定数量又は輸入予定数量（第二項の規定による変更の届出があつたときは、変更後のもの）を変更すべきことを命ずることができる。</w:t>
+        <w:br/>
+        <w:t>この場合においては、第三項の規定を準用する。</w:t>
       </w:r>
     </w:p>
     <w:p>
@@ -3361,90 +2901,62 @@
     <w:p>
       <w:r>
         <w:t>優先評価化学物質、監視化学物質、第二種特定化学物質又は一般化学物質（以下「報告対象物質」という。）の製造又は輸入の事業を営む者は、その製造し、又は輸入した報告対象物質について、第四条第七項に規定する試験の項目又は第十条第二項若しくは第十四条第一項に規定する有害性の調査の項目に係る試験を行つた場合（当該試験を行つたと同等の知見（公然と知られていないものに限る。）が得られた場合を含む。）であつて、報告対象物質が次に掲げる性状を有することを示す知見として厚生労働省令、経済産業省令、環境省令で定めるものが得られたときは、厚生労働省令、経済産業省令、環境省令で定めるところにより、その旨及び当該知見の内容を厚生労働大臣、経済産業大臣及び環境大臣に報告しなければならない。</w:t>
-      </w:r>
-    </w:p>
-    <w:p>
-      <w:pPr>
-        <w:pStyle w:val="Heading6"/>
+        <w:br/>
+        <w:t>ただし、第十条第二項又は第十四条第一項の規定による指示に係る有害性の調査により当該知見が得られた場合において、これらの規定によりその内容を報告するときは、この限りでない。</w:t>
+      </w:r>
+    </w:p>
+    <w:p>
+      <w:pPr>
+        <w:pStyle w:val="ListBullet"/>
         <w:ind w:left="880"/>
       </w:pPr>
       <w:r>
         <w:t>一</w:t>
-      </w:r>
-    </w:p>
-    <w:p>
-      <w:pPr>
+        <w:br/>
+        <w:t>自然的作用による化学的変化を生じにくいものであること。</w:t>
+      </w:r>
+    </w:p>
+    <w:p>
+      <w:pPr>
+        <w:pStyle w:val="ListBullet"/>
         <w:ind w:left="880"/>
       </w:pPr>
       <w:r>
-        <w:t>自然的作用による化学的変化を生じにくいものであること。</w:t>
-      </w:r>
-    </w:p>
-    <w:p>
-      <w:pPr>
-        <w:pStyle w:val="Heading6"/>
+        <w:t>二</w:t>
+        <w:br/>
+        <w:t>生物の体内に蓄積されやすいものであること。</w:t>
+      </w:r>
+    </w:p>
+    <w:p>
+      <w:pPr>
+        <w:pStyle w:val="ListBullet"/>
         <w:ind w:left="880"/>
       </w:pPr>
       <w:r>
-        <w:t>二</w:t>
-      </w:r>
-    </w:p>
-    <w:p>
-      <w:pPr>
+        <w:t>三</w:t>
+        <w:br/>
+        <w:t>継続的に摂取される場合には、人の健康を損なうおそれがあるものであること。</w:t>
+      </w:r>
+    </w:p>
+    <w:p>
+      <w:pPr>
+        <w:pStyle w:val="ListBullet"/>
         <w:ind w:left="880"/>
       </w:pPr>
       <w:r>
-        <w:t>生物の体内に蓄積されやすいものであること。</w:t>
-      </w:r>
-    </w:p>
-    <w:p>
-      <w:pPr>
-        <w:pStyle w:val="Heading6"/>
+        <w:t>四</w:t>
+        <w:br/>
+        <w:t>動植物の生息又は生育に支障を及ぼすおそれがあるものであること。</w:t>
+      </w:r>
+    </w:p>
+    <w:p>
+      <w:pPr>
+        <w:pStyle w:val="ListBullet"/>
         <w:ind w:left="880"/>
       </w:pPr>
       <w:r>
-        <w:t>三</w:t>
-      </w:r>
-    </w:p>
-    <w:p>
-      <w:pPr>
-        <w:ind w:left="880"/>
-      </w:pPr>
-      <w:r>
-        <w:t>継続的に摂取される場合には、人の健康を損なうおそれがあるものであること。</w:t>
-      </w:r>
-    </w:p>
-    <w:p>
-      <w:pPr>
-        <w:pStyle w:val="Heading6"/>
-        <w:ind w:left="880"/>
-      </w:pPr>
-      <w:r>
-        <w:t>四</w:t>
-      </w:r>
-    </w:p>
-    <w:p>
-      <w:pPr>
-        <w:ind w:left="880"/>
-      </w:pPr>
-      <w:r>
-        <w:t>動植物の生息又は生育に支障を及ぼすおそれがあるものであること。</w:t>
-      </w:r>
-    </w:p>
-    <w:p>
-      <w:pPr>
-        <w:pStyle w:val="Heading6"/>
-        <w:ind w:left="880"/>
-      </w:pPr>
-      <w:r>
         <w:t>五</w:t>
-      </w:r>
-    </w:p>
-    <w:p>
-      <w:pPr>
-        <w:ind w:left="880"/>
-      </w:pPr>
-      <w:r>
+        <w:br/>
         <w:t>報告対象物質が自然的作用による化学的変化を生じやすいものである場合には、自然的作用による化学的変化により生成する化学物質（元素を含む。）が前各号のいずれかに該当するものであること。</w:t>
       </w:r>
     </w:p>
@@ -3732,6 +3244,8 @@
     <w:p>
       <w:r>
         <w:t>機構が行う収去について不服がある者は、経済産業大臣に対して審査請求をすることができる。</w:t>
+        <w:br/>
+        <w:t>この場合において、経済産業大臣は、行政不服審査法（平成二十六年法律第六十八号）第二十五条第二項及び第三項並びに第四十七条の規定の適用については、機構の上級行政庁とみなす。</w:t>
       </w:r>
     </w:p>
     <w:p>
@@ -3762,36 +3276,32 @@
     </w:p>
     <w:p>
       <w:pPr>
-        <w:pStyle w:val="Heading6"/>
+        <w:pStyle w:val="ListBullet"/>
         <w:ind w:left="880"/>
       </w:pPr>
       <w:r>
         <w:t>一</w:t>
-      </w:r>
-    </w:p>
-    <w:p>
-      <w:pPr>
+        <w:br/>
+        <w:t>第三十条第一項に規定する命令</w:t>
+        <w:br/>
+        <w:br/>
+        <w:br/>
+        <w:t>経済産業大臣</w:t>
+      </w:r>
+    </w:p>
+    <w:p>
+      <w:pPr>
+        <w:pStyle w:val="ListBullet"/>
         <w:ind w:left="880"/>
       </w:pPr>
       <w:r>
-        <w:t>第三十条第一項に規定する命令</w:t>
-      </w:r>
-    </w:p>
-    <w:p>
-      <w:pPr>
-        <w:pStyle w:val="Heading6"/>
-        <w:ind w:left="880"/>
-      </w:pPr>
-      <w:r>
         <w:t>二</w:t>
-      </w:r>
-    </w:p>
-    <w:p>
-      <w:pPr>
-        <w:ind w:left="880"/>
-      </w:pPr>
-      <w:r>
+        <w:br/>
         <w:t>第三十条第二項に規定する命令</w:t>
+        <w:br/>
+        <w:br/>
+        <w:br/>
+        <w:t>主務大臣</w:t>
       </w:r>
     </w:p>
     <w:p>
@@ -3929,52 +3439,34 @@
     </w:p>
     <w:p>
       <w:pPr>
-        <w:pStyle w:val="Heading6"/>
+        <w:pStyle w:val="ListBullet"/>
         <w:ind w:left="880"/>
       </w:pPr>
       <w:r>
         <w:t>一</w:t>
-      </w:r>
-    </w:p>
-    <w:p>
-      <w:pPr>
+        <w:br/>
+        <w:t>第二十六条、第二十七条第二項若しくは第三十二条第一項の規定による届出又は第三十条第二項の規定による命令（許可製造業者に対するものを除く。）、第四十三条第二項の規定による報告の徴収若しくは第四十四条第二項の規定による検査、質問若しくは収去に関しては、これらの届出をする者又はこれらの命令、報告の徴収若しくは検査、質問若しくは収去の対象となる者の行う事業を所管する大臣</w:t>
+      </w:r>
+    </w:p>
+    <w:p>
+      <w:pPr>
+        <w:pStyle w:val="ListBullet"/>
         <w:ind w:left="880"/>
       </w:pPr>
       <w:r>
-        <w:t>第二十六条、第二十七条第二項若しくは第三十二条第一項の規定による届出又は第三十条第二項の規定による命令（許可製造業者に対するものを除く。）、第四十三条第二項の規定による報告の徴収若しくは第四十四条第二項の規定による検査、質問若しくは収去に関しては、これらの届出をする者又はこれらの命令、報告の徴収若しくは検査、質問若しくは収去の対象となる者の行う事業を所管する大臣</w:t>
-      </w:r>
-    </w:p>
-    <w:p>
-      <w:pPr>
-        <w:pStyle w:val="Heading6"/>
+        <w:t>二</w:t>
+        <w:br/>
+        <w:t>第三十条第二項の規定による命令（許可製造業者に対するものに限る。）に関しては、経済産業大臣</w:t>
+      </w:r>
+    </w:p>
+    <w:p>
+      <w:pPr>
+        <w:pStyle w:val="ListBullet"/>
         <w:ind w:left="880"/>
       </w:pPr>
       <w:r>
-        <w:t>二</w:t>
-      </w:r>
-    </w:p>
-    <w:p>
-      <w:pPr>
-        <w:ind w:left="880"/>
-      </w:pPr>
-      <w:r>
-        <w:t>第三十条第二項の規定による命令（許可製造業者に対するものに限る。）に関しては、経済産業大臣</w:t>
-      </w:r>
-    </w:p>
-    <w:p>
-      <w:pPr>
-        <w:pStyle w:val="Heading6"/>
-        <w:ind w:left="880"/>
-      </w:pPr>
-      <w:r>
         <w:t>三</w:t>
-      </w:r>
-    </w:p>
-    <w:p>
-      <w:pPr>
-        <w:ind w:left="880"/>
-      </w:pPr>
-      <w:r>
+        <w:br/>
         <w:t>第三十四条の規定による命令、第三十六条第一項の規定による技術上の指針の公表、同条第二項若しくは第三十八条の規定による勧告、第三十九条の規定による指導及び助言、第四十二条若しくは第四十三条第三項の規定による報告の徴収又は第四十四条第三項の規定による検査、質問若しくは収去に関しては、厚生労働大臣、経済産業大臣、環境大臣及びこれらの命令、技術上の指針の公表、勧告、指導、助言、報告の徴収又は検査、質問若しくは収去の対象となる者の行う事業を所管する大臣</w:t>
       </w:r>
     </w:p>
@@ -3997,261 +3489,183 @@
     </w:p>
     <w:p>
       <w:pPr>
-        <w:pStyle w:val="Heading6"/>
+        <w:pStyle w:val="ListBullet"/>
         <w:ind w:left="880"/>
       </w:pPr>
       <w:r>
         <w:t>一</w:t>
-      </w:r>
-    </w:p>
-    <w:p>
-      <w:pPr>
+        <w:br/>
+        <w:t>第三十一条第三項において準用する同条第一項及び第二項の規定による帳簿の備付け、記載及び保存に関しては、第一種特定化学物質を使用する者の行う事業を所管する大臣の発する命令</w:t>
+      </w:r>
+    </w:p>
+    <w:p>
+      <w:pPr>
+        <w:pStyle w:val="ListBullet"/>
         <w:ind w:left="880"/>
       </w:pPr>
       <w:r>
-        <w:t>第三十一条第三項において準用する同条第一項及び第二項の規定による帳簿の備付け、記載及び保存に関しては、第一種特定化学物質を使用する者の行う事業を所管する大臣の発する命令</w:t>
-      </w:r>
-    </w:p>
-    <w:p>
-      <w:pPr>
-        <w:pStyle w:val="Heading6"/>
+        <w:t>二</w:t>
+        <w:br/>
+        <w:t>第二十八条第二項の技術上の基準（許可製造業者に係るものを除く。）に関しては、厚生労働大臣、経済産業大臣、環境大臣及び第一種特定化学物質等取扱事業者の行う事業を所管する大臣の発する命令</w:t>
+      </w:r>
+    </w:p>
+    <w:p>
+      <w:pPr>
+        <w:pStyle w:val="ListBullet"/>
         <w:ind w:left="880"/>
       </w:pPr>
       <w:r>
+        <w:t>三</w:t>
+        <w:br/>
+        <w:t>第二十八条第二項の技術上の基準（許可製造業者に係るものに限る。）に関しては、厚生労働大臣、経済産業大臣及び環境大臣の発する命令</w:t>
+      </w:r>
+    </w:p>
+    <w:p>
+      <w:pPr>
+        <w:pStyle w:val="Heading4"/>
+      </w:pPr>
+      <w:r>
+        <w:t>第五十四条（権限の委任）</w:t>
+      </w:r>
+    </w:p>
+    <w:p>
+      <w:r>
+        <w:t>この法律に規定する環境大臣の権限は、環境省令で定めるところにより、地方環境事務所長に委任することができる。</w:t>
+      </w:r>
+    </w:p>
+    <w:p>
+      <w:pPr>
+        <w:pStyle w:val="Heading4"/>
+      </w:pPr>
+      <w:r>
+        <w:t>第五十五条（他の法令との関係）</w:t>
+      </w:r>
+    </w:p>
+    <w:p>
+      <w:r>
+        <w:t>次の各号に掲げる物である化学物質については第三条、第七条第一項、第八条第一項（同条第二項において準用する場合を含む。）、第八条の二、第九条第一項、第十条第一項及び第二項、第十二条、第十三条第一項、第十四条第一項、第十六条、第十七条第一項、第十八条、第二十二条第一項、第二十五条、第二十六条第一項、第二十八条第二項、第二十九条第一項、第三十四条第一項及び第三項、第三十五条第一項、第三十六条第一項、第三十七条第一項、第三十八条、第三十九条、第四十一条第一項（同条第二項において準用する場合を含む。）及び第三項並びに第四十二条の規定を、第一種特定化学物質が使用されている次の各号に掲げる物については第二十四条第一項、第二十八条第二項、第二十九条第一項及び第三十四条の規定を、第二種特定化学物質が使用されている次の各号に掲げる物については第三十五条第一項、第三十六条第一項、第三十七条第一項、第三十九条及び第四十二条の規定を、次の各号に掲げる物の原材料としての化学物質の使用については第八条の二、第十二条、第十六条、第二十五条、第二十六条第一項、第二十八条第二項、第二十九条第一項、第三十四条第三項、第三十六条第一項、第三十七条第一項、第三十八条、第三十九条及び第四十二条の規定を適用せず、当該各号に掲げる法律の定めるところによる。</w:t>
+      </w:r>
+    </w:p>
+    <w:p>
+      <w:pPr>
+        <w:pStyle w:val="ListBullet"/>
+        <w:ind w:left="880"/>
+      </w:pPr>
+      <w:r>
+        <w:t>一</w:t>
+        <w:br/>
+        <w:t>食品衛生法（昭和二十二年法律第二百三十三号）第四条第一項に規定する食品、同条第二項に規定する添加物、同条第五項に規定する容器包装、同法第六十八条第一項に規定するおもちや及び同条第二項に規定する洗浄剤</w:t>
+      </w:r>
+    </w:p>
+    <w:p>
+      <w:pPr>
+        <w:pStyle w:val="ListBullet"/>
+        <w:ind w:left="880"/>
+      </w:pPr>
+      <w:r>
         <w:t>二</w:t>
-      </w:r>
-    </w:p>
-    <w:p>
-      <w:pPr>
+        <w:br/>
+        <w:t>農薬取締法（昭和二十三年法律第八十二号）第二条第一項に規定する農薬</w:t>
+      </w:r>
+    </w:p>
+    <w:p>
+      <w:pPr>
+        <w:pStyle w:val="ListBullet"/>
         <w:ind w:left="880"/>
       </w:pPr>
       <w:r>
-        <w:t>第二十八条第二項の技術上の基準（許可製造業者に係るものを除く。）に関しては、厚生労働大臣、経済産業大臣、環境大臣及び第一種特定化学物質等取扱事業者の行う事業を所管する大臣の発する命令</w:t>
-      </w:r>
-    </w:p>
-    <w:p>
-      <w:pPr>
-        <w:pStyle w:val="Heading6"/>
+        <w:t>三</w:t>
+        <w:br/>
+        <w:t>肥料の品質の確保等に関する法律（昭和二十五年法律第百二十七号）第二条第二項に規定する普通肥料</w:t>
+      </w:r>
+    </w:p>
+    <w:p>
+      <w:pPr>
+        <w:pStyle w:val="ListBullet"/>
         <w:ind w:left="880"/>
       </w:pPr>
       <w:r>
+        <w:t>四</w:t>
+        <w:br/>
+        <w:t>飼料の安全性の確保及び品質の改善に関する法律（昭和二十八年法律第三十五号）第二条第二項に規定する飼料及び同条第三項に規定する飼料添加物</w:t>
+      </w:r>
+    </w:p>
+    <w:p>
+      <w:pPr>
+        <w:pStyle w:val="ListBullet"/>
+        <w:ind w:left="880"/>
+      </w:pPr>
+      <w:r>
+        <w:t>五</w:t>
+        <w:br/>
+        <w:t>医薬品、医療機器等の品質、有効性及び安全性の確保等に関する法律（昭和三十五年法律第百四十五号）第二条第一項に規定する医薬品、同条第二項に規定する医薬部外品、同条第三項に規定する化粧品、同条第四項に規定する医療機器及び同条第九項に規定する再生医療等製品</w:t>
+      </w:r>
+    </w:p>
+    <w:p>
+      <w:pPr>
+        <w:pStyle w:val="Heading4"/>
+      </w:pPr>
+      <w:r>
+        <w:t>第五十六条（審議会の意見の聴取）</w:t>
+      </w:r>
+    </w:p>
+    <w:p>
+      <w:r>
+        <w:t>厚生労働大臣、経済産業大臣及び環境大臣は、次に掲げる場合には、あらかじめ、審議会等（国家行政組織法（昭和二十三年法律第百二十号）第八条に規定する機関をいう。次項において同じ。）で政令で定めるものの意見を聴くものとする。</w:t>
+      </w:r>
+    </w:p>
+    <w:p>
+      <w:pPr>
+        <w:pStyle w:val="ListBullet"/>
+        <w:ind w:left="880"/>
+      </w:pPr>
+      <w:r>
+        <w:t>一</w:t>
+        <w:br/>
+        <w:t>第二条第二項の政令の制定若しくは改正の立案をしようとするとき（第四条第一項若しくは第二項、第五条第八項又は第十四条第二項の判定に基づきその立案をしようとする場合を除く。）、又は第二条第三項、第二十四条第一項、第二十五条、第二十八条第二項、第三十五条第一項若しくは第三十六条第一項の政令の制定若しくは改正の立案をしようとするとき。</w:t>
+      </w:r>
+    </w:p>
+    <w:p>
+      <w:pPr>
+        <w:pStyle w:val="ListBullet"/>
+        <w:ind w:left="880"/>
+      </w:pPr>
+      <w:r>
+        <w:t>二</w:t>
+        <w:br/>
+        <w:t>第二条第四項又は第五項の指定をしようとするとき（次項に規定する手続に従いその指定をしようとする場合を除く。）。</w:t>
+      </w:r>
+    </w:p>
+    <w:p>
+      <w:pPr>
+        <w:pStyle w:val="ListBullet"/>
+        <w:ind w:left="880"/>
+      </w:pPr>
+      <w:r>
         <w:t>三</w:t>
-      </w:r>
-    </w:p>
-    <w:p>
-      <w:pPr>
+        <w:br/>
+        <w:t>第四条第一項、第二項若しくは第四項、第五条第二項、第三項若しくは第八項、第十条第三項又は第十四条第二項の判定をしようとするとき。</w:t>
+      </w:r>
+    </w:p>
+    <w:p>
+      <w:pPr>
+        <w:pStyle w:val="ListBullet"/>
         <w:ind w:left="880"/>
       </w:pPr>
       <w:r>
-        <w:t>第二十八条第二項の技術上の基準（許可製造業者に係るものに限る。）に関しては、厚生労働大臣、経済産業大臣及び環境大臣の発する命令</w:t>
-      </w:r>
-    </w:p>
-    <w:p>
-      <w:pPr>
-        <w:pStyle w:val="Heading4"/>
-      </w:pPr>
-      <w:r>
-        <w:t>第五十四条（権限の委任）</w:t>
-      </w:r>
-    </w:p>
-    <w:p>
-      <w:r>
-        <w:t>この法律に規定する環境大臣の権限は、環境省令で定めるところにより、地方環境事務所長に委任することができる。</w:t>
-      </w:r>
-    </w:p>
-    <w:p>
-      <w:pPr>
-        <w:pStyle w:val="Heading4"/>
-      </w:pPr>
-      <w:r>
-        <w:t>第五十五条（他の法令との関係）</w:t>
-      </w:r>
-    </w:p>
-    <w:p>
-      <w:r>
-        <w:t>次の各号に掲げる物である化学物質については第三条、第七条第一項、第八条第一項（同条第二項において準用する場合を含む。）、第八条の二、第九条第一項、第十条第一項及び第二項、第十二条、第十三条第一項、第十四条第一項、第十六条、第十七条第一項、第十八条、第二十二条第一項、第二十五条、第二十六条第一項、第二十八条第二項、第二十九条第一項、第三十四条第一項及び第三項、第三十五条第一項、第三十六条第一項、第三十七条第一項、第三十八条、第三十九条、第四十一条第一項（同条第二項において準用する場合を含む。）及び第三項並びに第四十二条の規定を、第一種特定化学物質が使用されている次の各号に掲げる物については第二十四条第一項、第二十八条第二項、第二十九条第一項及び第三十四条の規定を、第二種特定化学物質が使用されている次の各号に掲げる物については第三十五条第一項、第三十六条第一項、第三十七条第一項、第三十九条及び第四十二条の規定を、次の各号に掲げる物の原材料としての化学物質の使用については第八条の二、第十二条、第十六条、第二十五条、第二十六条第一項、第二十八条第二項、第二十九条第一項、第三十四条第三項、第三十六条第一項、第三十七条第一項、第三十八条、第三十九条及び第四十二条の規定を適用せず、当該各号に掲げる法律の定めるところによる。</w:t>
-      </w:r>
-    </w:p>
-    <w:p>
-      <w:pPr>
-        <w:pStyle w:val="Heading6"/>
+        <w:t>四</w:t>
+        <w:br/>
+        <w:t>第十条第二項又は第十四条第一項の指示をしようとするとき。</w:t>
+      </w:r>
+    </w:p>
+    <w:p>
+      <w:pPr>
+        <w:pStyle w:val="ListBullet"/>
         <w:ind w:left="880"/>
       </w:pPr>
       <w:r>
-        <w:t>一</w:t>
-      </w:r>
-    </w:p>
-    <w:p>
-      <w:pPr>
-        <w:ind w:left="880"/>
-      </w:pPr>
-      <w:r>
-        <w:t>食品衛生法（昭和二十二年法律第二百三十三号）第四条第一項に規定する食品、同条第二項に規定する添加物、同条第五項に規定する容器包装、同法第六十八条第一項に規定するおもちや及び同条第二項に規定する洗浄剤</w:t>
-      </w:r>
-    </w:p>
-    <w:p>
-      <w:pPr>
-        <w:pStyle w:val="Heading6"/>
-        <w:ind w:left="880"/>
-      </w:pPr>
-      <w:r>
-        <w:t>二</w:t>
-      </w:r>
-    </w:p>
-    <w:p>
-      <w:pPr>
-        <w:ind w:left="880"/>
-      </w:pPr>
-      <w:r>
-        <w:t>農薬取締法（昭和二十三年法律第八十二号）第二条第一項に規定する農薬</w:t>
-      </w:r>
-    </w:p>
-    <w:p>
-      <w:pPr>
-        <w:pStyle w:val="Heading6"/>
-        <w:ind w:left="880"/>
-      </w:pPr>
-      <w:r>
-        <w:t>三</w:t>
-      </w:r>
-    </w:p>
-    <w:p>
-      <w:pPr>
-        <w:ind w:left="880"/>
-      </w:pPr>
-      <w:r>
-        <w:t>肥料の品質の確保等に関する法律（昭和二十五年法律第百二十七号）第二条第二項に規定する普通肥料</w:t>
-      </w:r>
-    </w:p>
-    <w:p>
-      <w:pPr>
-        <w:pStyle w:val="Heading6"/>
-        <w:ind w:left="880"/>
-      </w:pPr>
-      <w:r>
-        <w:t>四</w:t>
-      </w:r>
-    </w:p>
-    <w:p>
-      <w:pPr>
-        <w:ind w:left="880"/>
-      </w:pPr>
-      <w:r>
-        <w:t>飼料の安全性の確保及び品質の改善に関する法律（昭和二十八年法律第三十五号）第二条第二項に規定する飼料及び同条第三項に規定する飼料添加物</w:t>
-      </w:r>
-    </w:p>
-    <w:p>
-      <w:pPr>
-        <w:pStyle w:val="Heading6"/>
-        <w:ind w:left="880"/>
-      </w:pPr>
-      <w:r>
         <w:t>五</w:t>
-      </w:r>
-    </w:p>
-    <w:p>
-      <w:pPr>
-        <w:ind w:left="880"/>
-      </w:pPr>
-      <w:r>
-        <w:t>医薬品、医療機器等の品質、有効性及び安全性の確保等に関する法律（昭和三十五年法律第百四十五号）第二条第一項に規定する医薬品、同条第二項に規定する医薬部外品、同条第三項に規定する化粧品、同条第四項に規定する医療機器及び同条第九項に規定する再生医療等製品</w:t>
-      </w:r>
-    </w:p>
-    <w:p>
-      <w:pPr>
-        <w:pStyle w:val="Heading4"/>
-      </w:pPr>
-      <w:r>
-        <w:t>第五十六条（審議会の意見の聴取）</w:t>
-      </w:r>
-    </w:p>
-    <w:p>
-      <w:r>
-        <w:t>厚生労働大臣、経済産業大臣及び環境大臣は、次に掲げる場合には、あらかじめ、審議会等（国家行政組織法（昭和二十三年法律第百二十号）第八条に規定する機関をいう。次項において同じ。）で政令で定めるものの意見を聴くものとする。</w:t>
-      </w:r>
-    </w:p>
-    <w:p>
-      <w:pPr>
-        <w:pStyle w:val="Heading6"/>
-        <w:ind w:left="880"/>
-      </w:pPr>
-      <w:r>
-        <w:t>一</w:t>
-      </w:r>
-    </w:p>
-    <w:p>
-      <w:pPr>
-        <w:ind w:left="880"/>
-      </w:pPr>
-      <w:r>
-        <w:t>第二条第二項の政令の制定若しくは改正の立案をしようとするとき（第四条第一項若しくは第二項、第五条第八項又は第十四条第二項の判定に基づきその立案をしようとする場合を除く。）、又は第二条第三項、第二十四条第一項、第二十五条、第二十八条第二項、第三十五条第一項若しくは第三十六条第一項の政令の制定若しくは改正の立案をしようとするとき。</w:t>
-      </w:r>
-    </w:p>
-    <w:p>
-      <w:pPr>
-        <w:pStyle w:val="Heading6"/>
-        <w:ind w:left="880"/>
-      </w:pPr>
-      <w:r>
-        <w:t>二</w:t>
-      </w:r>
-    </w:p>
-    <w:p>
-      <w:pPr>
-        <w:ind w:left="880"/>
-      </w:pPr>
-      <w:r>
-        <w:t>第二条第四項又は第五項の指定をしようとするとき（次項に規定する手続に従いその指定をしようとする場合を除く。）。</w:t>
-      </w:r>
-    </w:p>
-    <w:p>
-      <w:pPr>
-        <w:pStyle w:val="Heading6"/>
-        <w:ind w:left="880"/>
-      </w:pPr>
-      <w:r>
-        <w:t>三</w:t>
-      </w:r>
-    </w:p>
-    <w:p>
-      <w:pPr>
-        <w:ind w:left="880"/>
-      </w:pPr>
-      <w:r>
-        <w:t>第四条第一項、第二項若しくは第四項、第五条第二項、第三項若しくは第八項、第十条第三項又は第十四条第二項の判定をしようとするとき。</w:t>
-      </w:r>
-    </w:p>
-    <w:p>
-      <w:pPr>
-        <w:pStyle w:val="Heading6"/>
-        <w:ind w:left="880"/>
-      </w:pPr>
-      <w:r>
-        <w:t>四</w:t>
-      </w:r>
-    </w:p>
-    <w:p>
-      <w:pPr>
-        <w:ind w:left="880"/>
-      </w:pPr>
-      <w:r>
-        <w:t>第十条第二項又は第十四条第一項の指示をしようとするとき。</w:t>
-      </w:r>
-    </w:p>
-    <w:p>
-      <w:pPr>
-        <w:pStyle w:val="Heading6"/>
-        <w:ind w:left="880"/>
-      </w:pPr>
-      <w:r>
-        <w:t>五</w:t>
-      </w:r>
-    </w:p>
-    <w:p>
-      <w:pPr>
-        <w:ind w:left="880"/>
-      </w:pPr>
-      <w:r>
+        <w:br/>
         <w:t>第三十五条第四項の認定をしようとするとき。</w:t>
       </w:r>
     </w:p>
@@ -4295,87 +3709,275 @@
     </w:p>
     <w:p>
       <w:pPr>
-        <w:pStyle w:val="Heading6"/>
+        <w:pStyle w:val="ListBullet"/>
         <w:ind w:left="880"/>
       </w:pPr>
       <w:r>
         <w:t>一</w:t>
-      </w:r>
-    </w:p>
-    <w:p>
-      <w:pPr>
+        <w:br/>
+        <w:t>第十七条第一項の許可を受けないで第一種特定化学物質の製造の事業を営んだ者</w:t>
+      </w:r>
+    </w:p>
+    <w:p>
+      <w:pPr>
+        <w:pStyle w:val="ListBullet"/>
         <w:ind w:left="880"/>
       </w:pPr>
       <w:r>
-        <w:t>第十七条第一項の許可を受けないで第一種特定化学物質の製造の事業を営んだ者</w:t>
-      </w:r>
-    </w:p>
-    <w:p>
-      <w:pPr>
-        <w:pStyle w:val="Heading6"/>
+        <w:t>二</w:t>
+        <w:br/>
+        <w:t>第十八条、第二十四条第一項又は第二十五条の規定に違反した者</w:t>
+      </w:r>
+    </w:p>
+    <w:p>
+      <w:pPr>
+        <w:pStyle w:val="ListBullet"/>
         <w:ind w:left="880"/>
       </w:pPr>
       <w:r>
+        <w:t>三</w:t>
+        <w:br/>
+        <w:t>第二十二条第一項の規定に違反して第一種特定化学物質を輸入した者</w:t>
+      </w:r>
+    </w:p>
+    <w:p>
+      <w:pPr>
+        <w:pStyle w:val="ListBullet"/>
+        <w:ind w:left="880"/>
+      </w:pPr>
+      <w:r>
+        <w:t>四</w:t>
+        <w:br/>
+        <w:t>第三十三条第一項の規定による事業の停止の命令に違反した者</w:t>
+      </w:r>
+    </w:p>
+    <w:p>
+      <w:pPr>
+        <w:pStyle w:val="ListBullet"/>
+        <w:ind w:left="880"/>
+      </w:pPr>
+      <w:r>
+        <w:t>五</w:t>
+        <w:br/>
+        <w:t>第三十四条第三項の規定による命令に違反した者</w:t>
+      </w:r>
+    </w:p>
+    <w:p>
+      <w:pPr>
+        <w:pStyle w:val="Heading4"/>
+      </w:pPr>
+      <w:r>
+        <w:t>第五十八条</w:t>
+      </w:r>
+    </w:p>
+    <w:p>
+      <w:r>
+        <w:t>次の各号のいずれかに該当する者は、一年以下の懲役若しくは五十万円以下の罰金に処し、又はこれを併科する。</w:t>
+      </w:r>
+    </w:p>
+    <w:p>
+      <w:pPr>
+        <w:pStyle w:val="ListBullet"/>
+        <w:ind w:left="880"/>
+      </w:pPr>
+      <w:r>
+        <w:t>一</w:t>
+        <w:br/>
+        <w:t>第三条第一項の規定に違反して新規化学物質を製造し、又は輸入した者</w:t>
+      </w:r>
+    </w:p>
+    <w:p>
+      <w:pPr>
+        <w:pStyle w:val="ListBullet"/>
+        <w:ind w:left="880"/>
+      </w:pPr>
+      <w:r>
         <w:t>二</w:t>
-      </w:r>
-    </w:p>
-    <w:p>
-      <w:pPr>
+        <w:br/>
+        <w:t>第六条の規定に違反した者</w:t>
+      </w:r>
+    </w:p>
+    <w:p>
+      <w:pPr>
+        <w:pStyle w:val="ListBullet"/>
         <w:ind w:left="880"/>
       </w:pPr>
       <w:r>
-        <w:t>第十八条、第二十四条第一項又は第二十五条の規定に違反した者</w:t>
-      </w:r>
-    </w:p>
-    <w:p>
-      <w:pPr>
-        <w:pStyle w:val="Heading6"/>
+        <w:t>三</w:t>
+        <w:br/>
+        <w:t>第十条第二項又は第十四条第一項の規定による指示に違反した者</w:t>
+      </w:r>
+    </w:p>
+    <w:p>
+      <w:pPr>
+        <w:pStyle w:val="ListBullet"/>
         <w:ind w:left="880"/>
       </w:pPr>
       <w:r>
+        <w:t>四</w:t>
+        <w:br/>
+        <w:t>第三十五条第一項又は第三項（同条第五項において準用する場合を含む。）の規定に違反して第二種特定化学物質を製造し、若しくは輸入した者又は第二種特定化学物質使用製品を輸入した者</w:t>
+      </w:r>
+    </w:p>
+    <w:p>
+      <w:pPr>
+        <w:pStyle w:val="Heading4"/>
+      </w:pPr>
+      <w:r>
+        <w:t>第五十九条</w:t>
+      </w:r>
+    </w:p>
+    <w:p>
+      <w:r>
+        <w:t>次の各号のいずれかに該当する者は、六月以下の懲役若しくは五十万円以下の罰金に処し、又はこれを併科する。</w:t>
+      </w:r>
+    </w:p>
+    <w:p>
+      <w:pPr>
+        <w:pStyle w:val="ListBullet"/>
+        <w:ind w:left="880"/>
+      </w:pPr>
+      <w:r>
+        <w:t>一</w:t>
+        <w:br/>
+        <w:t>第二十一条第一項の規定に違反して製造設備の構造又は能力を変更した者</w:t>
+      </w:r>
+    </w:p>
+    <w:p>
+      <w:pPr>
+        <w:pStyle w:val="ListBullet"/>
+        <w:ind w:left="880"/>
+      </w:pPr>
+      <w:r>
+        <w:t>二</w:t>
+        <w:br/>
+        <w:t>第二十六条第一項の規定に違反して届出をせず、又は虚偽の届出をした者</w:t>
+      </w:r>
+    </w:p>
+    <w:p>
+      <w:pPr>
+        <w:pStyle w:val="ListBullet"/>
+        <w:ind w:left="880"/>
+      </w:pPr>
+      <w:r>
         <w:t>三</w:t>
-      </w:r>
-    </w:p>
-    <w:p>
-      <w:pPr>
+        <w:br/>
+        <w:t>第三十条又は第三十四条第一項若しくは第二項の規定による命令に違反した者</w:t>
+      </w:r>
+    </w:p>
+    <w:p>
+      <w:pPr>
+        <w:pStyle w:val="Heading4"/>
+      </w:pPr>
+      <w:r>
+        <w:t>第六十条</w:t>
+      </w:r>
+    </w:p>
+    <w:p>
+      <w:r>
+        <w:t>次の各号のいずれかに該当する者は、三十万円以下の罰金に処する。</w:t>
+      </w:r>
+    </w:p>
+    <w:p>
+      <w:pPr>
+        <w:pStyle w:val="ListBullet"/>
         <w:ind w:left="880"/>
       </w:pPr>
       <w:r>
-        <w:t>第二十二条第一項の規定に違反して第一種特定化学物質を輸入した者</w:t>
-      </w:r>
-    </w:p>
-    <w:p>
-      <w:pPr>
-        <w:pStyle w:val="Heading6"/>
+        <w:t>一</w:t>
+        <w:br/>
+        <w:t>第三十一条第一項（同条第三項において準用する場合を含む。）の規定に違反して帳簿を備えず、帳簿に記載せず、若しくは虚偽の記載をし、又は同条第二項（同条第三項において準用する場合を含む。）の規定に違反して帳簿を保存しなかつた者</w:t>
+      </w:r>
+    </w:p>
+    <w:p>
+      <w:pPr>
+        <w:pStyle w:val="ListBullet"/>
         <w:ind w:left="880"/>
       </w:pPr>
       <w:r>
+        <w:t>二</w:t>
+        <w:br/>
+        <w:t>第九条第一項、第十三条第一項又は第三十五条第六項の規定による届出をせず、又は虚偽の届出をした者</w:t>
+      </w:r>
+    </w:p>
+    <w:p>
+      <w:pPr>
+        <w:pStyle w:val="ListBullet"/>
+        <w:ind w:left="880"/>
+      </w:pPr>
+      <w:r>
+        <w:t>三</w:t>
+        <w:br/>
+        <w:t>第四十三条の規定による報告をせず、又は虚偽の報告をした者</w:t>
+      </w:r>
+    </w:p>
+    <w:p>
+      <w:pPr>
+        <w:pStyle w:val="ListBullet"/>
+        <w:ind w:left="880"/>
+      </w:pPr>
+      <w:r>
         <w:t>四</w:t>
-      </w:r>
-    </w:p>
-    <w:p>
-      <w:pPr>
+        <w:br/>
+        <w:t>第四十四条第一項から第三項までの規定による検査若しくは収去を拒み、妨げ、若しくは忌避し、又はこれらの規定による質問に対して答弁をせず、若しくは虚偽の答弁をした者</w:t>
+      </w:r>
+    </w:p>
+    <w:p>
+      <w:pPr>
+        <w:pStyle w:val="Heading4"/>
+      </w:pPr>
+      <w:r>
+        <w:t>第六十一条</w:t>
+      </w:r>
+    </w:p>
+    <w:p>
+      <w:r>
+        <w:t>法人の代表者又は法人若しくは人の代理人、使用人その他の従業者が、その法人又は人の業務に関し、次の各号に掲げる規定の違反行為をしたときは、行為者を罰するほか、その法人に対して当該各号に定める罰金刑を、その人に対して各本条の罰金刑を科する。</w:t>
+      </w:r>
+    </w:p>
+    <w:p>
+      <w:pPr>
+        <w:pStyle w:val="ListBullet"/>
         <w:ind w:left="880"/>
       </w:pPr>
       <w:r>
-        <w:t>第三十三条第一項の規定による事業の停止の命令に違反した者</w:t>
-      </w:r>
-    </w:p>
-    <w:p>
-      <w:pPr>
-        <w:pStyle w:val="Heading6"/>
+        <w:t>一</w:t>
+        <w:br/>
+        <w:t>第五十七条</w:t>
+        <w:br/>
+        <w:br/>
+        <w:br/>
+        <w:t>一億円以下の罰金刑</w:t>
+      </w:r>
+    </w:p>
+    <w:p>
+      <w:pPr>
+        <w:pStyle w:val="ListBullet"/>
         <w:ind w:left="880"/>
       </w:pPr>
       <w:r>
-        <w:t>五</w:t>
-      </w:r>
-    </w:p>
-    <w:p>
-      <w:pPr>
+        <w:t>二</w:t>
+        <w:br/>
+        <w:t>第五十八条第一号、第二号又は第四号</w:t>
+        <w:br/>
+        <w:br/>
+        <w:br/>
+        <w:t>五千万円以下の罰金刑</w:t>
+      </w:r>
+    </w:p>
+    <w:p>
+      <w:pPr>
+        <w:pStyle w:val="ListBullet"/>
         <w:ind w:left="880"/>
       </w:pPr>
       <w:r>
-        <w:t>第三十四条第三項の規定による命令に違反した者</w:t>
+        <w:t>三</w:t>
+        <w:br/>
+        <w:t>第五十八条第三号、第五十九条又は前条</w:t>
+        <w:br/>
+        <w:br/>
+        <w:br/>
+        <w:t>各本条の罰金刑</w:t>
       </w:r>
     </w:p>
     <w:p>
@@ -4383,80 +3985,34 @@
         <w:pStyle w:val="Heading4"/>
       </w:pPr>
       <w:r>
-        <w:t>第五十八条</w:t>
-      </w:r>
-    </w:p>
-    <w:p>
-      <w:r>
-        <w:t>次の各号のいずれかに該当する者は、一年以下の懲役若しくは五十万円以下の罰金に処し、又はこれを併科する。</w:t>
-      </w:r>
-    </w:p>
-    <w:p>
-      <w:pPr>
-        <w:pStyle w:val="Heading6"/>
+        <w:t>第六十二条</w:t>
+      </w:r>
+    </w:p>
+    <w:p>
+      <w:r>
+        <w:t>次の各号のいずれかに該当する者は、二十万円以下の過料に処する。</w:t>
+      </w:r>
+    </w:p>
+    <w:p>
+      <w:pPr>
+        <w:pStyle w:val="ListBullet"/>
         <w:ind w:left="880"/>
       </w:pPr>
       <w:r>
         <w:t>一</w:t>
-      </w:r>
-    </w:p>
-    <w:p>
-      <w:pPr>
+        <w:br/>
+        <w:t>第八条第一項（同条第二項において準用する場合を含む。）、第二十一条第二項、第二十六条第二項、第二十七条第二項、第三十二条第一項又は第三十五条第二項の規定による届出をせず、又は虚偽の届出をした者</w:t>
+      </w:r>
+    </w:p>
+    <w:p>
+      <w:pPr>
+        <w:pStyle w:val="ListBullet"/>
         <w:ind w:left="880"/>
       </w:pPr>
       <w:r>
-        <w:t>第三条第一項の規定に違反して新規化学物質を製造し、又は輸入した者</w:t>
-      </w:r>
-    </w:p>
-    <w:p>
-      <w:pPr>
-        <w:pStyle w:val="Heading6"/>
-        <w:ind w:left="880"/>
-      </w:pPr>
-      <w:r>
         <w:t>二</w:t>
-      </w:r>
-    </w:p>
-    <w:p>
-      <w:pPr>
-        <w:ind w:left="880"/>
-      </w:pPr>
-      <w:r>
-        <w:t>第六条の規定に違反した者</w:t>
-      </w:r>
-    </w:p>
-    <w:p>
-      <w:pPr>
-        <w:pStyle w:val="Heading6"/>
-        <w:ind w:left="880"/>
-      </w:pPr>
-      <w:r>
-        <w:t>三</w:t>
-      </w:r>
-    </w:p>
-    <w:p>
-      <w:pPr>
-        <w:ind w:left="880"/>
-      </w:pPr>
-      <w:r>
-        <w:t>第十条第二項又は第十四条第一項の規定による指示に違反した者</w:t>
-      </w:r>
-    </w:p>
-    <w:p>
-      <w:pPr>
-        <w:pStyle w:val="Heading6"/>
-        <w:ind w:left="880"/>
-      </w:pPr>
-      <w:r>
-        <w:t>四</w:t>
-      </w:r>
-    </w:p>
-    <w:p>
-      <w:pPr>
-        <w:ind w:left="880"/>
-      </w:pPr>
-      <w:r>
-        <w:t>第三十五条第一項又は第三項（同条第五項において準用する場合を含む。）の規定に違反して第二種特定化学物質を製造し、若しくは輸入した者又は第二種特定化学物質使用製品を輸入した者</w:t>
+        <w:br/>
+        <w:t>第四十一条第一項（同条第二項において準用する場合を含む。）の規定による報告をせず、又は虚偽の報告をした者</w:t>
       </w:r>
     </w:p>
     <w:p>
@@ -4464,63 +4020,25 @@
         <w:pStyle w:val="Heading4"/>
       </w:pPr>
       <w:r>
-        <w:t>第五十九条</w:t>
-      </w:r>
-    </w:p>
-    <w:p>
-      <w:r>
-        <w:t>次の各号のいずれかに該当する者は、六月以下の懲役若しくは五十万円以下の罰金に処し、又はこれを併科する。</w:t>
-      </w:r>
-    </w:p>
-    <w:p>
-      <w:pPr>
-        <w:pStyle w:val="Heading6"/>
-        <w:ind w:left="880"/>
-      </w:pPr>
-      <w:r>
-        <w:t>一</w:t>
-      </w:r>
-    </w:p>
-    <w:p>
-      <w:pPr>
-        <w:ind w:left="880"/>
-      </w:pPr>
-      <w:r>
-        <w:t>第二十一条第一項の規定に違反して製造設備の構造又は能力を変更した者</w:t>
-      </w:r>
-    </w:p>
-    <w:p>
-      <w:pPr>
-        <w:pStyle w:val="Heading6"/>
-        <w:ind w:left="880"/>
-      </w:pPr>
-      <w:r>
-        <w:t>二</w:t>
-      </w:r>
-    </w:p>
-    <w:p>
-      <w:pPr>
-        <w:ind w:left="880"/>
-      </w:pPr>
-      <w:r>
-        <w:t>第二十六条第一項の規定に違反して届出をせず、又は虚偽の届出をした者</w:t>
-      </w:r>
-    </w:p>
-    <w:p>
-      <w:pPr>
-        <w:pStyle w:val="Heading6"/>
-        <w:ind w:left="880"/>
-      </w:pPr>
-      <w:r>
-        <w:t>三</w:t>
-      </w:r>
-    </w:p>
-    <w:p>
-      <w:pPr>
-        <w:ind w:left="880"/>
-      </w:pPr>
-      <w:r>
-        <w:t>第三十条又は第三十四条第一項若しくは第二項の規定による命令に違反した者</w:t>
+        <w:t>第六十三条</w:t>
+      </w:r>
+    </w:p>
+    <w:p>
+      <w:r>
+        <w:t>第四十五条の規定による命令に違反した場合には、その違反行為をした機構の役員は、二十万円以下の過料に処する。</w:t>
+      </w:r>
+    </w:p>
+    <w:p>
+      <w:r>
+        <w:br w:type="page"/>
+      </w:r>
+    </w:p>
+    <w:p>
+      <w:pPr>
+        <w:pStyle w:val="Heading1"/>
+      </w:pPr>
+      <w:r>
+        <w:t>附　則</w:t>
       </w:r>
     </w:p>
     <w:p>
@@ -4528,230 +4046,14 @@
         <w:pStyle w:val="Heading4"/>
       </w:pPr>
       <w:r>
-        <w:t>第六十条</w:t>
-      </w:r>
-    </w:p>
-    <w:p>
-      <w:r>
-        <w:t>次の各号のいずれかに該当する者は、三十万円以下の罰金に処する。</w:t>
-      </w:r>
-    </w:p>
-    <w:p>
-      <w:pPr>
-        <w:pStyle w:val="Heading6"/>
-        <w:ind w:left="880"/>
-      </w:pPr>
-      <w:r>
-        <w:t>一</w:t>
-      </w:r>
-    </w:p>
-    <w:p>
-      <w:pPr>
-        <w:ind w:left="880"/>
-      </w:pPr>
-      <w:r>
-        <w:t>第三十一条第一項（同条第三項において準用する場合を含む。）の規定に違反して帳簿を備えず、帳簿に記載せず、若しくは虚偽の記載をし、又は同条第二項（同条第三項において準用する場合を含む。）の規定に違反して帳簿を保存しなかつた者</w:t>
-      </w:r>
-    </w:p>
-    <w:p>
-      <w:pPr>
-        <w:pStyle w:val="Heading6"/>
-        <w:ind w:left="880"/>
-      </w:pPr>
-      <w:r>
-        <w:t>二</w:t>
-      </w:r>
-    </w:p>
-    <w:p>
-      <w:pPr>
-        <w:ind w:left="880"/>
-      </w:pPr>
-      <w:r>
-        <w:t>第九条第一項、第十三条第一項又は第三十五条第六項の規定による届出をせず、又は虚偽の届出をした者</w:t>
-      </w:r>
-    </w:p>
-    <w:p>
-      <w:pPr>
-        <w:pStyle w:val="Heading6"/>
-        <w:ind w:left="880"/>
-      </w:pPr>
-      <w:r>
-        <w:t>三</w:t>
-      </w:r>
-    </w:p>
-    <w:p>
-      <w:pPr>
-        <w:ind w:left="880"/>
-      </w:pPr>
-      <w:r>
-        <w:t>第四十三条の規定による報告をせず、又は虚偽の報告をした者</w:t>
-      </w:r>
-    </w:p>
-    <w:p>
-      <w:pPr>
-        <w:pStyle w:val="Heading6"/>
-        <w:ind w:left="880"/>
-      </w:pPr>
-      <w:r>
-        <w:t>四</w:t>
-      </w:r>
-    </w:p>
-    <w:p>
-      <w:pPr>
-        <w:ind w:left="880"/>
-      </w:pPr>
-      <w:r>
-        <w:t>第四十四条第一項から第三項までの規定による検査若しくは収去を拒み、妨げ、若しくは忌避し、又はこれらの規定による質問に対して答弁をせず、若しくは虚偽の答弁をした者</w:t>
-      </w:r>
-    </w:p>
-    <w:p>
-      <w:pPr>
-        <w:pStyle w:val="Heading4"/>
-      </w:pPr>
-      <w:r>
-        <w:t>第六十一条</w:t>
-      </w:r>
-    </w:p>
-    <w:p>
-      <w:r>
-        <w:t>法人の代表者又は法人若しくは人の代理人、使用人その他の従業者が、その法人又は人の業務に関し、次の各号に掲げる規定の違反行為をしたときは、行為者を罰するほか、その法人に対して当該各号に定める罰金刑を、その人に対して各本条の罰金刑を科する。</w:t>
-      </w:r>
-    </w:p>
-    <w:p>
-      <w:pPr>
-        <w:pStyle w:val="Heading6"/>
-        <w:ind w:left="880"/>
-      </w:pPr>
-      <w:r>
-        <w:t>一</w:t>
-      </w:r>
-    </w:p>
-    <w:p>
-      <w:pPr>
-        <w:ind w:left="880"/>
-      </w:pPr>
-      <w:r>
-        <w:t>第五十七条</w:t>
-      </w:r>
-    </w:p>
-    <w:p>
-      <w:pPr>
-        <w:pStyle w:val="Heading6"/>
-        <w:ind w:left="880"/>
-      </w:pPr>
-      <w:r>
-        <w:t>二</w:t>
-      </w:r>
-    </w:p>
-    <w:p>
-      <w:pPr>
-        <w:ind w:left="880"/>
-      </w:pPr>
-      <w:r>
-        <w:t>第五十八条第一号、第二号又は第四号</w:t>
-      </w:r>
-    </w:p>
-    <w:p>
-      <w:pPr>
-        <w:pStyle w:val="Heading6"/>
-        <w:ind w:left="880"/>
-      </w:pPr>
-      <w:r>
-        <w:t>三</w:t>
-      </w:r>
-    </w:p>
-    <w:p>
-      <w:pPr>
-        <w:ind w:left="880"/>
-      </w:pPr>
-      <w:r>
-        <w:t>第五十八条第三号、第五十九条又は前条</w:t>
-      </w:r>
-    </w:p>
-    <w:p>
-      <w:pPr>
-        <w:pStyle w:val="Heading4"/>
-      </w:pPr>
-      <w:r>
-        <w:t>第六十二条</w:t>
-      </w:r>
-    </w:p>
-    <w:p>
-      <w:r>
-        <w:t>次の各号のいずれかに該当する者は、二十万円以下の過料に処する。</w:t>
-      </w:r>
-    </w:p>
-    <w:p>
-      <w:pPr>
-        <w:pStyle w:val="Heading6"/>
-        <w:ind w:left="880"/>
-      </w:pPr>
-      <w:r>
-        <w:t>一</w:t>
-      </w:r>
-    </w:p>
-    <w:p>
-      <w:pPr>
-        <w:ind w:left="880"/>
-      </w:pPr>
-      <w:r>
-        <w:t>第八条第一項（同条第二項において準用する場合を含む。）、第二十一条第二項、第二十六条第二項、第二十七条第二項、第三十二条第一項又は第三十五条第二項の規定による届出をせず、又は虚偽の届出をした者</w:t>
-      </w:r>
-    </w:p>
-    <w:p>
-      <w:pPr>
-        <w:pStyle w:val="Heading6"/>
-        <w:ind w:left="880"/>
-      </w:pPr>
-      <w:r>
-        <w:t>二</w:t>
-      </w:r>
-    </w:p>
-    <w:p>
-      <w:pPr>
-        <w:ind w:left="880"/>
-      </w:pPr>
-      <w:r>
-        <w:t>第四十一条第一項（同条第二項において準用する場合を含む。）の規定による報告をせず、又は虚偽の報告をした者</w:t>
-      </w:r>
-    </w:p>
-    <w:p>
-      <w:pPr>
-        <w:pStyle w:val="Heading4"/>
-      </w:pPr>
-      <w:r>
-        <w:t>第六十三条</w:t>
-      </w:r>
-    </w:p>
-    <w:p>
-      <w:r>
-        <w:t>第四十五条の規定による命令に違反した場合には、その違反行為をした機構の役員は、二十万円以下の過料に処する。</w:t>
-      </w:r>
-    </w:p>
-    <w:p>
-      <w:r>
-        <w:br w:type="page"/>
-      </w:r>
-    </w:p>
-    <w:p>
-      <w:pPr>
-        <w:pStyle w:val="Heading1"/>
-      </w:pPr>
-      <w:r>
-        <w:t>附　則</w:t>
-      </w:r>
-    </w:p>
-    <w:p>
-      <w:pPr>
-        <w:pStyle w:val="Heading4"/>
-      </w:pPr>
-      <w:r>
         <w:t>第一条（施行期日）</w:t>
       </w:r>
     </w:p>
     <w:p>
       <w:r>
         <w:t>この法律は、公布の日から起算して六月を経過した日から施行する。</w:t>
+        <w:br/>
+        <w:t>ただし、次条の規定は、公布の日から施行する。</w:t>
       </w:r>
     </w:p>
     <w:p>
@@ -4829,6 +4131,8 @@
     <w:p>
       <w:r>
         <w:t>この法律の施行の際現に、前条第四項の規定により公示された既存化学物質名簿に記載されている化学物質以外の化学物質の製造又は輸入の事業を営んでいる者については、その者を第三条第一項に規定する者とみなして、同項の規定を適用する。</w:t>
+        <w:br/>
+        <w:t>この場合において、同項中「あらかじめ」とあるのは、「この法律の施行の日から一月以内に」とする。</w:t>
       </w:r>
     </w:p>
     <w:p>
@@ -4854,56 +4158,7 @@
         <w:pStyle w:val="Heading1"/>
       </w:pPr>
       <w:r>
-        <w:t>附　則（昭和五〇年七月二五日法律第六八号）</w:t>
-      </w:r>
-    </w:p>
-    <w:p>
-      <w:r>
-        <w:t>この法律は、公布の日から起算して一年を超えない範囲内において政令で定める日から施行する。</w:t>
-      </w:r>
-    </w:p>
-    <w:p>
-      <w:r>
-        <w:br w:type="page"/>
-      </w:r>
-    </w:p>
-    <w:p>
-      <w:pPr>
-        <w:pStyle w:val="Heading1"/>
-      </w:pPr>
-      <w:r>
-        <w:t>附　則（昭和五八年五月二五日法律第五七号）</w:t>
-      </w:r>
-    </w:p>
-    <w:p>
-      <w:pPr>
-        <w:pStyle w:val="Heading4"/>
-      </w:pPr>
-      <w:r>
-        <w:t>第一条（施行期日）</w:t>
-      </w:r>
-    </w:p>
-    <w:p>
-      <w:r>
-        <w:t>この法律は、公布の日から起算して三月を超えない範囲内において政令で定める日から施行する。</w:t>
-      </w:r>
-    </w:p>
-    <w:p>
-      <w:r>
-        <w:br w:type="page"/>
-      </w:r>
-    </w:p>
-    <w:p>
-      <w:pPr>
-        <w:pStyle w:val="Heading1"/>
-      </w:pPr>
-      <w:r>
-        <w:t>附　則（昭和六一年五月七日法律第四四号）</w:t>
-      </w:r>
-    </w:p>
-    <w:p>
-      <w:r>
-        <w:t>この法律は、公布の日から起算して一年を超えない範囲内において政令で定める日から施行する。</w:t>
+        <w:t>附則（昭和五〇年七月二五日法律第六八号）</w:t>
       </w:r>
     </w:p>
     <w:p>
@@ -4912,7 +4167,7 @@
         <w:ind w:left="440"/>
       </w:pPr>
       <w:r>
-        <w:t>２</w:t>
+        <w:t>１</w:t>
       </w:r>
     </w:p>
     <w:p>
@@ -4920,7 +4175,7 @@
         <w:ind w:left="440"/>
       </w:pPr>
       <w:r>
-        <w:t>この法律の施行前にした行為に対する罰則の適用については、なお従前の例による。</w:t>
+        <w:t>この法律は、公布の日から起算して一年を超えない範囲内において政令で定める日から施行する。</w:t>
       </w:r>
     </w:p>
     <w:p>
@@ -4933,7 +4188,7 @@
         <w:pStyle w:val="Heading1"/>
       </w:pPr>
       <w:r>
-        <w:t>附　則（平成二年六月一九日法律第三三号）</w:t>
+        <w:t>附則（昭和五八年五月二五日法律第五七号）</w:t>
       </w:r>
     </w:p>
     <w:p>
@@ -4946,7 +4201,7 @@
     </w:p>
     <w:p>
       <w:r>
-        <w:t>この法律は、公布の日から起算して六月を超えない範囲内において政令で定める日から施行する。</w:t>
+        <w:t>この法律は、公布の日から起算して三月を超えない範囲内において政令で定める日から施行する。</w:t>
       </w:r>
     </w:p>
     <w:p>
@@ -4959,563 +4214,7 @@
         <w:pStyle w:val="Heading1"/>
       </w:pPr>
       <w:r>
-        <w:t>附　則（平成五年一一月一二日法律第八九号）</w:t>
-      </w:r>
-    </w:p>
-    <w:p>
-      <w:pPr>
-        <w:pStyle w:val="Heading4"/>
-      </w:pPr>
-      <w:r>
-        <w:t>第一条（施行期日）</w:t>
-      </w:r>
-    </w:p>
-    <w:p>
-      <w:r>
-        <w:t>この法律は、行政手続法（平成五年法律第八十八号）の施行の日から施行する。</w:t>
-      </w:r>
-    </w:p>
-    <w:p>
-      <w:pPr>
-        <w:pStyle w:val="Heading4"/>
-      </w:pPr>
-      <w:r>
-        <w:t>第二条（諮問等がされた不利益処分に関する経過措置）</w:t>
-      </w:r>
-    </w:p>
-    <w:p>
-      <w:r>
-        <w:t>この法律の施行前に法令に基づき審議会その他の合議制の機関に対し行政手続法第十三条に規定する聴聞又は弁明の機会の付与の手続その他の意見陳述のための手続に相当する手続を執るべきことの諮問その他の求めがされた場合においては、当該諮問その他の求めに係る不利益処分の手続に関しては、この法律による改正後の関係法律の規定にかかわらず、なお従前の例による。</w:t>
-      </w:r>
-    </w:p>
-    <w:p>
-      <w:pPr>
-        <w:pStyle w:val="Heading4"/>
-      </w:pPr>
-      <w:r>
-        <w:t>第十三条（罰則に関する経過措置）</w:t>
-      </w:r>
-    </w:p>
-    <w:p>
-      <w:r>
-        <w:t>この法律の施行前にした行為に対する罰則の適用については、なお従前の例による。</w:t>
-      </w:r>
-    </w:p>
-    <w:p>
-      <w:pPr>
-        <w:pStyle w:val="Heading4"/>
-      </w:pPr>
-      <w:r>
-        <w:t>第十四条（聴聞に関する規定の整理に伴う経過措置）</w:t>
-      </w:r>
-    </w:p>
-    <w:p>
-      <w:r>
-        <w:t>この法律の施行前に法律の規定により行われた聴聞、聴問若しくは聴聞会（不利益処分に係るものを除く。）又はこれらのための手続は、この法律による改正後の関係法律の相当規定により行われたものとみなす。</w:t>
-      </w:r>
-    </w:p>
-    <w:p>
-      <w:pPr>
-        <w:pStyle w:val="Heading4"/>
-      </w:pPr>
-      <w:r>
-        <w:t>第十五条（政令への委任）</w:t>
-      </w:r>
-    </w:p>
-    <w:p>
-      <w:r>
-        <w:t>附則第二条から前条までに定めるもののほか、この法律の施行に関して必要な経過措置は、政令で定める。</w:t>
-      </w:r>
-    </w:p>
-    <w:p>
-      <w:r>
-        <w:br w:type="page"/>
-      </w:r>
-    </w:p>
-    <w:p>
-      <w:pPr>
-        <w:pStyle w:val="Heading1"/>
-      </w:pPr>
-      <w:r>
-        <w:t>附　則（平成一一年一二月八日法律第一五一号）</w:t>
-      </w:r>
-    </w:p>
-    <w:p>
-      <w:pPr>
-        <w:pStyle w:val="Heading4"/>
-      </w:pPr>
-      <w:r>
-        <w:t>第一条（施行期日）</w:t>
-      </w:r>
-    </w:p>
-    <w:p>
-      <w:r>
-        <w:t>この法律は、平成十二年四月一日から施行する。</w:t>
-      </w:r>
-    </w:p>
-    <w:p>
-      <w:pPr>
-        <w:pStyle w:val="Heading4"/>
-      </w:pPr>
-      <w:r>
-        <w:t>第三条（経過措置）</w:t>
-      </w:r>
-    </w:p>
-    <w:p>
-      <w:r>
-        <w:t>民法の一部を改正する法律（平成十一年法律第百四十九号）附則第三条第三項の規定により従前の例によることとされる準禁治産者及びその保佐人に関するこの法律による改正規定の適用については、次に掲げる改正規定を除き、なお従前の例による。</w:t>
-      </w:r>
-    </w:p>
-    <w:p>
-      <w:pPr>
-        <w:pStyle w:val="Heading6"/>
-        <w:ind w:left="880"/>
-      </w:pPr>
-      <w:r>
-        <w:t>一から二十五まで</w:t>
-      </w:r>
-    </w:p>
-    <w:p>
-      <w:pPr>
-        <w:ind w:left="880"/>
-      </w:pPr>
-      <w:r>
-        <w:t>略</w:t>
-      </w:r>
-    </w:p>
-    <w:p>
-      <w:pPr>
-        <w:pStyle w:val="Heading4"/>
-      </w:pPr>
-      <w:r>
-        <w:t>第四条</w:t>
-      </w:r>
-    </w:p>
-    <w:p>
-      <w:r>
-        <w:t>この法律の施行前にした行為に対する罰則の適用については、なお従前の例による。</w:t>
-      </w:r>
-    </w:p>
-    <w:p>
-      <w:r>
-        <w:br w:type="page"/>
-      </w:r>
-    </w:p>
-    <w:p>
-      <w:pPr>
-        <w:pStyle w:val="Heading1"/>
-      </w:pPr>
-      <w:r>
-        <w:t>附　則（平成一一年一二月二二日法律第一六〇号）</w:t>
-      </w:r>
-    </w:p>
-    <w:p>
-      <w:pPr>
-        <w:pStyle w:val="Heading4"/>
-      </w:pPr>
-      <w:r>
-        <w:t>第一条（施行期日）</w:t>
-      </w:r>
-    </w:p>
-    <w:p>
-      <w:r>
-        <w:t>この法律（第二条及び第三条を除く。）は、平成十三年一月六日から施行する。</w:t>
-      </w:r>
-    </w:p>
-    <w:p>
-      <w:pPr>
-        <w:pStyle w:val="Heading6"/>
-        <w:ind w:left="880"/>
-      </w:pPr>
-      <w:r>
-        <w:t>一</w:t>
-      </w:r>
-    </w:p>
-    <w:p>
-      <w:pPr>
-        <w:ind w:left="880"/>
-      </w:pPr>
-      <w:r>
-        <w:t>第九百九十五条（核原料物質、核燃料物質及び原子炉の規制に関する法律の一部を改正する法律附則の改正規定に係る部分に限る。）、第千三百五条、第千三百六条、第千三百二十四条第二項、第千三百二十六条第二項及び第千三百四十四条の規定</w:t>
-      </w:r>
-    </w:p>
-    <w:p>
-      <w:r>
-        <w:br w:type="page"/>
-      </w:r>
-    </w:p>
-    <w:p>
-      <w:pPr>
-        <w:pStyle w:val="Heading1"/>
-      </w:pPr>
-      <w:r>
-        <w:t>附　則（平成一四年七月三一日法律第九六号）</w:t>
-      </w:r>
-    </w:p>
-    <w:p>
-      <w:pPr>
-        <w:pStyle w:val="Heading4"/>
-      </w:pPr>
-      <w:r>
-        <w:t>第一条（施行期日）</w:t>
-      </w:r>
-    </w:p>
-    <w:p>
-      <w:r>
-        <w:t>この法律は、公布の日から起算して三年を超えない範囲内において政令で定める日から施行する。</w:t>
-      </w:r>
-    </w:p>
-    <w:p>
-      <w:pPr>
-        <w:pStyle w:val="Heading6"/>
-        <w:ind w:left="880"/>
-      </w:pPr>
-      <w:r>
-        <w:t>一</w:t>
-      </w:r>
-    </w:p>
-    <w:p>
-      <w:pPr>
-        <w:ind w:left="880"/>
-      </w:pPr>
-      <w:r>
-        <w:t>略</w:t>
-      </w:r>
-    </w:p>
-    <w:p>
-      <w:pPr>
-        <w:pStyle w:val="Heading6"/>
-        <w:ind w:left="880"/>
-      </w:pPr>
-      <w:r>
-        <w:t>二</w:t>
-      </w:r>
-    </w:p>
-    <w:p>
-      <w:pPr>
-        <w:ind w:left="880"/>
-      </w:pPr>
-      <w:r>
-        <w:t>附則第二条第二項、第五条、第十七条、第二十七条及び第三十条から第三十二条までの規定</w:t>
-      </w:r>
-    </w:p>
-    <w:p>
-      <w:pPr>
-        <w:pStyle w:val="Heading4"/>
-      </w:pPr>
-      <w:r>
-        <w:t>第三十条（処分等の効力）</w:t>
-      </w:r>
-    </w:p>
-    <w:p>
-      <w:r>
-        <w:t>この法律（附則第一条各号に掲げる規定については、当該規定）の施行前に改正前のそれぞれの法律（これに基づく命令を含む。以下この条において同じ。）の規定によってした処分、手続その他の行為であって、改正後のそれぞれの法律の規定に相当の規定があるものは、この附則に別段の定めがあるものを除き、改正後のそれぞれの法律の相当の規定によってしたものとみなす。</w:t>
-      </w:r>
-    </w:p>
-    <w:p>
-      <w:pPr>
-        <w:pStyle w:val="Heading4"/>
-      </w:pPr>
-      <w:r>
-        <w:t>第三十一条（罰則に関する経過措置）</w:t>
-      </w:r>
-    </w:p>
-    <w:p>
-      <w:r>
-        <w:t>この法律（附則第一条各号に掲げる規定については、当該規定）の施行前にした行為及びこの法律の規定によりなお従前の例によることとされる場合におけるこの法律の施行後にした行為に対する罰則の適用については、なお従前の例による。</w:t>
-      </w:r>
-    </w:p>
-    <w:p>
-      <w:pPr>
-        <w:pStyle w:val="Heading4"/>
-      </w:pPr>
-      <w:r>
-        <w:t>第三十二条（政令への委任）</w:t>
-      </w:r>
-    </w:p>
-    <w:p>
-      <w:r>
-        <w:t>この附則に規定するもののほか、この法律の施行に伴い必要な経過措置は、政令で定める。</w:t>
-      </w:r>
-    </w:p>
-    <w:p>
-      <w:r>
-        <w:br w:type="page"/>
-      </w:r>
-    </w:p>
-    <w:p>
-      <w:pPr>
-        <w:pStyle w:val="Heading1"/>
-      </w:pPr>
-      <w:r>
-        <w:t>附　則（平成一五年五月二八日法律第四九号）</w:t>
-      </w:r>
-    </w:p>
-    <w:p>
-      <w:pPr>
-        <w:pStyle w:val="Heading4"/>
-      </w:pPr>
-      <w:r>
-        <w:t>第一条（施行期日）</w:t>
-      </w:r>
-    </w:p>
-    <w:p>
-      <w:r>
-        <w:t>この法律は、公布の日から起算して一年を超えない範囲内において政令で定める日から施行する。</w:t>
-      </w:r>
-    </w:p>
-    <w:p>
-      <w:pPr>
-        <w:pStyle w:val="Heading4"/>
-      </w:pPr>
-      <w:r>
-        <w:t>第二条（確認に関する経過措置）</w:t>
-      </w:r>
-    </w:p>
-    <w:p>
-      <w:r>
-        <w:t>この法律の施行の際現にこの法律による改正前の化学物質の審査及び製造等の規制に関する法律第三条ただし書の政令で定める場合に該当することにより同条の届出をしないで新規化学物質を製造し、又は輸入している者のうち政令で定める者は、この法律の施行の日（以下「施行日」という。）から六月を経過する日までの間は、この法律による改正後の化学物質の審査及び製造等の規制に関する法律（以下「新法」という。）第三条第一項の規定にかかわらず、同項の届出をしないで、引き続き当該新規化学物質を製造し、又は輸入することができる。</w:t>
-      </w:r>
-    </w:p>
-    <w:p>
-      <w:pPr>
-        <w:pStyle w:val="Heading4"/>
-      </w:pPr>
-      <w:r>
-        <w:t>第三条（準備行為）</w:t>
-      </w:r>
-    </w:p>
-    <w:p>
-      <w:r>
-        <w:t>新規化学物質を製造し、又は輸入しようとする者は、施行日前においても、新法第三条第一項第五号の規定の例により、厚生労働大臣、経済産業大臣及び環境大臣の確認を受けることができる。</w:t>
-      </w:r>
-    </w:p>
-    <w:p>
-      <w:pPr>
-        <w:pStyle w:val="Heading4"/>
-      </w:pPr>
-      <w:r>
-        <w:t>第四条（罰則の適用に関する経過措置）</w:t>
-      </w:r>
-    </w:p>
-    <w:p>
-      <w:r>
-        <w:t>この法律の施行前にした行為に対する罰則の適用については、なお従前の例による。</w:t>
-      </w:r>
-    </w:p>
-    <w:p>
-      <w:pPr>
-        <w:pStyle w:val="Heading4"/>
-      </w:pPr>
-      <w:r>
-        <w:t>第五条（政令への委任）</w:t>
-      </w:r>
-    </w:p>
-    <w:p>
-      <w:r>
-        <w:t>この附則に規定するもののほか、この法律の施行に関して必要な経過措置は、政令で定める。</w:t>
-      </w:r>
-    </w:p>
-    <w:p>
-      <w:pPr>
-        <w:pStyle w:val="Heading4"/>
-      </w:pPr>
-      <w:r>
-        <w:t>第六条（検討）</w:t>
-      </w:r>
-    </w:p>
-    <w:p>
-      <w:r>
-        <w:t>政府は、この法律の施行後五年を経過した場合において、新法の施行の状況を勘案し、必要があると認めるときは、新法の規定について検討を加え、その結果に基づいて必要な措置を講ずるものとする。</w:t>
-      </w:r>
-    </w:p>
-    <w:p>
-      <w:r>
-        <w:br w:type="page"/>
-      </w:r>
-    </w:p>
-    <w:p>
-      <w:pPr>
-        <w:pStyle w:val="Heading1"/>
-      </w:pPr>
-      <w:r>
-        <w:t>附　則（平成一五年五月三〇日法律第五五号）</w:t>
-      </w:r>
-    </w:p>
-    <w:p>
-      <w:pPr>
-        <w:pStyle w:val="Heading4"/>
-      </w:pPr>
-      <w:r>
-        <w:t>第一条（施行期日）</w:t>
-      </w:r>
-    </w:p>
-    <w:p>
-      <w:r>
-        <w:t>この法律は、公布の日から起算して三月を超えない範囲内において政令で定める日から施行する。</w:t>
-      </w:r>
-    </w:p>
-    <w:p>
-      <w:pPr>
-        <w:pStyle w:val="Heading6"/>
-        <w:ind w:left="880"/>
-      </w:pPr>
-      <w:r>
-        <w:t>一及び二</w:t>
-      </w:r>
-    </w:p>
-    <w:p>
-      <w:pPr>
-        <w:ind w:left="880"/>
-      </w:pPr>
-      <w:r>
-        <w:t>略</w:t>
-      </w:r>
-    </w:p>
-    <w:p>
-      <w:pPr>
-        <w:pStyle w:val="Heading6"/>
-        <w:ind w:left="880"/>
-      </w:pPr>
-      <w:r>
-        <w:t>三</w:t>
-      </w:r>
-    </w:p>
-    <w:p>
-      <w:pPr>
-        <w:ind w:left="880"/>
-      </w:pPr>
-      <w:r>
-        <w:t>第二条（次号に掲げる改正規定を除く。）、第六条（次号に掲げる改正規定を除く。）、第八条（次号に掲げる改正規定を除く。）及び第十条並びに附則第二条から第五条まで、第八条、第十六条から第十八条まで、第二十一条から第二十六条まで、第三十一条、第三十三条及び第三十五条の規定</w:t>
-      </w:r>
-    </w:p>
-    <w:p>
-      <w:r>
-        <w:br w:type="page"/>
-      </w:r>
-    </w:p>
-    <w:p>
-      <w:pPr>
-        <w:pStyle w:val="Heading1"/>
-      </w:pPr>
-      <w:r>
-        <w:t>附　則（平成一七年四月二七日法律第三三号）</w:t>
-      </w:r>
-    </w:p>
-    <w:p>
-      <w:pPr>
-        <w:pStyle w:val="Heading4"/>
-      </w:pPr>
-      <w:r>
-        <w:t>第一条（施行期日）</w:t>
-      </w:r>
-    </w:p>
-    <w:p>
-      <w:r>
-        <w:t>この法律は、平成十七年十月一日から施行する。</w:t>
-      </w:r>
-    </w:p>
-    <w:p>
-      <w:pPr>
-        <w:pStyle w:val="Heading4"/>
-      </w:pPr>
-      <w:r>
-        <w:t>第二十四条（経過措置）</w:t>
-      </w:r>
-    </w:p>
-    <w:p>
-      <w:r>
-        <w:t>この法律による改正後のそれぞれの法律の規定に基づき命令を制定し、又は改廃する場合においては、その命令で、その制定又は改廃に伴い合理的に必要と判断される範囲内において、所要の経過措置（罰則に関する経過措置を含む。）を定めることができる。</w:t>
-      </w:r>
-    </w:p>
-    <w:p>
-      <w:r>
-        <w:br w:type="page"/>
-      </w:r>
-    </w:p>
-    <w:p>
-      <w:pPr>
-        <w:pStyle w:val="Heading1"/>
-      </w:pPr>
-      <w:r>
-        <w:t>附　則（平成二一年五月二〇日法律第三九号）</w:t>
-      </w:r>
-    </w:p>
-    <w:p>
-      <w:pPr>
-        <w:pStyle w:val="Heading4"/>
-      </w:pPr>
-      <w:r>
-        <w:t>第一条（施行期日）</w:t>
-      </w:r>
-    </w:p>
-    <w:p>
-      <w:r>
-        <w:t>この法律は、公布の日から起算して一年を超えない範囲内において政令で定める日から施行する。</w:t>
-      </w:r>
-    </w:p>
-    <w:p>
-      <w:pPr>
-        <w:pStyle w:val="Heading6"/>
-        <w:ind w:left="880"/>
-      </w:pPr>
-      <w:r>
-        <w:t>一</w:t>
-      </w:r>
-    </w:p>
-    <w:p>
-      <w:pPr>
-        <w:ind w:left="880"/>
-      </w:pPr>
-      <w:r>
-        <w:t>次条第一項及び附則第五条の規定</w:t>
-      </w:r>
-    </w:p>
-    <w:p>
-      <w:pPr>
-        <w:pStyle w:val="Heading6"/>
-        <w:ind w:left="880"/>
-      </w:pPr>
-      <w:r>
-        <w:t>二</w:t>
-      </w:r>
-    </w:p>
-    <w:p>
-      <w:pPr>
-        <w:ind w:left="880"/>
-      </w:pPr>
-      <w:r>
-        <w:t>略</w:t>
-      </w:r>
-    </w:p>
-    <w:p>
-      <w:pPr>
-        <w:pStyle w:val="Heading6"/>
-        <w:ind w:left="880"/>
-      </w:pPr>
-      <w:r>
-        <w:t>三</w:t>
-      </w:r>
-    </w:p>
-    <w:p>
-      <w:pPr>
-        <w:ind w:left="880"/>
-      </w:pPr>
-      <w:r>
-        <w:t>第二条並びに附則第三条（第三項を除く。）及び第七条の規定</w:t>
-      </w:r>
-    </w:p>
-    <w:p>
-      <w:pPr>
-        <w:pStyle w:val="Heading4"/>
-      </w:pPr>
-      <w:r>
-        <w:t>第二条（経過措置）</w:t>
-      </w:r>
-    </w:p>
-    <w:p>
-      <w:r>
-        <w:t>厚生労働大臣、経済産業大臣及び環境大臣は、この法律の施行の日前においても、第一条の規定による改正後の化学物質の審査及び製造等の規制に関する法律（以下この条において「新法」という。）第十七条第二項又は第二十七条第一項の政令の制定又は改正の立案のために、新法第四十一条第一項の政令で定める審議会等の意見を聴くことができる。</w:t>
+        <w:t>附則（昭和六一年五月七日法律第四四号）</w:t>
       </w:r>
     </w:p>
     <w:p>
@@ -5524,7 +4223,7 @@
         <w:ind w:left="440"/>
       </w:pPr>
       <w:r>
-        <w:t>２</w:t>
+        <w:t>１</w:t>
       </w:r>
     </w:p>
     <w:p>
@@ -5532,20 +4231,7 @@
         <w:ind w:left="440"/>
       </w:pPr>
       <w:r>
-        <w:t>厚生労働大臣、経済産業大臣及び環境大臣が、一の報告対象物質（新法第三十一条の二第一項に規定する報告対象物質をいう。）が新法第二条第六項各号のいずれかに該当し、又は同条第三項第一号に該当する疑いがあると認めるに至った場合における新法第三十一条の二第四項の規定による措置については、当該報告対象物質が環境において相当程度残留していると見込まれるかどうかを考慮して講ずるものとする。</w:t>
-      </w:r>
-    </w:p>
-    <w:p>
-      <w:pPr>
-        <w:pStyle w:val="Heading4"/>
-      </w:pPr>
-      <w:r>
-        <w:t>第三条</w:t>
-      </w:r>
-    </w:p>
-    <w:p>
-      <w:r>
-        <w:t>附則第一条第三号に掲げる規定の施行の際現に第二条の規定による改正前の化学物質の審査及び製造等の規制に関する法律（以下この条において「旧法」という。）第二十四条第一項又は第二十五条の三第一項の規定による指示を受けている旧法第二条第五項に規定する第二種監視化学物質（次項において「第二種監視化学物質」という。）又は同条第六項に規定する第三種監視化学物質（次項において「第三種監視化学物質」という。）の製造又は輸入の事業を営む者が行うべき報告については、なお従前の例による。</w:t>
+        <w:t>この法律は、公布の日から起算して一年を超えない範囲内において政令で定める日から施行する。</w:t>
       </w:r>
     </w:p>
     <w:p>
@@ -5562,7 +4248,580 @@
         <w:ind w:left="440"/>
       </w:pPr>
       <w:r>
-        <w:t>附則第一条第三号に掲げる規定の施行の際現に第二種監視化学物質又は第三種監視化学物質について旧法第三十一条の二第一項又は第三項に規定する知見を得ている第二種監視化学物質又は第三種監視化学物質の製造又は輸入の事業を営む者が行うべき報告については、なお従前の例による。</w:t>
+        <w:t>この法律の施行前にした行為に対する罰則の適用については、なお従前の例による。</w:t>
+      </w:r>
+    </w:p>
+    <w:p>
+      <w:r>
+        <w:br w:type="page"/>
+      </w:r>
+    </w:p>
+    <w:p>
+      <w:pPr>
+        <w:pStyle w:val="Heading1"/>
+      </w:pPr>
+      <w:r>
+        <w:t>附則（平成二年六月一九日法律第三三号）</w:t>
+      </w:r>
+    </w:p>
+    <w:p>
+      <w:pPr>
+        <w:pStyle w:val="Heading4"/>
+      </w:pPr>
+      <w:r>
+        <w:t>第一条（施行期日）</w:t>
+      </w:r>
+    </w:p>
+    <w:p>
+      <w:r>
+        <w:t>この法律は、公布の日から起算して六月を超えない範囲内において政令で定める日から施行する。</w:t>
+      </w:r>
+    </w:p>
+    <w:p>
+      <w:r>
+        <w:br w:type="page"/>
+      </w:r>
+    </w:p>
+    <w:p>
+      <w:pPr>
+        <w:pStyle w:val="Heading1"/>
+      </w:pPr>
+      <w:r>
+        <w:t>附則（平成五年一一月一二日法律第八九号）</w:t>
+      </w:r>
+    </w:p>
+    <w:p>
+      <w:pPr>
+        <w:pStyle w:val="Heading4"/>
+      </w:pPr>
+      <w:r>
+        <w:t>第一条（施行期日）</w:t>
+      </w:r>
+    </w:p>
+    <w:p>
+      <w:r>
+        <w:t>この法律は、行政手続法（平成五年法律第八十八号）の施行の日から施行する。</w:t>
+      </w:r>
+    </w:p>
+    <w:p>
+      <w:pPr>
+        <w:pStyle w:val="Heading4"/>
+      </w:pPr>
+      <w:r>
+        <w:t>第二条（諮問等がされた不利益処分に関する経過措置）</w:t>
+      </w:r>
+    </w:p>
+    <w:p>
+      <w:r>
+        <w:t>この法律の施行前に法令に基づき審議会その他の合議制の機関に対し行政手続法第十三条に規定する聴聞又は弁明の機会の付与の手続その他の意見陳述のための手続に相当する手続を執るべきことの諮問その他の求めがされた場合においては、当該諮問その他の求めに係る不利益処分の手続に関しては、この法律による改正後の関係法律の規定にかかわらず、なお従前の例による。</w:t>
+      </w:r>
+    </w:p>
+    <w:p>
+      <w:pPr>
+        <w:pStyle w:val="Heading4"/>
+      </w:pPr>
+      <w:r>
+        <w:t>第十三条（罰則に関する経過措置）</w:t>
+      </w:r>
+    </w:p>
+    <w:p>
+      <w:r>
+        <w:t>この法律の施行前にした行為に対する罰則の適用については、なお従前の例による。</w:t>
+      </w:r>
+    </w:p>
+    <w:p>
+      <w:pPr>
+        <w:pStyle w:val="Heading4"/>
+      </w:pPr>
+      <w:r>
+        <w:t>第十四条（聴聞に関する規定の整理に伴う経過措置）</w:t>
+      </w:r>
+    </w:p>
+    <w:p>
+      <w:r>
+        <w:t>この法律の施行前に法律の規定により行われた聴聞、聴問若しくは聴聞会（不利益処分に係るものを除く。）又はこれらのための手続は、この法律による改正後の関係法律の相当規定により行われたものとみなす。</w:t>
+      </w:r>
+    </w:p>
+    <w:p>
+      <w:pPr>
+        <w:pStyle w:val="Heading4"/>
+      </w:pPr>
+      <w:r>
+        <w:t>第十五条（政令への委任）</w:t>
+      </w:r>
+    </w:p>
+    <w:p>
+      <w:r>
+        <w:t>附則第二条から前条までに定めるもののほか、この法律の施行に関して必要な経過措置は、政令で定める。</w:t>
+      </w:r>
+    </w:p>
+    <w:p>
+      <w:r>
+        <w:br w:type="page"/>
+      </w:r>
+    </w:p>
+    <w:p>
+      <w:pPr>
+        <w:pStyle w:val="Heading1"/>
+      </w:pPr>
+      <w:r>
+        <w:t>附則（平成一一年一二月八日法律第一五一号）</w:t>
+      </w:r>
+    </w:p>
+    <w:p>
+      <w:pPr>
+        <w:pStyle w:val="Heading4"/>
+      </w:pPr>
+      <w:r>
+        <w:t>第一条（施行期日）</w:t>
+      </w:r>
+    </w:p>
+    <w:p>
+      <w:r>
+        <w:t>この法律は、平成十二年四月一日から施行する。</w:t>
+      </w:r>
+    </w:p>
+    <w:p>
+      <w:pPr>
+        <w:pStyle w:val="Heading4"/>
+      </w:pPr>
+      <w:r>
+        <w:t>第三条（経過措置）</w:t>
+      </w:r>
+    </w:p>
+    <w:p>
+      <w:r>
+        <w:t>民法の一部を改正する法律（平成十一年法律第百四十九号）附則第三条第三項の規定により従前の例によることとされる準禁治産者及びその保佐人に関するこの法律による改正規定の適用については、次に掲げる改正規定を除き、なお従前の例による。</w:t>
+      </w:r>
+    </w:p>
+    <w:p>
+      <w:pPr>
+        <w:pStyle w:val="ListBullet"/>
+        <w:ind w:left="880"/>
+      </w:pPr>
+      <w:r>
+        <w:t>一から二十五まで</w:t>
+        <w:br/>
+        <w:t>略</w:t>
+      </w:r>
+    </w:p>
+    <w:p>
+      <w:pPr>
+        <w:pStyle w:val="Heading4"/>
+      </w:pPr>
+      <w:r>
+        <w:t>第四条</w:t>
+      </w:r>
+    </w:p>
+    <w:p>
+      <w:r>
+        <w:t>この法律の施行前にした行為に対する罰則の適用については、なお従前の例による。</w:t>
+      </w:r>
+    </w:p>
+    <w:p>
+      <w:r>
+        <w:br w:type="page"/>
+      </w:r>
+    </w:p>
+    <w:p>
+      <w:pPr>
+        <w:pStyle w:val="Heading1"/>
+      </w:pPr>
+      <w:r>
+        <w:t>附則（平成一一年一二月二二日法律第一六〇号）</w:t>
+      </w:r>
+    </w:p>
+    <w:p>
+      <w:pPr>
+        <w:pStyle w:val="Heading4"/>
+      </w:pPr>
+      <w:r>
+        <w:t>第一条（施行期日）</w:t>
+      </w:r>
+    </w:p>
+    <w:p>
+      <w:r>
+        <w:t>この法律（第二条及び第三条を除く。）は、平成十三年一月六日から施行する。</w:t>
+        <w:br/>
+        <w:t>ただし、次の各号に掲げる規定は、当該各号に定める日から施行する。</w:t>
+      </w:r>
+    </w:p>
+    <w:p>
+      <w:pPr>
+        <w:pStyle w:val="ListBullet"/>
+        <w:ind w:left="880"/>
+      </w:pPr>
+      <w:r>
+        <w:t>一</w:t>
+        <w:br/>
+        <w:t>第九百九十五条（核原料物質、核燃料物質及び原子炉の規制に関する法律の一部を改正する法律附則の改正規定に係る部分に限る。）、第千三百五条、第千三百六条、第千三百二十四条第二項、第千三百二十六条第二項及び第千三百四十四条の規定</w:t>
+        <w:br/>
+        <w:br/>
+        <w:br/>
+        <w:t>公布の日</w:t>
+      </w:r>
+    </w:p>
+    <w:p>
+      <w:r>
+        <w:br w:type="page"/>
+      </w:r>
+    </w:p>
+    <w:p>
+      <w:pPr>
+        <w:pStyle w:val="Heading1"/>
+      </w:pPr>
+      <w:r>
+        <w:t>附則（平成一四年七月三一日法律第九六号）</w:t>
+      </w:r>
+    </w:p>
+    <w:p>
+      <w:pPr>
+        <w:pStyle w:val="Heading4"/>
+      </w:pPr>
+      <w:r>
+        <w:t>第一条（施行期日）</w:t>
+      </w:r>
+    </w:p>
+    <w:p>
+      <w:r>
+        <w:t>この法律は、公布の日から起算して三年を超えない範囲内において政令で定める日から施行する。</w:t>
+        <w:br/>
+        <w:t>ただし、次の各号に掲げる規定は、当該各号に定める日から施行する。</w:t>
+      </w:r>
+    </w:p>
+    <w:p>
+      <w:pPr>
+        <w:pStyle w:val="ListBullet"/>
+        <w:ind w:left="880"/>
+      </w:pPr>
+      <w:r>
+        <w:t>一</w:t>
+        <w:br/>
+        <w:t>略</w:t>
+      </w:r>
+    </w:p>
+    <w:p>
+      <w:pPr>
+        <w:pStyle w:val="ListBullet"/>
+        <w:ind w:left="880"/>
+      </w:pPr>
+      <w:r>
+        <w:t>二</w:t>
+        <w:br/>
+        <w:t>附則第二条第二項、第五条、第十七条、第二十七条及び第三十条から第三十二条までの規定</w:t>
+        <w:br/>
+        <w:br/>
+        <w:br/>
+        <w:t>公布の日</w:t>
+      </w:r>
+    </w:p>
+    <w:p>
+      <w:pPr>
+        <w:pStyle w:val="Heading4"/>
+      </w:pPr>
+      <w:r>
+        <w:t>第三十条（処分等の効力）</w:t>
+      </w:r>
+    </w:p>
+    <w:p>
+      <w:r>
+        <w:t>この法律（附則第一条各号に掲げる規定については、当該規定）の施行前に改正前のそれぞれの法律（これに基づく命令を含む。以下この条において同じ。）の規定によってした処分、手続その他の行為であって、改正後のそれぞれの法律の規定に相当の規定があるものは、この附則に別段の定めがあるものを除き、改正後のそれぞれの法律の相当の規定によってしたものとみなす。</w:t>
+      </w:r>
+    </w:p>
+    <w:p>
+      <w:pPr>
+        <w:pStyle w:val="Heading4"/>
+      </w:pPr>
+      <w:r>
+        <w:t>第三十一条（罰則に関する経過措置）</w:t>
+      </w:r>
+    </w:p>
+    <w:p>
+      <w:r>
+        <w:t>この法律（附則第一条各号に掲げる規定については、当該規定）の施行前にした行為及びこの法律の規定によりなお従前の例によることとされる場合におけるこの法律の施行後にした行為に対する罰則の適用については、なお従前の例による。</w:t>
+      </w:r>
+    </w:p>
+    <w:p>
+      <w:pPr>
+        <w:pStyle w:val="Heading4"/>
+      </w:pPr>
+      <w:r>
+        <w:t>第三十二条（政令への委任）</w:t>
+      </w:r>
+    </w:p>
+    <w:p>
+      <w:r>
+        <w:t>この附則に規定するもののほか、この法律の施行に伴い必要な経過措置は、政令で定める。</w:t>
+      </w:r>
+    </w:p>
+    <w:p>
+      <w:r>
+        <w:br w:type="page"/>
+      </w:r>
+    </w:p>
+    <w:p>
+      <w:pPr>
+        <w:pStyle w:val="Heading1"/>
+      </w:pPr>
+      <w:r>
+        <w:t>附則（平成一五年五月二八日法律第四九号）</w:t>
+      </w:r>
+    </w:p>
+    <w:p>
+      <w:pPr>
+        <w:pStyle w:val="Heading4"/>
+      </w:pPr>
+      <w:r>
+        <w:t>第一条（施行期日）</w:t>
+      </w:r>
+    </w:p>
+    <w:p>
+      <w:r>
+        <w:t>この法律は、公布の日から起算して一年を超えない範囲内において政令で定める日から施行する。</w:t>
+        <w:br/>
+        <w:t>ただし、附則第三条の規定は、公布の日から起算して九月を超えない範囲内において政令で定める日から施行する。</w:t>
+      </w:r>
+    </w:p>
+    <w:p>
+      <w:pPr>
+        <w:pStyle w:val="Heading4"/>
+      </w:pPr>
+      <w:r>
+        <w:t>第二条（確認に関する経過措置）</w:t>
+      </w:r>
+    </w:p>
+    <w:p>
+      <w:r>
+        <w:t>この法律の施行の際現にこの法律による改正前の化学物質の審査及び製造等の規制に関する法律第三条ただし書の政令で定める場合に該当することにより同条の届出をしないで新規化学物質を製造し、又は輸入している者のうち政令で定める者は、この法律の施行の日（以下「施行日」という。）から六月を経過する日までの間は、この法律による改正後の化学物質の審査及び製造等の規制に関する法律（以下「新法」という。）第三条第一項の規定にかかわらず、同項の届出をしないで、引き続き当該新規化学物質を製造し、又は輸入することができる。</w:t>
+      </w:r>
+    </w:p>
+    <w:p>
+      <w:pPr>
+        <w:pStyle w:val="Heading4"/>
+      </w:pPr>
+      <w:r>
+        <w:t>第三条（準備行為）</w:t>
+      </w:r>
+    </w:p>
+    <w:p>
+      <w:r>
+        <w:t>新規化学物質を製造し、又は輸入しようとする者は、施行日前においても、新法第三条第一項第五号の規定の例により、厚生労働大臣、経済産業大臣及び環境大臣の確認を受けることができる。</w:t>
+        <w:br/>
+        <w:t>この場合において、当該確認を受けた者は、施行日において同号の規定により厚生労働大臣、経済産業大臣及び環境大臣の確認を受けたものとみなす。</w:t>
+      </w:r>
+    </w:p>
+    <w:p>
+      <w:pPr>
+        <w:pStyle w:val="Heading4"/>
+      </w:pPr>
+      <w:r>
+        <w:t>第四条（罰則の適用に関する経過措置）</w:t>
+      </w:r>
+    </w:p>
+    <w:p>
+      <w:r>
+        <w:t>この法律の施行前にした行為に対する罰則の適用については、なお従前の例による。</w:t>
+      </w:r>
+    </w:p>
+    <w:p>
+      <w:pPr>
+        <w:pStyle w:val="Heading4"/>
+      </w:pPr>
+      <w:r>
+        <w:t>第五条（政令への委任）</w:t>
+      </w:r>
+    </w:p>
+    <w:p>
+      <w:r>
+        <w:t>この附則に規定するもののほか、この法律の施行に関して必要な経過措置は、政令で定める。</w:t>
+      </w:r>
+    </w:p>
+    <w:p>
+      <w:pPr>
+        <w:pStyle w:val="Heading4"/>
+      </w:pPr>
+      <w:r>
+        <w:t>第六条（検討）</w:t>
+      </w:r>
+    </w:p>
+    <w:p>
+      <w:r>
+        <w:t>政府は、この法律の施行後五年を経過した場合において、新法の施行の状況を勘案し、必要があると認めるときは、新法の規定について検討を加え、その結果に基づいて必要な措置を講ずるものとする。</w:t>
+      </w:r>
+    </w:p>
+    <w:p>
+      <w:r>
+        <w:br w:type="page"/>
+      </w:r>
+    </w:p>
+    <w:p>
+      <w:pPr>
+        <w:pStyle w:val="Heading1"/>
+      </w:pPr>
+      <w:r>
+        <w:t>附則（平成一五年五月三〇日法律第五五号）</w:t>
+      </w:r>
+    </w:p>
+    <w:p>
+      <w:pPr>
+        <w:pStyle w:val="Heading4"/>
+      </w:pPr>
+      <w:r>
+        <w:t>第一条（施行期日）</w:t>
+      </w:r>
+    </w:p>
+    <w:p>
+      <w:r>
+        <w:t>この法律は、公布の日から起算して三月を超えない範囲内において政令で定める日から施行する。</w:t>
+        <w:br/>
+        <w:t>ただし、次の各号に掲げる規定は、当該各号に定める日から施行する。</w:t>
+      </w:r>
+    </w:p>
+    <w:p>
+      <w:pPr>
+        <w:pStyle w:val="ListBullet"/>
+        <w:ind w:left="880"/>
+      </w:pPr>
+      <w:r>
+        <w:t>一及び二</w:t>
+        <w:br/>
+        <w:t>略</w:t>
+      </w:r>
+    </w:p>
+    <w:p>
+      <w:pPr>
+        <w:pStyle w:val="ListBullet"/>
+        <w:ind w:left="880"/>
+      </w:pPr>
+      <w:r>
+        <w:t>三</w:t>
+        <w:br/>
+        <w:t>第二条（次号に掲げる改正規定を除く。）、第六条（次号に掲げる改正規定を除く。）、第八条（次号に掲げる改正規定を除く。）及び第十条並びに附則第二条から第五条まで、第八条、第十六条から第十八条まで、第二十一条から第二十六条まで、第三十一条、第三十三条及び第三十五条の規定</w:t>
+        <w:br/>
+        <w:br/>
+        <w:br/>
+        <w:t>公布の日から起算して九月を超えない範囲内において政令で定める日</w:t>
+      </w:r>
+    </w:p>
+    <w:p>
+      <w:r>
+        <w:br w:type="page"/>
+      </w:r>
+    </w:p>
+    <w:p>
+      <w:pPr>
+        <w:pStyle w:val="Heading1"/>
+      </w:pPr>
+      <w:r>
+        <w:t>附則（平成一七年四月二七日法律第三三号）</w:t>
+      </w:r>
+    </w:p>
+    <w:p>
+      <w:pPr>
+        <w:pStyle w:val="Heading4"/>
+      </w:pPr>
+      <w:r>
+        <w:t>第一条（施行期日）</w:t>
+      </w:r>
+    </w:p>
+    <w:p>
+      <w:r>
+        <w:t>この法律は、平成十七年十月一日から施行する。</w:t>
+      </w:r>
+    </w:p>
+    <w:p>
+      <w:pPr>
+        <w:pStyle w:val="Heading4"/>
+      </w:pPr>
+      <w:r>
+        <w:t>第二十四条（経過措置）</w:t>
+      </w:r>
+    </w:p>
+    <w:p>
+      <w:r>
+        <w:t>この法律による改正後のそれぞれの法律の規定に基づき命令を制定し、又は改廃する場合においては、その命令で、その制定又は改廃に伴い合理的に必要と判断される範囲内において、所要の経過措置（罰則に関する経過措置を含む。）を定めることができる。</w:t>
+      </w:r>
+    </w:p>
+    <w:p>
+      <w:r>
+        <w:br w:type="page"/>
+      </w:r>
+    </w:p>
+    <w:p>
+      <w:pPr>
+        <w:pStyle w:val="Heading1"/>
+      </w:pPr>
+      <w:r>
+        <w:t>附則（平成二一年五月二〇日法律第三九号）</w:t>
+      </w:r>
+    </w:p>
+    <w:p>
+      <w:pPr>
+        <w:pStyle w:val="Heading4"/>
+      </w:pPr>
+      <w:r>
+        <w:t>第一条（施行期日）</w:t>
+      </w:r>
+    </w:p>
+    <w:p>
+      <w:r>
+        <w:t>この法律は、公布の日から起算して一年を超えない範囲内において政令で定める日から施行する。</w:t>
+        <w:br/>
+        <w:t>ただし、次の各号に掲げる規定は、当該各号に定める日から施行する。</w:t>
+      </w:r>
+    </w:p>
+    <w:p>
+      <w:pPr>
+        <w:pStyle w:val="ListBullet"/>
+        <w:ind w:left="880"/>
+      </w:pPr>
+      <w:r>
+        <w:t>一</w:t>
+        <w:br/>
+        <w:t>次条第一項及び附則第五条の規定</w:t>
+        <w:br/>
+        <w:br/>
+        <w:br/>
+        <w:t>公布の日</w:t>
+      </w:r>
+    </w:p>
+    <w:p>
+      <w:pPr>
+        <w:pStyle w:val="ListBullet"/>
+        <w:ind w:left="880"/>
+      </w:pPr>
+      <w:r>
+        <w:t>二</w:t>
+        <w:br/>
+        <w:t>略</w:t>
+      </w:r>
+    </w:p>
+    <w:p>
+      <w:pPr>
+        <w:pStyle w:val="ListBullet"/>
+        <w:ind w:left="880"/>
+      </w:pPr>
+      <w:r>
+        <w:t>三</w:t>
+        <w:br/>
+        <w:t>第二条並びに附則第三条（第三項を除く。）及び第七条の規定</w:t>
+        <w:br/>
+        <w:br/>
+        <w:br/>
+        <w:t>公布の日から起算して二年を超えない範囲内において政令で定める日</w:t>
+      </w:r>
+    </w:p>
+    <w:p>
+      <w:pPr>
+        <w:pStyle w:val="Heading4"/>
+      </w:pPr>
+      <w:r>
+        <w:t>第二条（経過措置）</w:t>
+      </w:r>
+    </w:p>
+    <w:p>
+      <w:r>
+        <w:t>厚生労働大臣、経済産業大臣及び環境大臣は、この法律の施行の日前においても、第一条の規定による改正後の化学物質の審査及び製造等の規制に関する法律（以下この条において「新法」という。）第十七条第二項又は第二十七条第一項の政令の制定又は改正の立案のために、新法第四十一条第一項の政令で定める審議会等の意見を聴くことができる。</w:t>
       </w:r>
     </w:p>
     <w:p>
@@ -5571,7 +4830,7 @@
         <w:ind w:left="440"/>
       </w:pPr>
       <w:r>
-        <w:t>３</w:t>
+        <w:t>２</w:t>
       </w:r>
     </w:p>
     <w:p>
@@ -5579,7 +4838,20 @@
         <w:ind w:left="440"/>
       </w:pPr>
       <w:r>
-        <w:t>厚生労働大臣、経済産業大臣及び環境大臣は、附則第一条第三号に掲げる規定の施行の日前においても、第二条の規定による改正後の化学物質の審査及び製造等の規制に関する法律（以下この条において「新法」という。）第二条第五項の指定のために、新法第五十六条第一項の政令で定める審議会等の意見を聴くことができる。</w:t>
+        <w:t>厚生労働大臣、経済産業大臣及び環境大臣が、一の報告対象物質（新法第三十一条の二第一項に規定する報告対象物質をいう。）が新法第二条第六項各号のいずれかに該当し、又は同条第三項第一号に該当する疑いがあると認めるに至った場合における新法第三十一条の二第四項の規定による措置については、当該報告対象物質が環境において相当程度残留していると見込まれるかどうかを考慮して講ずるものとする。</w:t>
+      </w:r>
+    </w:p>
+    <w:p>
+      <w:pPr>
+        <w:pStyle w:val="Heading4"/>
+      </w:pPr>
+      <w:r>
+        <w:t>第三条</w:t>
+      </w:r>
+    </w:p>
+    <w:p>
+      <w:r>
+        <w:t>附則第一条第三号に掲げる規定の施行の際現に第二条の規定による改正前の化学物質の審査及び製造等の規制に関する法律（以下この条において「旧法」という。）第二十四条第一項又は第二十五条の三第一項の規定による指示を受けている旧法第二条第五項に規定する第二種監視化学物質（次項において「第二種監視化学物質」という。）又は同条第六項に規定する第三種監視化学物質（次項において「第三種監視化学物質」という。）の製造又は輸入の事業を営む者が行うべき報告については、なお従前の例による。</w:t>
       </w:r>
     </w:p>
     <w:p>
@@ -5588,7 +4860,7 @@
         <w:ind w:left="440"/>
       </w:pPr>
       <w:r>
-        <w:t>４</w:t>
+        <w:t>２</w:t>
       </w:r>
     </w:p>
     <w:p>
@@ -5596,223 +4868,7 @@
         <w:ind w:left="440"/>
       </w:pPr>
       <w:r>
-        <w:t>附則第一条第三号に掲げる規定の施行の際現に旧法第二条第四項の規定により指定されている第一種監視化学物質は、新法第二条第四項の規定により指定された監視化学物質とみなす。</w:t>
-      </w:r>
-    </w:p>
-    <w:p>
-      <w:pPr>
-        <w:pStyle w:val="Heading4"/>
-      </w:pPr>
-      <w:r>
-        <w:t>第四条（罰則に関する経過措置）</w:t>
-      </w:r>
-    </w:p>
-    <w:p>
-      <w:r>
-        <w:t>この法律（附則第一条第三号に掲げる規定にあっては、当該規定）の施行前にした行為並びに前条第一項及び第二項の規定によりなお従前の例によることとされる場合における同号に掲げる規定の施行後にした行為に対する罰則の適用については、なお従前の例による。</w:t>
-      </w:r>
-    </w:p>
-    <w:p>
-      <w:pPr>
-        <w:pStyle w:val="Heading4"/>
-      </w:pPr>
-      <w:r>
-        <w:t>第五条（政令への委任）</w:t>
-      </w:r>
-    </w:p>
-    <w:p>
-      <w:r>
-        <w:t>この附則に規定するもののほか、この法律の施行に関して必要な経過措置（罰則に関する経過措置を含む。）は、政令で定める。</w:t>
-      </w:r>
-    </w:p>
-    <w:p>
-      <w:pPr>
-        <w:pStyle w:val="Heading4"/>
-      </w:pPr>
-      <w:r>
-        <w:t>第六条（検討）</w:t>
-      </w:r>
-    </w:p>
-    <w:p>
-      <w:r>
-        <w:t>政府は、この法律の施行後五年を経過した場合において、この法律による改正後の化学物質の審査及び製造等の規制に関する法律の施行の状況を勘案し、必要があると認めるときは、同法の規定について検討を加え、その結果に基づいて必要な措置を講ずるものとする。</w:t>
-      </w:r>
-    </w:p>
-    <w:p>
-      <w:r>
-        <w:br w:type="page"/>
-      </w:r>
-    </w:p>
-    <w:p>
-      <w:pPr>
-        <w:pStyle w:val="Heading1"/>
-      </w:pPr>
-      <w:r>
-        <w:t>附　則（平成二五年一一月二七日法律第八四号）</w:t>
-      </w:r>
-    </w:p>
-    <w:p>
-      <w:pPr>
-        <w:pStyle w:val="Heading4"/>
-      </w:pPr>
-      <w:r>
-        <w:t>第一条（施行期日）</w:t>
-      </w:r>
-    </w:p>
-    <w:p>
-      <w:r>
-        <w:t>この法律は、公布の日から起算して一年を超えない範囲内において政令で定める日から施行する。</w:t>
-      </w:r>
-    </w:p>
-    <w:p>
-      <w:pPr>
-        <w:pStyle w:val="Heading4"/>
-      </w:pPr>
-      <w:r>
-        <w:t>第百条（処分等の効力）</w:t>
-      </w:r>
-    </w:p>
-    <w:p>
-      <w:r>
-        <w:t>この法律の施行前に改正前のそれぞれの法律（これに基づく命令を含む。以下この条において同じ。）の規定によってした処分、手続その他の行為であって、改正後のそれぞれの法律の規定に相当の規定があるものは、この附則に別段の定めがあるものを除き、改正後のそれぞれの法律の相当の規定によってしたものとみなす。</w:t>
-      </w:r>
-    </w:p>
-    <w:p>
-      <w:pPr>
-        <w:pStyle w:val="Heading4"/>
-      </w:pPr>
-      <w:r>
-        <w:t>第百一条（罰則に関する経過措置）</w:t>
-      </w:r>
-    </w:p>
-    <w:p>
-      <w:r>
-        <w:t>この法律の施行前にした行為及びこの法律の規定によりなお従前の例によることとされる場合におけるこの法律の施行後にした行為に対する罰則の適用については、なお従前の例による。</w:t>
-      </w:r>
-    </w:p>
-    <w:p>
-      <w:pPr>
-        <w:pStyle w:val="Heading4"/>
-      </w:pPr>
-      <w:r>
-        <w:t>第百二条（政令への委任）</w:t>
-      </w:r>
-    </w:p>
-    <w:p>
-      <w:r>
-        <w:t>この附則に規定するもののほか、この法律の施行に伴い必要な経過措置（罰則に関する経過措置を含む。）は、政令で定める。</w:t>
-      </w:r>
-    </w:p>
-    <w:p>
-      <w:r>
-        <w:br w:type="page"/>
-      </w:r>
-    </w:p>
-    <w:p>
-      <w:pPr>
-        <w:pStyle w:val="Heading1"/>
-      </w:pPr>
-      <w:r>
-        <w:t>附　則（平成二五年一二月一三日法律第一〇三号）</w:t>
-      </w:r>
-    </w:p>
-    <w:p>
-      <w:pPr>
-        <w:pStyle w:val="Heading4"/>
-      </w:pPr>
-      <w:r>
-        <w:t>第一条（施行期日）</w:t>
-      </w:r>
-    </w:p>
-    <w:p>
-      <w:r>
-        <w:t>この法律は、公布の日から起算して六月を超えない範囲内において政令で定める日から施行する。</w:t>
-      </w:r>
-    </w:p>
-    <w:p>
-      <w:pPr>
-        <w:pStyle w:val="Heading6"/>
-        <w:ind w:left="880"/>
-      </w:pPr>
-      <w:r>
-        <w:t>一</w:t>
-      </w:r>
-    </w:p>
-    <w:p>
-      <w:pPr>
-        <w:ind w:left="880"/>
-      </w:pPr>
-      <w:r>
-        <w:t>略</w:t>
-      </w:r>
-    </w:p>
-    <w:p>
-      <w:pPr>
-        <w:pStyle w:val="Heading6"/>
-        <w:ind w:left="880"/>
-      </w:pPr>
-      <w:r>
-        <w:t>二</w:t>
-      </w:r>
-    </w:p>
-    <w:p>
-      <w:pPr>
-        <w:ind w:left="880"/>
-      </w:pPr>
-      <w:r>
-        <w:t>附則第十七条の規定</w:t>
-      </w:r>
-    </w:p>
-    <w:p>
-      <w:r>
-        <w:br w:type="page"/>
-      </w:r>
-    </w:p>
-    <w:p>
-      <w:pPr>
-        <w:pStyle w:val="Heading1"/>
-      </w:pPr>
-      <w:r>
-        <w:t>附　則（平成二六年六月一三日法律第六九号）</w:t>
-      </w:r>
-    </w:p>
-    <w:p>
-      <w:pPr>
-        <w:pStyle w:val="Heading4"/>
-      </w:pPr>
-      <w:r>
-        <w:t>第一条（施行期日）</w:t>
-      </w:r>
-    </w:p>
-    <w:p>
-      <w:r>
-        <w:t>この法律は、行政不服審査法（平成二十六年法律第六十八号）の施行の日から施行する。</w:t>
-      </w:r>
-    </w:p>
-    <w:p>
-      <w:pPr>
-        <w:pStyle w:val="Heading4"/>
-      </w:pPr>
-      <w:r>
-        <w:t>第五条（経過措置の原則）</w:t>
-      </w:r>
-    </w:p>
-    <w:p>
-      <w:r>
-        <w:t>行政庁の処分その他の行為又は不作為についての不服申立てであってこの法律の施行前にされた行政庁の処分その他の行為又はこの法律の施行前にされた申請に係る行政庁の不作為に係るものについては、この附則に特別の定めがある場合を除き、なお従前の例による。</w:t>
-      </w:r>
-    </w:p>
-    <w:p>
-      <w:pPr>
-        <w:pStyle w:val="Heading4"/>
-      </w:pPr>
-      <w:r>
-        <w:t>第六条（訴訟に関する経過措置）</w:t>
-      </w:r>
-    </w:p>
-    <w:p>
-      <w:r>
-        <w:t>この法律による改正前の法律の規定により不服申立てに対する行政庁の裁決、決定その他の行為を経た後でなければ訴えを提起できないこととされる事項であって、当該不服申立てを提起しないでこの法律の施行前にこれを提起すべき期間を経過したもの（当該不服申立てが他の不服申立てに対する行政庁の裁決、決定その他の行為を経た後でなければ提起できないとされる場合にあっては、当該他の不服申立てを提起しないでこの法律の施行前にこれを提起すべき期間を経過したものを含む。）の訴えの提起については、なお従前の例による。</w:t>
+        <w:t>附則第一条第三号に掲げる規定の施行の際現に第二種監視化学物質又は第三種監視化学物質について旧法第三十一条の二第一項又は第三項に規定する知見を得ている第二種監視化学物質又は第三種監視化学物質の製造又は輸入の事業を営む者が行うべき報告については、なお従前の例による。</w:t>
       </w:r>
     </w:p>
     <w:p>
@@ -5821,7 +4877,7 @@
         <w:ind w:left="440"/>
       </w:pPr>
       <w:r>
-        <w:t>２</w:t>
+        <w:t>３</w:t>
       </w:r>
     </w:p>
     <w:p>
@@ -5829,7 +4885,7 @@
         <w:ind w:left="440"/>
       </w:pPr>
       <w:r>
-        <w:t>この法律の規定による改正前の法律の規定（前条の規定によりなお従前の例によることとされる場合を含む。）により異議申立てが提起された処分その他の行為であって、この法律の規定による改正後の法律の規定により審査請求に対する裁決を経た後でなければ取消しの訴えを提起することができないこととされるものの取消しの訴えの提起については、なお従前の例による。</w:t>
+        <w:t>厚生労働大臣、経済産業大臣及び環境大臣は、附則第一条第三号に掲げる規定の施行の日前においても、第二条の規定による改正後の化学物質の審査及び製造等の規制に関する法律（以下この条において「新法」という。）第二条第五項の指定のために、新法第五十六条第一項の政令で定める審議会等の意見を聴くことができる。</w:t>
       </w:r>
     </w:p>
     <w:p>
@@ -5838,6 +4894,252 @@
         <w:ind w:left="440"/>
       </w:pPr>
       <w:r>
+        <w:t>４</w:t>
+      </w:r>
+    </w:p>
+    <w:p>
+      <w:pPr>
+        <w:ind w:left="440"/>
+      </w:pPr>
+      <w:r>
+        <w:t>附則第一条第三号に掲げる規定の施行の際現に旧法第二条第四項の規定により指定されている第一種監視化学物質は、新法第二条第四項の規定により指定された監視化学物質とみなす。</w:t>
+      </w:r>
+    </w:p>
+    <w:p>
+      <w:pPr>
+        <w:pStyle w:val="Heading4"/>
+      </w:pPr>
+      <w:r>
+        <w:t>第四条（罰則に関する経過措置）</w:t>
+      </w:r>
+    </w:p>
+    <w:p>
+      <w:r>
+        <w:t>この法律（附則第一条第三号に掲げる規定にあっては、当該規定）の施行前にした行為並びに前条第一項及び第二項の規定によりなお従前の例によることとされる場合における同号に掲げる規定の施行後にした行為に対する罰則の適用については、なお従前の例による。</w:t>
+      </w:r>
+    </w:p>
+    <w:p>
+      <w:pPr>
+        <w:pStyle w:val="Heading4"/>
+      </w:pPr>
+      <w:r>
+        <w:t>第五条（政令への委任）</w:t>
+      </w:r>
+    </w:p>
+    <w:p>
+      <w:r>
+        <w:t>この附則に規定するもののほか、この法律の施行に関して必要な経過措置（罰則に関する経過措置を含む。）は、政令で定める。</w:t>
+      </w:r>
+    </w:p>
+    <w:p>
+      <w:pPr>
+        <w:pStyle w:val="Heading4"/>
+      </w:pPr>
+      <w:r>
+        <w:t>第六条（検討）</w:t>
+      </w:r>
+    </w:p>
+    <w:p>
+      <w:r>
+        <w:t>政府は、この法律の施行後五年を経過した場合において、この法律による改正後の化学物質の審査及び製造等の規制に関する法律の施行の状況を勘案し、必要があると認めるときは、同法の規定について検討を加え、その結果に基づいて必要な措置を講ずるものとする。</w:t>
+      </w:r>
+    </w:p>
+    <w:p>
+      <w:r>
+        <w:br w:type="page"/>
+      </w:r>
+    </w:p>
+    <w:p>
+      <w:pPr>
+        <w:pStyle w:val="Heading1"/>
+      </w:pPr>
+      <w:r>
+        <w:t>附則（平成二五年一一月二七日法律第八四号）</w:t>
+      </w:r>
+    </w:p>
+    <w:p>
+      <w:pPr>
+        <w:pStyle w:val="Heading4"/>
+      </w:pPr>
+      <w:r>
+        <w:t>第一条（施行期日）</w:t>
+      </w:r>
+    </w:p>
+    <w:p>
+      <w:r>
+        <w:t>この法律は、公布の日から起算して一年を超えない範囲内において政令で定める日から施行する。</w:t>
+        <w:br/>
+        <w:t>ただし、附則第六十四条、第六十六条及び第百二条の規定は、公布の日から施行する。</w:t>
+      </w:r>
+    </w:p>
+    <w:p>
+      <w:pPr>
+        <w:pStyle w:val="Heading4"/>
+      </w:pPr>
+      <w:r>
+        <w:t>第百条（処分等の効力）</w:t>
+      </w:r>
+    </w:p>
+    <w:p>
+      <w:r>
+        <w:t>この法律の施行前に改正前のそれぞれの法律（これに基づく命令を含む。以下この条において同じ。）の規定によってした処分、手続その他の行為であって、改正後のそれぞれの法律の規定に相当の規定があるものは、この附則に別段の定めがあるものを除き、改正後のそれぞれの法律の相当の規定によってしたものとみなす。</w:t>
+      </w:r>
+    </w:p>
+    <w:p>
+      <w:pPr>
+        <w:pStyle w:val="Heading4"/>
+      </w:pPr>
+      <w:r>
+        <w:t>第百一条（罰則に関する経過措置）</w:t>
+      </w:r>
+    </w:p>
+    <w:p>
+      <w:r>
+        <w:t>この法律の施行前にした行為及びこの法律の規定によりなお従前の例によることとされる場合におけるこの法律の施行後にした行為に対する罰則の適用については、なお従前の例による。</w:t>
+      </w:r>
+    </w:p>
+    <w:p>
+      <w:pPr>
+        <w:pStyle w:val="Heading4"/>
+      </w:pPr>
+      <w:r>
+        <w:t>第百二条（政令への委任）</w:t>
+      </w:r>
+    </w:p>
+    <w:p>
+      <w:r>
+        <w:t>この附則に規定するもののほか、この法律の施行に伴い必要な経過措置（罰則に関する経過措置を含む。）は、政令で定める。</w:t>
+      </w:r>
+    </w:p>
+    <w:p>
+      <w:r>
+        <w:br w:type="page"/>
+      </w:r>
+    </w:p>
+    <w:p>
+      <w:pPr>
+        <w:pStyle w:val="Heading1"/>
+      </w:pPr>
+      <w:r>
+        <w:t>附則（平成二五年一二月一三日法律第一〇三号）</w:t>
+      </w:r>
+    </w:p>
+    <w:p>
+      <w:pPr>
+        <w:pStyle w:val="Heading4"/>
+      </w:pPr>
+      <w:r>
+        <w:t>第一条（施行期日）</w:t>
+      </w:r>
+    </w:p>
+    <w:p>
+      <w:r>
+        <w:t>この法律は、公布の日から起算して六月を超えない範囲内において政令で定める日から施行する。</w:t>
+        <w:br/>
+        <w:t>ただし、次の各号に掲げる規定は、当該各号に定める日から施行する。</w:t>
+      </w:r>
+    </w:p>
+    <w:p>
+      <w:pPr>
+        <w:pStyle w:val="ListBullet"/>
+        <w:ind w:left="880"/>
+      </w:pPr>
+      <w:r>
+        <w:t>一</w:t>
+        <w:br/>
+        <w:t>略</w:t>
+      </w:r>
+    </w:p>
+    <w:p>
+      <w:pPr>
+        <w:pStyle w:val="ListBullet"/>
+        <w:ind w:left="880"/>
+      </w:pPr>
+      <w:r>
+        <w:t>二</w:t>
+        <w:br/>
+        <w:t>附則第十七条の規定</w:t>
+        <w:br/>
+        <w:br/>
+        <w:br/>
+        <w:t>薬事法等の一部を改正する法律（平成二十五年法律第八十四号）の公布の日又はこの法律の公布の日のいずれか遅い日</w:t>
+      </w:r>
+    </w:p>
+    <w:p>
+      <w:r>
+        <w:br w:type="page"/>
+      </w:r>
+    </w:p>
+    <w:p>
+      <w:pPr>
+        <w:pStyle w:val="Heading1"/>
+      </w:pPr>
+      <w:r>
+        <w:t>附則（平成二六年六月一三日法律第六九号）</w:t>
+      </w:r>
+    </w:p>
+    <w:p>
+      <w:pPr>
+        <w:pStyle w:val="Heading4"/>
+      </w:pPr>
+      <w:r>
+        <w:t>第一条（施行期日）</w:t>
+      </w:r>
+    </w:p>
+    <w:p>
+      <w:r>
+        <w:t>この法律は、行政不服審査法（平成二十六年法律第六十八号）の施行の日から施行する。</w:t>
+      </w:r>
+    </w:p>
+    <w:p>
+      <w:pPr>
+        <w:pStyle w:val="Heading4"/>
+      </w:pPr>
+      <w:r>
+        <w:t>第五条（経過措置の原則）</w:t>
+      </w:r>
+    </w:p>
+    <w:p>
+      <w:r>
+        <w:t>行政庁の処分その他の行為又は不作為についての不服申立てであってこの法律の施行前にされた行政庁の処分その他の行為又はこの法律の施行前にされた申請に係る行政庁の不作為に係るものについては、この附則に特別の定めがある場合を除き、なお従前の例による。</w:t>
+      </w:r>
+    </w:p>
+    <w:p>
+      <w:pPr>
+        <w:pStyle w:val="Heading4"/>
+      </w:pPr>
+      <w:r>
+        <w:t>第六条（訴訟に関する経過措置）</w:t>
+      </w:r>
+    </w:p>
+    <w:p>
+      <w:r>
+        <w:t>この法律による改正前の法律の規定により不服申立てに対する行政庁の裁決、決定その他の行為を経た後でなければ訴えを提起できないこととされる事項であって、当該不服申立てを提起しないでこの法律の施行前にこれを提起すべき期間を経過したもの（当該不服申立てが他の不服申立てに対する行政庁の裁決、決定その他の行為を経た後でなければ提起できないとされる場合にあっては、当該他の不服申立てを提起しないでこの法律の施行前にこれを提起すべき期間を経過したものを含む。）の訴えの提起については、なお従前の例による。</w:t>
+      </w:r>
+    </w:p>
+    <w:p>
+      <w:pPr>
+        <w:pStyle w:val="Heading5"/>
+        <w:ind w:left="440"/>
+      </w:pPr>
+      <w:r>
+        <w:t>２</w:t>
+      </w:r>
+    </w:p>
+    <w:p>
+      <w:pPr>
+        <w:ind w:left="440"/>
+      </w:pPr>
+      <w:r>
+        <w:t>この法律の規定による改正前の法律の規定（前条の規定によりなお従前の例によることとされる場合を含む。）により異議申立てが提起された処分その他の行為であって、この法律の規定による改正後の法律の規定により審査請求に対する裁決を経た後でなければ取消しの訴えを提起することができないこととされるものの取消しの訴えの提起については、なお従前の例による。</w:t>
+      </w:r>
+    </w:p>
+    <w:p>
+      <w:pPr>
+        <w:pStyle w:val="Heading5"/>
+        <w:ind w:left="440"/>
+      </w:pPr>
+      <w:r>
         <w:t>３</w:t>
       </w:r>
     </w:p>
@@ -5885,7 +5187,7 @@
         <w:pStyle w:val="Heading1"/>
       </w:pPr>
       <w:r>
-        <w:t>附　則（平成二九年六月七日法律第五三号）</w:t>
+        <w:t>附則（平成二九年六月七日法律第五三号）</w:t>
       </w:r>
     </w:p>
     <w:p>
@@ -5899,40 +5201,157 @@
     <w:p>
       <w:r>
         <w:t>この法律は、公布の日から起算して一年を超えない範囲内において政令で定める日から施行する。</w:t>
-      </w:r>
-    </w:p>
-    <w:p>
-      <w:pPr>
-        <w:pStyle w:val="Heading6"/>
+        <w:br/>
+        <w:t>ただし、次の各号に掲げる規定は、当該各号に定める日から施行する。</w:t>
+      </w:r>
+    </w:p>
+    <w:p>
+      <w:pPr>
+        <w:pStyle w:val="ListBullet"/>
         <w:ind w:left="880"/>
       </w:pPr>
       <w:r>
         <w:t>一</w:t>
-      </w:r>
-    </w:p>
-    <w:p>
-      <w:pPr>
+        <w:br/>
+        <w:t>附則第四条の規定</w:t>
+        <w:br/>
+        <w:br/>
+        <w:br/>
+        <w:t>公布の日</w:t>
+      </w:r>
+    </w:p>
+    <w:p>
+      <w:pPr>
+        <w:pStyle w:val="ListBullet"/>
         <w:ind w:left="880"/>
       </w:pPr>
       <w:r>
-        <w:t>附則第四条の規定</w:t>
-      </w:r>
-    </w:p>
-    <w:p>
-      <w:pPr>
-        <w:pStyle w:val="Heading6"/>
+        <w:t>二</w:t>
+        <w:br/>
+        <w:t>第三条第二項の改正規定及び第五条第五項の改正規定並びに次条の規定</w:t>
+        <w:br/>
+        <w:br/>
+        <w:br/>
+        <w:t>公布の日から起算して三年を超えない範囲内において政令で定める日</w:t>
+      </w:r>
+    </w:p>
+    <w:p>
+      <w:pPr>
+        <w:pStyle w:val="Heading4"/>
+      </w:pPr>
+      <w:r>
+        <w:t>第二条（経過措置）</w:t>
+      </w:r>
+    </w:p>
+    <w:p>
+      <w:r>
+        <w:t>この法律による改正後の化学物質の審査及び製造等の規制に関する法律（次条及び附則第五条において「新法」という。）第三条第二項及び第五条第五項の規定は、前条第二号に掲げる規定の施行の日の属する年度の翌年度以降に製造され、又は輸入される新規化学物質について適用し、同日の属する年度内に製造され、又は輸入される新規化学物質については、なお従前の例による。</w:t>
+      </w:r>
+    </w:p>
+    <w:p>
+      <w:pPr>
+        <w:pStyle w:val="Heading4"/>
+      </w:pPr>
+      <w:r>
+        <w:t>第三条</w:t>
+      </w:r>
+    </w:p>
+    <w:p>
+      <w:r>
+        <w:t>新法第四条第四項及び第六項の規定は、この法律の施行の日以後に新法第三条第一項の規定により行われた届出に係る新規化学物質について適用する。</w:t>
+      </w:r>
+    </w:p>
+    <w:p>
+      <w:pPr>
+        <w:pStyle w:val="Heading4"/>
+      </w:pPr>
+      <w:r>
+        <w:t>第四条（政令への委任）</w:t>
+      </w:r>
+    </w:p>
+    <w:p>
+      <w:r>
+        <w:t>この附則に規定するもののほか、この法律の施行に関して必要な経過措置は、政令で定める。</w:t>
+      </w:r>
+    </w:p>
+    <w:p>
+      <w:pPr>
+        <w:pStyle w:val="Heading4"/>
+      </w:pPr>
+      <w:r>
+        <w:t>第五条（検討）</w:t>
+      </w:r>
+    </w:p>
+    <w:p>
+      <w:r>
+        <w:t>政府は、この法律の施行後五年を経過した場合において、新法の施行の状況を勘案し、必要があると認めるときは、新法の規定について検討を加え、その結果に基づいて必要な措置を講ずるものとする。</w:t>
+      </w:r>
+    </w:p>
+    <w:p>
+      <w:r>
+        <w:br w:type="page"/>
+      </w:r>
+    </w:p>
+    <w:p>
+      <w:pPr>
+        <w:pStyle w:val="Heading1"/>
+      </w:pPr>
+      <w:r>
+        <w:t>附則（平成三〇年六月一三日法律第四六号）</w:t>
+      </w:r>
+    </w:p>
+    <w:p>
+      <w:pPr>
+        <w:pStyle w:val="Heading4"/>
+      </w:pPr>
+      <w:r>
+        <w:t>第一条（施行期日）</w:t>
+      </w:r>
+    </w:p>
+    <w:p>
+      <w:r>
+        <w:t>この法律は、公布の日から起算して二年を超えない範囲内において政令で定める日から施行する。</w:t>
+        <w:br/>
+        <w:t>ただし、次の各号に掲げる規定は、当該各号に定める日から施行する。</w:t>
+      </w:r>
+    </w:p>
+    <w:p>
+      <w:pPr>
+        <w:pStyle w:val="ListBullet"/>
         <w:ind w:left="880"/>
       </w:pPr>
       <w:r>
-        <w:t>二</w:t>
-      </w:r>
-    </w:p>
-    <w:p>
-      <w:pPr>
+        <w:t>一・二</w:t>
+        <w:br/>
+        <w:t>略</w:t>
+      </w:r>
+    </w:p>
+    <w:p>
+      <w:pPr>
+        <w:pStyle w:val="ListBullet"/>
         <w:ind w:left="880"/>
       </w:pPr>
       <w:r>
-        <w:t>第三条第二項の改正規定及び第五条第五項の改正規定並びに次条の規定</w:t>
+        <w:t>三</w:t>
+        <w:br/>
+        <w:t>第二条の規定、第三条中と畜場法第二十条の改正規定並びに第四条中食鳥処理の事業の規制及び食鳥検査に関する法律第十七条第一項第四号、第三十九条第二項及び第四十条の改正規定並びに附則第八条、第十五条から第二十一条まで及び第二十四条の規定</w:t>
+        <w:br/>
+        <w:br/>
+        <w:br/>
+        <w:t>公布の日から起算して三年を超えない範囲内において政令で定める日</w:t>
+      </w:r>
+    </w:p>
+    <w:p>
+      <w:r>
+        <w:br w:type="page"/>
+      </w:r>
+    </w:p>
+    <w:p>
+      <w:pPr>
+        <w:pStyle w:val="Heading1"/>
+      </w:pPr>
+      <w:r>
+        <w:t>附則（平成三〇年六月一五日法律第五三号）</w:t>
       </w:r>
     </w:p>
     <w:p>
@@ -5940,12 +5359,25 @@
         <w:pStyle w:val="Heading4"/>
       </w:pPr>
       <w:r>
-        <w:t>第二条（経過措置）</w:t>
-      </w:r>
-    </w:p>
-    <w:p>
-      <w:r>
-        <w:t>この法律による改正後の化学物質の審査及び製造等の規制に関する法律（次条及び附則第五条において「新法」という。）第三条第二項及び第五条第五項の規定は、前条第二号に掲げる規定の施行の日の属する年度の翌年度以降に製造され、又は輸入される新規化学物質について適用し、同日の属する年度内に製造され、又は輸入される新規化学物質については、なお従前の例による。</w:t>
+        <w:t>第一条（施行期日）</w:t>
+      </w:r>
+    </w:p>
+    <w:p>
+      <w:r>
+        <w:t>この法律は、公布の日から起算して六月を超えない範囲内において政令で定める日から施行する。</w:t>
+      </w:r>
+    </w:p>
+    <w:p>
+      <w:r>
+        <w:br w:type="page"/>
+      </w:r>
+    </w:p>
+    <w:p>
+      <w:pPr>
+        <w:pStyle w:val="Heading1"/>
+      </w:pPr>
+      <w:r>
+        <w:t>附則（令和元年六月一四日法律第三七号）</w:t>
       </w:r>
     </w:p>
     <w:p>
@@ -5953,12 +5385,29 @@
         <w:pStyle w:val="Heading4"/>
       </w:pPr>
       <w:r>
-        <w:t>第三条</w:t>
-      </w:r>
-    </w:p>
-    <w:p>
-      <w:r>
-        <w:t>新法第四条第四項及び第六項の規定は、この法律の施行の日以後に新法第三条第一項の規定により行われた届出に係る新規化学物質について適用する。</w:t>
+        <w:t>第一条（施行期日）</w:t>
+      </w:r>
+    </w:p>
+    <w:p>
+      <w:r>
+        <w:t>この法律は、公布の日から起算して三月を経過した日から施行する。</w:t>
+        <w:br/>
+        <w:t>ただし、次の各号に掲げる規定は、当該各号に定める日から施行する。</w:t>
+      </w:r>
+    </w:p>
+    <w:p>
+      <w:pPr>
+        <w:pStyle w:val="ListBullet"/>
+        <w:ind w:left="880"/>
+      </w:pPr>
+      <w:r>
+        <w:t>一</w:t>
+        <w:br/>
+        <w:t>第四十条、第五十九条、第六十一条、第七十五条（児童福祉法第三十四条の二十の改正規定に限る。）、第八十五条、第百二条、第百七条（民間あっせん機関による養子縁組のあっせんに係る児童の保護等に関する法律第二十六条の改正規定に限る。）、第百十一条、第百四十三条、第百四十九条、第百五十二条、第百五十四条（不動産の鑑定評価に関する法律第二十五条第六号の改正規定に限る。）及び第百六十八条並びに次条並びに附則第三条及び第六条の規定</w:t>
+        <w:br/>
+        <w:br/>
+        <w:br/>
+        <w:t>公布の日</w:t>
       </w:r>
     </w:p>
     <w:p>
@@ -5966,12 +5415,12 @@
         <w:pStyle w:val="Heading4"/>
       </w:pPr>
       <w:r>
-        <w:t>第四条（政令への委任）</w:t>
-      </w:r>
-    </w:p>
-    <w:p>
-      <w:r>
-        <w:t>この附則に規定するもののほか、この法律の施行に関して必要な経過措置は、政令で定める。</w:t>
+        <w:t>第二条（行政庁の行為等に関する経過措置）</w:t>
+      </w:r>
+    </w:p>
+    <w:p>
+      <w:r>
+        <w:t>この法律（前条各号に掲げる規定にあっては、当該規定。以下この条及び次条において同じ。）の施行の日前に、この法律による改正前の法律又はこれに基づく命令の規定（欠格条項その他の権利の制限に係る措置を定めるものに限る。）に基づき行われた行政庁の処分その他の行為及び当該規定により生じた失職の効力については、なお従前の例による。</w:t>
       </w:r>
     </w:p>
     <w:p>
@@ -5979,12 +5428,25 @@
         <w:pStyle w:val="Heading4"/>
       </w:pPr>
       <w:r>
-        <w:t>第五条（検討）</w:t>
-      </w:r>
-    </w:p>
-    <w:p>
-      <w:r>
-        <w:t>政府は、この法律の施行後五年を経過した場合において、新法の施行の状況を勘案し、必要があると認めるときは、新法の規定について検討を加え、その結果に基づいて必要な措置を講ずるものとする。</w:t>
+        <w:t>第三条（罰則に関する経過措置）</w:t>
+      </w:r>
+    </w:p>
+    <w:p>
+      <w:r>
+        <w:t>この法律の施行前にした行為に対する罰則の適用については、なお従前の例による。</w:t>
+      </w:r>
+    </w:p>
+    <w:p>
+      <w:pPr>
+        <w:pStyle w:val="Heading4"/>
+      </w:pPr>
+      <w:r>
+        <w:t>第七条（検討）</w:t>
+      </w:r>
+    </w:p>
+    <w:p>
+      <w:r>
+        <w:t>政府は、会社法（平成十七年法律第八十六号）及び一般社団法人及び一般財団法人に関する法律（平成十八年法律第四十八号）における法人の役員の資格を成年被後見人又は被保佐人であることを理由に制限する旨の規定について、この法律の公布後一年以内を目途として検討を加え、その結果に基づき、当該規定の削除その他の必要な法制上の措置を講ずるものとする。</w:t>
       </w:r>
     </w:p>
     <w:p>
@@ -5997,7 +5459,7 @@
         <w:pStyle w:val="Heading1"/>
       </w:pPr>
       <w:r>
-        <w:t>附　則（平成三〇年六月一三日法律第四六号）</w:t>
+        <w:t>附則（令和元年一二月四日法律第六二号）</w:t>
       </w:r>
     </w:p>
     <w:p>
@@ -6010,41 +5472,7 @@
     </w:p>
     <w:p>
       <w:r>
-        <w:t>この法律は、公布の日から起算して二年を超えない範囲内において政令で定める日から施行する。</w:t>
-      </w:r>
-    </w:p>
-    <w:p>
-      <w:pPr>
-        <w:pStyle w:val="Heading6"/>
-        <w:ind w:left="880"/>
-      </w:pPr>
-      <w:r>
-        <w:t>一・二</w:t>
-      </w:r>
-    </w:p>
-    <w:p>
-      <w:pPr>
-        <w:ind w:left="880"/>
-      </w:pPr>
-      <w:r>
-        <w:t>略</w:t>
-      </w:r>
-    </w:p>
-    <w:p>
-      <w:pPr>
-        <w:pStyle w:val="Heading6"/>
-        <w:ind w:left="880"/>
-      </w:pPr>
-      <w:r>
-        <w:t>三</w:t>
-      </w:r>
-    </w:p>
-    <w:p>
-      <w:pPr>
-        <w:ind w:left="880"/>
-      </w:pPr>
-      <w:r>
-        <w:t>第二条の規定、第三条中と畜場法第二十条の改正規定並びに第四条中食鳥処理の事業の規制及び食鳥検査に関する法律第十七条第一項第四号、第三十九条第二項及び第四十条の改正規定並びに附則第八条、第十五条から第二十一条まで及び第二十四条の規定</w:t>
+        <w:t>この法律は、公布の日から起算して一年を超えない範囲内において政令で定める日から施行する。</w:t>
       </w:r>
     </w:p>
     <w:p>
@@ -6057,141 +5485,7 @@
         <w:pStyle w:val="Heading1"/>
       </w:pPr>
       <w:r>
-        <w:t>附　則（平成三〇年六月一五日法律第五三号）</w:t>
-      </w:r>
-    </w:p>
-    <w:p>
-      <w:pPr>
-        <w:pStyle w:val="Heading4"/>
-      </w:pPr>
-      <w:r>
-        <w:t>第一条（施行期日）</w:t>
-      </w:r>
-    </w:p>
-    <w:p>
-      <w:r>
-        <w:t>この法律は、公布の日から起算して六月を超えない範囲内において政令で定める日から施行する。</w:t>
-      </w:r>
-    </w:p>
-    <w:p>
-      <w:r>
-        <w:br w:type="page"/>
-      </w:r>
-    </w:p>
-    <w:p>
-      <w:pPr>
-        <w:pStyle w:val="Heading1"/>
-      </w:pPr>
-      <w:r>
-        <w:t>附　則（令和元年六月一四日法律第三七号）</w:t>
-      </w:r>
-    </w:p>
-    <w:p>
-      <w:pPr>
-        <w:pStyle w:val="Heading4"/>
-      </w:pPr>
-      <w:r>
-        <w:t>第一条（施行期日）</w:t>
-      </w:r>
-    </w:p>
-    <w:p>
-      <w:r>
-        <w:t>この法律は、公布の日から起算して三月を経過した日から施行する。</w:t>
-      </w:r>
-    </w:p>
-    <w:p>
-      <w:pPr>
-        <w:pStyle w:val="Heading6"/>
-        <w:ind w:left="880"/>
-      </w:pPr>
-      <w:r>
-        <w:t>一</w:t>
-      </w:r>
-    </w:p>
-    <w:p>
-      <w:pPr>
-        <w:ind w:left="880"/>
-      </w:pPr>
-      <w:r>
-        <w:t>第四十条、第五十九条、第六十一条、第七十五条（児童福祉法第三十四条の二十の改正規定に限る。）、第八十五条、第百二条、第百七条（民間あっせん機関による養子縁組のあっせんに係る児童の保護等に関する法律第二十六条の改正規定に限る。）、第百十一条、第百四十三条、第百四十九条、第百五十二条、第百五十四条（不動産の鑑定評価に関する法律第二十五条第六号の改正規定に限る。）及び第百六十八条並びに次条並びに附則第三条及び第六条の規定</w:t>
-      </w:r>
-    </w:p>
-    <w:p>
-      <w:pPr>
-        <w:pStyle w:val="Heading4"/>
-      </w:pPr>
-      <w:r>
-        <w:t>第二条（行政庁の行為等に関する経過措置）</w:t>
-      </w:r>
-    </w:p>
-    <w:p>
-      <w:r>
-        <w:t>この法律（前条各号に掲げる規定にあっては、当該規定。以下この条及び次条において同じ。）の施行の日前に、この法律による改正前の法律又はこれに基づく命令の規定（欠格条項その他の権利の制限に係る措置を定めるものに限る。）に基づき行われた行政庁の処分その他の行為及び当該規定により生じた失職の効力については、なお従前の例による。</w:t>
-      </w:r>
-    </w:p>
-    <w:p>
-      <w:pPr>
-        <w:pStyle w:val="Heading4"/>
-      </w:pPr>
-      <w:r>
-        <w:t>第三条（罰則に関する経過措置）</w:t>
-      </w:r>
-    </w:p>
-    <w:p>
-      <w:r>
-        <w:t>この法律の施行前にした行為に対する罰則の適用については、なお従前の例による。</w:t>
-      </w:r>
-    </w:p>
-    <w:p>
-      <w:pPr>
-        <w:pStyle w:val="Heading4"/>
-      </w:pPr>
-      <w:r>
-        <w:t>第七条（検討）</w:t>
-      </w:r>
-    </w:p>
-    <w:p>
-      <w:r>
-        <w:t>政府は、会社法（平成十七年法律第八十六号）及び一般社団法人及び一般財団法人に関する法律（平成十八年法律第四十八号）における法人の役員の資格を成年被後見人又は被保佐人であることを理由に制限する旨の規定について、この法律の公布後一年以内を目途として検討を加え、その結果に基づき、当該規定の削除その他の必要な法制上の措置を講ずるものとする。</w:t>
-      </w:r>
-    </w:p>
-    <w:p>
-      <w:r>
-        <w:br w:type="page"/>
-      </w:r>
-    </w:p>
-    <w:p>
-      <w:pPr>
-        <w:pStyle w:val="Heading1"/>
-      </w:pPr>
-      <w:r>
-        <w:t>附　則（令和元年一二月四日法律第六二号）</w:t>
-      </w:r>
-    </w:p>
-    <w:p>
-      <w:pPr>
-        <w:pStyle w:val="Heading4"/>
-      </w:pPr>
-      <w:r>
-        <w:t>第一条（施行期日）</w:t>
-      </w:r>
-    </w:p>
-    <w:p>
-      <w:r>
-        <w:t>この法律は、公布の日から起算して一年を超えない範囲内において政令で定める日から施行する。</w:t>
-      </w:r>
-    </w:p>
-    <w:p>
-      <w:r>
-        <w:br w:type="page"/>
-      </w:r>
-    </w:p>
-    <w:p>
-      <w:pPr>
-        <w:pStyle w:val="Heading1"/>
-      </w:pPr>
-      <w:r>
-        <w:t>附　則（令和元年一二月四日法律第六三号）</w:t>
+        <w:t>附則（令和元年一二月四日法律第六三号）</w:t>
       </w:r>
     </w:p>
     <w:p>
@@ -6240,7 +5534,7 @@
     </w:pPr>
     <w:r>
       <w:tab/>
-      <w:t>WeGov v0.1 - FTS141</w:t>
+      <w:t>WeGov v0.2 - FTS141</w:t>
     </w:r>
   </w:p>
 </w:ftr>
